--- a/需要定义的数据库.docx
+++ b/需要定义的数据库.docx
@@ -14,12 +14,14 @@
     <w:tbl>
       <w:tblPr>
         <w:tblStyle w:val="a3"/>
-        <w:tblW w:w="12078" w:type="dxa"/>
+        <w:tblpPr w:leftFromText="180" w:rightFromText="180" w:horzAnchor="margin" w:tblpXSpec="center" w:tblpY="551"/>
+        <w:tblW w:w="11527" w:type="dxa"/>
         <w:tblLook w:val="04A0" w:firstRow="1" w:lastRow="0" w:firstColumn="1" w:lastColumn="0" w:noHBand="0" w:noVBand="1"/>
       </w:tblPr>
       <w:tblGrid>
         <w:gridCol w:w="1320"/>
-        <w:gridCol w:w="1440"/>
+        <w:gridCol w:w="787"/>
+        <w:gridCol w:w="653"/>
         <w:gridCol w:w="1523"/>
         <w:gridCol w:w="1246"/>
         <w:gridCol w:w="1161"/>
@@ -27,16 +29,17 @@
         <w:gridCol w:w="1137"/>
         <w:gridCol w:w="987"/>
         <w:gridCol w:w="787"/>
-        <w:gridCol w:w="828"/>
-        <w:gridCol w:w="510"/>
+        <w:gridCol w:w="787"/>
       </w:tblGrid>
       <w:tr>
         <w:trPr>
+          <w:gridAfter w:val="9"/>
+          <w:wAfter w:w="9420" w:type="dxa"/>
           <w:trHeight w:val="271"/>
         </w:trPr>
         <w:tc>
           <w:tcPr>
-            <w:tcW w:w="1319" w:type="dxa"/>
+            <w:tcW w:w="1320" w:type="dxa"/>
           </w:tcPr>
           <w:p>
             <w:r>
@@ -49,25 +52,14 @@
         </w:tc>
         <w:tc>
           <w:tcPr>
-            <w:tcW w:w="10759" w:type="dxa"/>
-            <w:gridSpan w:val="10"/>
-          </w:tcPr>
-          <w:p>
-            <w:r>
-              <w:rPr>
-                <w:rFonts w:hint="eastAsia"/>
-              </w:rPr>
-              <w:t xml:space="preserve"> </w:t>
-            </w:r>
-            <w:r>
-              <w:t xml:space="preserve">                 P</w:t>
-            </w:r>
-            <w:r>
-              <w:rPr>
-                <w:rFonts w:hint="eastAsia"/>
-              </w:rPr>
-              <w:t>roperty</w:t>
-            </w:r>
+            <w:tcW w:w="787" w:type="dxa"/>
+          </w:tcPr>
+          <w:p>
+            <w:pPr>
+              <w:rPr>
+                <w:rFonts w:hint="eastAsia"/>
+              </w:rPr>
+            </w:pPr>
           </w:p>
         </w:tc>
       </w:tr>
@@ -77,7 +69,7 @@
         </w:trPr>
         <w:tc>
           <w:tcPr>
-            <w:tcW w:w="1319" w:type="dxa"/>
+            <w:tcW w:w="1320" w:type="dxa"/>
           </w:tcPr>
           <w:p>
             <w:r>
@@ -93,7 +85,8 @@
         </w:tc>
         <w:tc>
           <w:tcPr>
-            <w:tcW w:w="1370" w:type="dxa"/>
+            <w:tcW w:w="1440" w:type="dxa"/>
+            <w:gridSpan w:val="2"/>
           </w:tcPr>
           <w:p>
             <w:r>
@@ -112,13 +105,16 @@
               <w:rPr>
                 <w:rFonts w:hint="eastAsia"/>
               </w:rPr>
-              <w:t>学号</w:t>
-            </w:r>
-          </w:p>
-        </w:tc>
-        <w:tc>
-          <w:tcPr>
-            <w:tcW w:w="1563" w:type="dxa"/>
+              <w:t>学号2</w:t>
+            </w:r>
+            <w:r>
+              <w:t>0</w:t>
+            </w:r>
+          </w:p>
+        </w:tc>
+        <w:tc>
+          <w:tcPr>
+            <w:tcW w:w="1523" w:type="dxa"/>
           </w:tcPr>
           <w:p>
             <w:r>
@@ -134,7 +130,7 @@
         </w:tc>
         <w:tc>
           <w:tcPr>
-            <w:tcW w:w="1299" w:type="dxa"/>
+            <w:tcW w:w="1246" w:type="dxa"/>
           </w:tcPr>
           <w:p>
             <w:r>
@@ -150,7 +146,7 @@
         </w:tc>
         <w:tc>
           <w:tcPr>
-            <w:tcW w:w="838" w:type="dxa"/>
+            <w:tcW w:w="1161" w:type="dxa"/>
           </w:tcPr>
           <w:p>
             <w:r>
@@ -160,7 +156,7 @@
         </w:tc>
         <w:tc>
           <w:tcPr>
-            <w:tcW w:w="1017" w:type="dxa"/>
+            <w:tcW w:w="1139" w:type="dxa"/>
           </w:tcPr>
           <w:p>
             <w:r>
@@ -185,7 +181,7 @@
         </w:tc>
         <w:tc>
           <w:tcPr>
-            <w:tcW w:w="1130" w:type="dxa"/>
+            <w:tcW w:w="1137" w:type="dxa"/>
           </w:tcPr>
           <w:p>
             <w:r>
@@ -199,70 +195,63 @@
             </w:r>
           </w:p>
           <w:p>
+            <w:r>
+              <w:rPr>
+                <w:rFonts w:hint="eastAsia"/>
+              </w:rPr>
+              <w:t>导员</w:t>
+            </w:r>
+          </w:p>
+        </w:tc>
+        <w:tc>
+          <w:tcPr>
+            <w:tcW w:w="987" w:type="dxa"/>
+          </w:tcPr>
+          <w:p>
+            <w:r>
+              <w:t>P</w:t>
+            </w:r>
+            <w:r>
+              <w:rPr>
+                <w:rFonts w:hint="eastAsia"/>
+              </w:rPr>
+              <w:t>rovin</w:t>
+            </w:r>
+            <w:r>
+              <w:t>ce</w:t>
+            </w:r>
+          </w:p>
+        </w:tc>
+        <w:tc>
+          <w:tcPr>
+            <w:tcW w:w="787" w:type="dxa"/>
+          </w:tcPr>
+          <w:p>
+            <w:r>
+              <w:rPr>
+                <w:rFonts w:hint="eastAsia"/>
+              </w:rPr>
+              <w:t>n</w:t>
+            </w:r>
+            <w:r>
+              <w:t>ation</w:t>
+            </w:r>
+          </w:p>
+        </w:tc>
+        <w:tc>
+          <w:tcPr>
+            <w:tcW w:w="787" w:type="dxa"/>
+          </w:tcPr>
+          <w:p>
             <w:pPr>
               <w:rPr>
                 <w:rFonts w:hint="eastAsia"/>
               </w:rPr>
             </w:pPr>
             <w:r>
-              <w:rPr>
-                <w:rFonts w:hint="eastAsia"/>
-              </w:rPr>
-              <w:t>导员</w:t>
-            </w:r>
-          </w:p>
-        </w:tc>
-        <w:tc>
-          <w:tcPr>
-            <w:tcW w:w="987" w:type="dxa"/>
-          </w:tcPr>
-          <w:p>
-            <w:pPr>
-              <w:rPr>
-                <w:rFonts w:hint="eastAsia"/>
-              </w:rPr>
-            </w:pPr>
-            <w:r>
-              <w:t>P</w:t>
-            </w:r>
-            <w:r>
-              <w:rPr>
-                <w:rFonts w:hint="eastAsia"/>
-              </w:rPr>
-              <w:t>rovin</w:t>
-            </w:r>
-            <w:r>
-              <w:t>ce</w:t>
-            </w:r>
-          </w:p>
-        </w:tc>
-        <w:tc>
-          <w:tcPr>
-            <w:tcW w:w="787" w:type="dxa"/>
-          </w:tcPr>
-          <w:p>
-            <w:r>
-              <w:rPr>
-                <w:rFonts w:hint="eastAsia"/>
-              </w:rPr>
-              <w:t>n</w:t>
-            </w:r>
-            <w:r>
-              <w:t>ation</w:t>
-            </w:r>
-          </w:p>
-        </w:tc>
-        <w:tc>
-          <w:tcPr>
-            <w:tcW w:w="1119" w:type="dxa"/>
-          </w:tcPr>
-          <w:p/>
-        </w:tc>
-        <w:tc>
-          <w:tcPr>
-            <w:tcW w:w="649" w:type="dxa"/>
-          </w:tcPr>
-          <w:p/>
+              <w:t>Name</w:t>
+            </w:r>
+          </w:p>
         </w:tc>
       </w:tr>
       <w:tr>
@@ -271,7 +260,7 @@
         </w:trPr>
         <w:tc>
           <w:tcPr>
-            <w:tcW w:w="1319" w:type="dxa"/>
+            <w:tcW w:w="1320" w:type="dxa"/>
           </w:tcPr>
           <w:p>
             <w:r>
@@ -287,14 +276,10 @@
         </w:tc>
         <w:tc>
           <w:tcPr>
-            <w:tcW w:w="1370" w:type="dxa"/>
-          </w:tcPr>
-          <w:p>
-            <w:pPr>
-              <w:rPr>
-                <w:rFonts w:hint="eastAsia"/>
-              </w:rPr>
-            </w:pPr>
+            <w:tcW w:w="1440" w:type="dxa"/>
+            <w:gridSpan w:val="2"/>
+          </w:tcPr>
+          <w:p>
             <w:r>
               <w:t>Tea_</w:t>
             </w:r>
@@ -317,7 +302,7 @@
         </w:tc>
         <w:tc>
           <w:tcPr>
-            <w:tcW w:w="1563" w:type="dxa"/>
+            <w:tcW w:w="1523" w:type="dxa"/>
           </w:tcPr>
           <w:p>
             <w:r>
@@ -333,25 +318,25 @@
         </w:tc>
         <w:tc>
           <w:tcPr>
-            <w:tcW w:w="1299" w:type="dxa"/>
-          </w:tcPr>
-          <w:p/>
-        </w:tc>
-        <w:tc>
-          <w:tcPr>
-            <w:tcW w:w="838" w:type="dxa"/>
-          </w:tcPr>
-          <w:p/>
-        </w:tc>
-        <w:tc>
-          <w:tcPr>
-            <w:tcW w:w="1017" w:type="dxa"/>
-          </w:tcPr>
-          <w:p/>
-        </w:tc>
-        <w:tc>
-          <w:tcPr>
-            <w:tcW w:w="1130" w:type="dxa"/>
+            <w:tcW w:w="1246" w:type="dxa"/>
+          </w:tcPr>
+          <w:p/>
+        </w:tc>
+        <w:tc>
+          <w:tcPr>
+            <w:tcW w:w="1161" w:type="dxa"/>
+          </w:tcPr>
+          <w:p/>
+        </w:tc>
+        <w:tc>
+          <w:tcPr>
+            <w:tcW w:w="1139" w:type="dxa"/>
+          </w:tcPr>
+          <w:p/>
+        </w:tc>
+        <w:tc>
+          <w:tcPr>
+            <w:tcW w:w="1137" w:type="dxa"/>
           </w:tcPr>
           <w:p/>
         </w:tc>
@@ -369,15 +354,13 @@
         </w:tc>
         <w:tc>
           <w:tcPr>
-            <w:tcW w:w="1119" w:type="dxa"/>
-          </w:tcPr>
-          <w:p/>
-        </w:tc>
-        <w:tc>
-          <w:tcPr>
-            <w:tcW w:w="649" w:type="dxa"/>
-          </w:tcPr>
-          <w:p/>
+            <w:tcW w:w="787" w:type="dxa"/>
+          </w:tcPr>
+          <w:p>
+            <w:r>
+              <w:t>Name</w:t>
+            </w:r>
+          </w:p>
         </w:tc>
       </w:tr>
       <w:tr>
@@ -386,7 +369,7 @@
         </w:trPr>
         <w:tc>
           <w:tcPr>
-            <w:tcW w:w="1319" w:type="dxa"/>
+            <w:tcW w:w="1320" w:type="dxa"/>
           </w:tcPr>
           <w:p>
             <w:r>
@@ -402,7 +385,8 @@
         </w:tc>
         <w:tc>
           <w:tcPr>
-            <w:tcW w:w="1370" w:type="dxa"/>
+            <w:tcW w:w="1440" w:type="dxa"/>
+            <w:gridSpan w:val="2"/>
           </w:tcPr>
           <w:p>
             <w:r>
@@ -421,7 +405,7 @@
         </w:tc>
         <w:tc>
           <w:tcPr>
-            <w:tcW w:w="1563" w:type="dxa"/>
+            <w:tcW w:w="1523" w:type="dxa"/>
           </w:tcPr>
           <w:p>
             <w:r>
@@ -437,25 +421,25 @@
         </w:tc>
         <w:tc>
           <w:tcPr>
-            <w:tcW w:w="1299" w:type="dxa"/>
-          </w:tcPr>
-          <w:p/>
-        </w:tc>
-        <w:tc>
-          <w:tcPr>
-            <w:tcW w:w="838" w:type="dxa"/>
-          </w:tcPr>
-          <w:p/>
-        </w:tc>
-        <w:tc>
-          <w:tcPr>
-            <w:tcW w:w="1017" w:type="dxa"/>
-          </w:tcPr>
-          <w:p/>
-        </w:tc>
-        <w:tc>
-          <w:tcPr>
-            <w:tcW w:w="1130" w:type="dxa"/>
+            <w:tcW w:w="1246" w:type="dxa"/>
+          </w:tcPr>
+          <w:p/>
+        </w:tc>
+        <w:tc>
+          <w:tcPr>
+            <w:tcW w:w="1161" w:type="dxa"/>
+          </w:tcPr>
+          <w:p/>
+        </w:tc>
+        <w:tc>
+          <w:tcPr>
+            <w:tcW w:w="1139" w:type="dxa"/>
+          </w:tcPr>
+          <w:p/>
+        </w:tc>
+        <w:tc>
+          <w:tcPr>
+            <w:tcW w:w="1137" w:type="dxa"/>
           </w:tcPr>
           <w:p/>
         </w:tc>
@@ -473,15 +457,13 @@
         </w:tc>
         <w:tc>
           <w:tcPr>
-            <w:tcW w:w="1119" w:type="dxa"/>
-          </w:tcPr>
-          <w:p/>
-        </w:tc>
-        <w:tc>
-          <w:tcPr>
-            <w:tcW w:w="649" w:type="dxa"/>
-          </w:tcPr>
-          <w:p/>
+            <w:tcW w:w="787" w:type="dxa"/>
+          </w:tcPr>
+          <w:p>
+            <w:r>
+              <w:t>Name</w:t>
+            </w:r>
+          </w:p>
         </w:tc>
       </w:tr>
       <w:tr>
@@ -490,7 +472,7 @@
         </w:trPr>
         <w:tc>
           <w:tcPr>
-            <w:tcW w:w="1319" w:type="dxa"/>
+            <w:tcW w:w="1320" w:type="dxa"/>
           </w:tcPr>
           <w:p>
             <w:r>
@@ -506,7 +488,8 @@
         </w:tc>
         <w:tc>
           <w:tcPr>
-            <w:tcW w:w="1370" w:type="dxa"/>
+            <w:tcW w:w="1440" w:type="dxa"/>
+            <w:gridSpan w:val="2"/>
           </w:tcPr>
           <w:p>
             <w:r>
@@ -525,7 +508,7 @@
         </w:tc>
         <w:tc>
           <w:tcPr>
-            <w:tcW w:w="1563" w:type="dxa"/>
+            <w:tcW w:w="1523" w:type="dxa"/>
           </w:tcPr>
           <w:p>
             <w:r>
@@ -535,25 +518,25 @@
         </w:tc>
         <w:tc>
           <w:tcPr>
-            <w:tcW w:w="1299" w:type="dxa"/>
-          </w:tcPr>
-          <w:p/>
-        </w:tc>
-        <w:tc>
-          <w:tcPr>
-            <w:tcW w:w="838" w:type="dxa"/>
-          </w:tcPr>
-          <w:p/>
-        </w:tc>
-        <w:tc>
-          <w:tcPr>
-            <w:tcW w:w="1017" w:type="dxa"/>
-          </w:tcPr>
-          <w:p/>
-        </w:tc>
-        <w:tc>
-          <w:tcPr>
-            <w:tcW w:w="1130" w:type="dxa"/>
+            <w:tcW w:w="1246" w:type="dxa"/>
+          </w:tcPr>
+          <w:p/>
+        </w:tc>
+        <w:tc>
+          <w:tcPr>
+            <w:tcW w:w="1161" w:type="dxa"/>
+          </w:tcPr>
+          <w:p/>
+        </w:tc>
+        <w:tc>
+          <w:tcPr>
+            <w:tcW w:w="1139" w:type="dxa"/>
+          </w:tcPr>
+          <w:p/>
+        </w:tc>
+        <w:tc>
+          <w:tcPr>
+            <w:tcW w:w="1137" w:type="dxa"/>
           </w:tcPr>
           <w:p/>
         </w:tc>
@@ -571,15 +554,19 @@
         </w:tc>
         <w:tc>
           <w:tcPr>
-            <w:tcW w:w="1119" w:type="dxa"/>
-          </w:tcPr>
-          <w:p/>
-        </w:tc>
-        <w:tc>
-          <w:tcPr>
-            <w:tcW w:w="649" w:type="dxa"/>
-          </w:tcPr>
-          <w:p/>
+            <w:tcW w:w="787" w:type="dxa"/>
+          </w:tcPr>
+          <w:p>
+            <w:r>
+              <w:rPr>
+                <w:rFonts w:hint="eastAsia"/>
+              </w:rPr>
+              <w:t>n</w:t>
+            </w:r>
+            <w:r>
+              <w:t>ame</w:t>
+            </w:r>
+          </w:p>
         </w:tc>
       </w:tr>
       <w:tr>
@@ -588,14 +575,9 @@
         </w:trPr>
         <w:tc>
           <w:tcPr>
-            <w:tcW w:w="1319" w:type="dxa"/>
-          </w:tcPr>
-          <w:p>
-            <w:pPr>
-              <w:rPr>
-                <w:rFonts w:hint="eastAsia"/>
-              </w:rPr>
-            </w:pPr>
+            <w:tcW w:w="1320" w:type="dxa"/>
+          </w:tcPr>
+          <w:p>
             <w:r>
               <w:rPr>
                 <w:rFonts w:hint="eastAsia"/>
@@ -609,7 +591,8 @@
         </w:tc>
         <w:tc>
           <w:tcPr>
-            <w:tcW w:w="1370" w:type="dxa"/>
+            <w:tcW w:w="1440" w:type="dxa"/>
+            <w:gridSpan w:val="2"/>
           </w:tcPr>
           <w:p>
             <w:r>
@@ -628,7 +611,7 @@
         </w:tc>
         <w:tc>
           <w:tcPr>
-            <w:tcW w:w="1563" w:type="dxa"/>
+            <w:tcW w:w="1523" w:type="dxa"/>
           </w:tcPr>
           <w:p>
             <w:r>
@@ -647,7 +630,7 @@
         </w:tc>
         <w:tc>
           <w:tcPr>
-            <w:tcW w:w="1299" w:type="dxa"/>
+            <w:tcW w:w="1246" w:type="dxa"/>
           </w:tcPr>
           <w:p>
             <w:r>
@@ -663,7 +646,7 @@
         </w:tc>
         <w:tc>
           <w:tcPr>
-            <w:tcW w:w="838" w:type="dxa"/>
+            <w:tcW w:w="1161" w:type="dxa"/>
           </w:tcPr>
           <w:p>
             <w:r>
@@ -682,13 +665,13 @@
         </w:tc>
         <w:tc>
           <w:tcPr>
-            <w:tcW w:w="1017" w:type="dxa"/>
-          </w:tcPr>
-          <w:p/>
-        </w:tc>
-        <w:tc>
-          <w:tcPr>
-            <w:tcW w:w="1130" w:type="dxa"/>
+            <w:tcW w:w="1139" w:type="dxa"/>
+          </w:tcPr>
+          <w:p/>
+        </w:tc>
+        <w:tc>
+          <w:tcPr>
+            <w:tcW w:w="1137" w:type="dxa"/>
           </w:tcPr>
           <w:p/>
         </w:tc>
@@ -706,13 +689,7 @@
         </w:tc>
         <w:tc>
           <w:tcPr>
-            <w:tcW w:w="1119" w:type="dxa"/>
-          </w:tcPr>
-          <w:p/>
-        </w:tc>
-        <w:tc>
-          <w:tcPr>
-            <w:tcW w:w="649" w:type="dxa"/>
+            <w:tcW w:w="787" w:type="dxa"/>
           </w:tcPr>
           <w:p/>
         </w:tc>
@@ -723,7 +700,7 @@
         </w:trPr>
         <w:tc>
           <w:tcPr>
-            <w:tcW w:w="1319" w:type="dxa"/>
+            <w:tcW w:w="1320" w:type="dxa"/>
           </w:tcPr>
           <w:p>
             <w:r>
@@ -739,9 +716,22 @@
         </w:tc>
         <w:tc>
           <w:tcPr>
-            <w:tcW w:w="1370" w:type="dxa"/>
-          </w:tcPr>
-          <w:p>
+            <w:tcW w:w="1440" w:type="dxa"/>
+            <w:gridSpan w:val="2"/>
+          </w:tcPr>
+          <w:p>
+            <w:r>
+              <w:t>S</w:t>
+            </w:r>
+            <w:r>
+              <w:rPr>
+                <w:rFonts w:hint="eastAsia"/>
+              </w:rPr>
+              <w:t>tu</w:t>
+            </w:r>
+            <w:r>
+              <w:t>_</w:t>
+            </w:r>
             <w:r>
               <w:rPr>
                 <w:rFonts w:hint="eastAsia"/>
@@ -755,7 +745,7 @@
         </w:tc>
         <w:tc>
           <w:tcPr>
-            <w:tcW w:w="1563" w:type="dxa"/>
+            <w:tcW w:w="1523" w:type="dxa"/>
           </w:tcPr>
           <w:p>
             <w:r>
@@ -765,29 +755,31 @@
         </w:tc>
         <w:tc>
           <w:tcPr>
-            <w:tcW w:w="1299" w:type="dxa"/>
-          </w:tcPr>
-          <w:p>
+            <w:tcW w:w="1246" w:type="dxa"/>
+          </w:tcPr>
+          <w:p>
+            <w:bookmarkStart w:id="0" w:name="_GoBack"/>
             <w:r>
               <w:t>Grade</w:t>
             </w:r>
-          </w:p>
-        </w:tc>
-        <w:tc>
-          <w:tcPr>
-            <w:tcW w:w="838" w:type="dxa"/>
-          </w:tcPr>
-          <w:p/>
-        </w:tc>
-        <w:tc>
-          <w:tcPr>
-            <w:tcW w:w="1017" w:type="dxa"/>
-          </w:tcPr>
-          <w:p/>
-        </w:tc>
-        <w:tc>
-          <w:tcPr>
-            <w:tcW w:w="1130" w:type="dxa"/>
+            <w:bookmarkEnd w:id="0"/>
+          </w:p>
+        </w:tc>
+        <w:tc>
+          <w:tcPr>
+            <w:tcW w:w="1161" w:type="dxa"/>
+          </w:tcPr>
+          <w:p/>
+        </w:tc>
+        <w:tc>
+          <w:tcPr>
+            <w:tcW w:w="1139" w:type="dxa"/>
+          </w:tcPr>
+          <w:p/>
+        </w:tc>
+        <w:tc>
+          <w:tcPr>
+            <w:tcW w:w="1137" w:type="dxa"/>
           </w:tcPr>
           <w:p/>
         </w:tc>
@@ -805,13 +797,7 @@
         </w:tc>
         <w:tc>
           <w:tcPr>
-            <w:tcW w:w="1119" w:type="dxa"/>
-          </w:tcPr>
-          <w:p/>
-        </w:tc>
-        <w:tc>
-          <w:tcPr>
-            <w:tcW w:w="649" w:type="dxa"/>
+            <w:tcW w:w="787" w:type="dxa"/>
           </w:tcPr>
           <w:p/>
         </w:tc>
@@ -822,7 +808,7 @@
         </w:trPr>
         <w:tc>
           <w:tcPr>
-            <w:tcW w:w="1319" w:type="dxa"/>
+            <w:tcW w:w="1320" w:type="dxa"/>
           </w:tcPr>
           <w:p>
             <w:r>
@@ -832,7 +818,8 @@
         </w:tc>
         <w:tc>
           <w:tcPr>
-            <w:tcW w:w="1370" w:type="dxa"/>
+            <w:tcW w:w="1440" w:type="dxa"/>
+            <w:gridSpan w:val="2"/>
           </w:tcPr>
           <w:p>
             <w:r>
@@ -842,7 +829,7 @@
         </w:tc>
         <w:tc>
           <w:tcPr>
-            <w:tcW w:w="1563" w:type="dxa"/>
+            <w:tcW w:w="1523" w:type="dxa"/>
           </w:tcPr>
           <w:p>
             <w:r>
@@ -854,13 +841,11 @@
               </w:rPr>
               <w:t>限制人数</w:t>
             </w:r>
-            <w:bookmarkStart w:id="0" w:name="_GoBack"/>
-            <w:bookmarkEnd w:id="0"/>
-          </w:p>
-        </w:tc>
-        <w:tc>
-          <w:tcPr>
-            <w:tcW w:w="1299" w:type="dxa"/>
+          </w:p>
+        </w:tc>
+        <w:tc>
+          <w:tcPr>
+            <w:tcW w:w="1246" w:type="dxa"/>
           </w:tcPr>
           <w:p>
             <w:r>
@@ -876,19 +861,19 @@
         </w:tc>
         <w:tc>
           <w:tcPr>
-            <w:tcW w:w="838" w:type="dxa"/>
-          </w:tcPr>
-          <w:p/>
-        </w:tc>
-        <w:tc>
-          <w:tcPr>
-            <w:tcW w:w="1017" w:type="dxa"/>
-          </w:tcPr>
-          <w:p/>
-        </w:tc>
-        <w:tc>
-          <w:tcPr>
-            <w:tcW w:w="1130" w:type="dxa"/>
+            <w:tcW w:w="1161" w:type="dxa"/>
+          </w:tcPr>
+          <w:p/>
+        </w:tc>
+        <w:tc>
+          <w:tcPr>
+            <w:tcW w:w="1139" w:type="dxa"/>
+          </w:tcPr>
+          <w:p/>
+        </w:tc>
+        <w:tc>
+          <w:tcPr>
+            <w:tcW w:w="1137" w:type="dxa"/>
           </w:tcPr>
           <w:p/>
         </w:tc>
@@ -906,13 +891,7 @@
         </w:tc>
         <w:tc>
           <w:tcPr>
-            <w:tcW w:w="1119" w:type="dxa"/>
-          </w:tcPr>
-          <w:p/>
-        </w:tc>
-        <w:tc>
-          <w:tcPr>
-            <w:tcW w:w="649" w:type="dxa"/>
+            <w:tcW w:w="787" w:type="dxa"/>
           </w:tcPr>
           <w:p/>
         </w:tc>
@@ -923,7 +902,7 @@
         </w:trPr>
         <w:tc>
           <w:tcPr>
-            <w:tcW w:w="1319" w:type="dxa"/>
+            <w:tcW w:w="1320" w:type="dxa"/>
           </w:tcPr>
           <w:p>
             <w:r>
@@ -939,7 +918,8 @@
         </w:tc>
         <w:tc>
           <w:tcPr>
-            <w:tcW w:w="1370" w:type="dxa"/>
+            <w:tcW w:w="1440" w:type="dxa"/>
+            <w:gridSpan w:val="2"/>
           </w:tcPr>
           <w:p>
             <w:r>
@@ -955,7 +935,7 @@
         </w:tc>
         <w:tc>
           <w:tcPr>
-            <w:tcW w:w="1563" w:type="dxa"/>
+            <w:tcW w:w="1523" w:type="dxa"/>
           </w:tcPr>
           <w:p>
             <w:r>
@@ -971,25 +951,25 @@
         </w:tc>
         <w:tc>
           <w:tcPr>
-            <w:tcW w:w="1299" w:type="dxa"/>
-          </w:tcPr>
-          <w:p/>
-        </w:tc>
-        <w:tc>
-          <w:tcPr>
-            <w:tcW w:w="838" w:type="dxa"/>
-          </w:tcPr>
-          <w:p/>
-        </w:tc>
-        <w:tc>
-          <w:tcPr>
-            <w:tcW w:w="1017" w:type="dxa"/>
-          </w:tcPr>
-          <w:p/>
-        </w:tc>
-        <w:tc>
-          <w:tcPr>
-            <w:tcW w:w="1130" w:type="dxa"/>
+            <w:tcW w:w="1246" w:type="dxa"/>
+          </w:tcPr>
+          <w:p/>
+        </w:tc>
+        <w:tc>
+          <w:tcPr>
+            <w:tcW w:w="1161" w:type="dxa"/>
+          </w:tcPr>
+          <w:p/>
+        </w:tc>
+        <w:tc>
+          <w:tcPr>
+            <w:tcW w:w="1139" w:type="dxa"/>
+          </w:tcPr>
+          <w:p/>
+        </w:tc>
+        <w:tc>
+          <w:tcPr>
+            <w:tcW w:w="1137" w:type="dxa"/>
           </w:tcPr>
           <w:p/>
         </w:tc>
@@ -1007,13 +987,7 @@
         </w:tc>
         <w:tc>
           <w:tcPr>
-            <w:tcW w:w="1119" w:type="dxa"/>
-          </w:tcPr>
-          <w:p/>
-        </w:tc>
-        <w:tc>
-          <w:tcPr>
-            <w:tcW w:w="649" w:type="dxa"/>
+            <w:tcW w:w="787" w:type="dxa"/>
           </w:tcPr>
           <w:p/>
         </w:tc>
@@ -1024,14 +998,9 @@
         </w:trPr>
         <w:tc>
           <w:tcPr>
-            <w:tcW w:w="1319" w:type="dxa"/>
-          </w:tcPr>
-          <w:p>
-            <w:pPr>
-              <w:rPr>
-                <w:rFonts w:hint="eastAsia"/>
-              </w:rPr>
-            </w:pPr>
+            <w:tcW w:w="1320" w:type="dxa"/>
+          </w:tcPr>
+          <w:p>
             <w:r>
               <w:rPr>
                 <w:rFonts w:hint="eastAsia"/>
@@ -1045,35 +1014,22 @@
         </w:tc>
         <w:tc>
           <w:tcPr>
-            <w:tcW w:w="1370" w:type="dxa"/>
-          </w:tcPr>
-          <w:p>
-            <w:r>
-              <w:rPr>
-                <w:rFonts w:hint="eastAsia"/>
-              </w:rPr>
-              <w:t>c</w:t>
-            </w:r>
-            <w:r>
-              <w:t>lass</w:t>
-            </w:r>
-          </w:p>
-        </w:tc>
-        <w:tc>
-          <w:tcPr>
-            <w:tcW w:w="1563" w:type="dxa"/>
-          </w:tcPr>
-          <w:p>
-            <w:pPr>
-              <w:rPr>
-                <w:rFonts w:hint="eastAsia"/>
-              </w:rPr>
-            </w:pPr>
-            <w:r>
-              <w:t>T</w:t>
-            </w:r>
-            <w:r>
-              <w:t>ime</w:t>
+            <w:tcW w:w="1440" w:type="dxa"/>
+            <w:gridSpan w:val="2"/>
+          </w:tcPr>
+          <w:p>
+            <w:r>
+              <w:t>Course_name</w:t>
+            </w:r>
+          </w:p>
+        </w:tc>
+        <w:tc>
+          <w:tcPr>
+            <w:tcW w:w="1523" w:type="dxa"/>
+          </w:tcPr>
+          <w:p>
+            <w:r>
+              <w:t>Time</w:t>
             </w:r>
             <w:r>
               <w:rPr>
@@ -1088,7 +1044,7 @@
         </w:tc>
         <w:tc>
           <w:tcPr>
-            <w:tcW w:w="1299" w:type="dxa"/>
+            <w:tcW w:w="1246" w:type="dxa"/>
           </w:tcPr>
           <w:p>
             <w:r>
@@ -1098,19 +1054,19 @@
         </w:tc>
         <w:tc>
           <w:tcPr>
-            <w:tcW w:w="838" w:type="dxa"/>
-          </w:tcPr>
-          <w:p/>
-        </w:tc>
-        <w:tc>
-          <w:tcPr>
-            <w:tcW w:w="1017" w:type="dxa"/>
-          </w:tcPr>
-          <w:p/>
-        </w:tc>
-        <w:tc>
-          <w:tcPr>
-            <w:tcW w:w="1130" w:type="dxa"/>
+            <w:tcW w:w="1161" w:type="dxa"/>
+          </w:tcPr>
+          <w:p/>
+        </w:tc>
+        <w:tc>
+          <w:tcPr>
+            <w:tcW w:w="1139" w:type="dxa"/>
+          </w:tcPr>
+          <w:p/>
+        </w:tc>
+        <w:tc>
+          <w:tcPr>
+            <w:tcW w:w="1137" w:type="dxa"/>
           </w:tcPr>
           <w:p/>
         </w:tc>
@@ -1128,13 +1084,7 @@
         </w:tc>
         <w:tc>
           <w:tcPr>
-            <w:tcW w:w="1119" w:type="dxa"/>
-          </w:tcPr>
-          <w:p/>
-        </w:tc>
-        <w:tc>
-          <w:tcPr>
-            <w:tcW w:w="649" w:type="dxa"/>
+            <w:tcW w:w="787" w:type="dxa"/>
           </w:tcPr>
           <w:p/>
         </w:tc>
@@ -1145,14 +1095,9 @@
         </w:trPr>
         <w:tc>
           <w:tcPr>
-            <w:tcW w:w="1319" w:type="dxa"/>
-          </w:tcPr>
-          <w:p>
-            <w:pPr>
-              <w:rPr>
-                <w:rFonts w:hint="eastAsia"/>
-              </w:rPr>
-            </w:pPr>
+            <w:tcW w:w="1320" w:type="dxa"/>
+          </w:tcPr>
+          <w:p>
             <w:r>
               <w:rPr>
                 <w:rFonts w:hint="eastAsia"/>
@@ -1166,14 +1111,10 @@
         </w:tc>
         <w:tc>
           <w:tcPr>
-            <w:tcW w:w="1370" w:type="dxa"/>
-          </w:tcPr>
-          <w:p>
-            <w:pPr>
-              <w:rPr>
-                <w:rFonts w:hint="eastAsia"/>
-              </w:rPr>
-            </w:pPr>
+            <w:tcW w:w="1440" w:type="dxa"/>
+            <w:gridSpan w:val="2"/>
+          </w:tcPr>
+          <w:p>
             <w:r>
               <w:rPr>
                 <w:rFonts w:hint="eastAsia"/>
@@ -1187,14 +1128,9 @@
         </w:tc>
         <w:tc>
           <w:tcPr>
-            <w:tcW w:w="1563" w:type="dxa"/>
-          </w:tcPr>
-          <w:p>
-            <w:pPr>
-              <w:rPr>
-                <w:rFonts w:hint="eastAsia"/>
-              </w:rPr>
-            </w:pPr>
+            <w:tcW w:w="1523" w:type="dxa"/>
+          </w:tcPr>
+          <w:p>
             <w:r>
               <w:rPr>
                 <w:rFonts w:hint="eastAsia"/>
@@ -1208,7 +1144,7 @@
         </w:tc>
         <w:tc>
           <w:tcPr>
-            <w:tcW w:w="1299" w:type="dxa"/>
+            <w:tcW w:w="1246" w:type="dxa"/>
           </w:tcPr>
           <w:p>
             <w:r>
@@ -1218,19 +1154,19 @@
         </w:tc>
         <w:tc>
           <w:tcPr>
-            <w:tcW w:w="838" w:type="dxa"/>
-          </w:tcPr>
-          <w:p/>
-        </w:tc>
-        <w:tc>
-          <w:tcPr>
-            <w:tcW w:w="1017" w:type="dxa"/>
-          </w:tcPr>
-          <w:p/>
-        </w:tc>
-        <w:tc>
-          <w:tcPr>
-            <w:tcW w:w="1130" w:type="dxa"/>
+            <w:tcW w:w="1161" w:type="dxa"/>
+          </w:tcPr>
+          <w:p/>
+        </w:tc>
+        <w:tc>
+          <w:tcPr>
+            <w:tcW w:w="1139" w:type="dxa"/>
+          </w:tcPr>
+          <w:p/>
+        </w:tc>
+        <w:tc>
+          <w:tcPr>
+            <w:tcW w:w="1137" w:type="dxa"/>
           </w:tcPr>
           <w:p/>
         </w:tc>
@@ -1248,13 +1184,7 @@
         </w:tc>
         <w:tc>
           <w:tcPr>
-            <w:tcW w:w="1119" w:type="dxa"/>
-          </w:tcPr>
-          <w:p/>
-        </w:tc>
-        <w:tc>
-          <w:tcPr>
-            <w:tcW w:w="649" w:type="dxa"/>
+            <w:tcW w:w="787" w:type="dxa"/>
           </w:tcPr>
           <w:p/>
         </w:tc>
@@ -1265,14 +1195,9 @@
         </w:trPr>
         <w:tc>
           <w:tcPr>
-            <w:tcW w:w="1319" w:type="dxa"/>
-          </w:tcPr>
-          <w:p>
-            <w:pPr>
-              <w:rPr>
-                <w:rFonts w:hint="eastAsia"/>
-              </w:rPr>
-            </w:pPr>
+            <w:tcW w:w="1320" w:type="dxa"/>
+          </w:tcPr>
+          <w:p>
             <w:r>
               <w:rPr>
                 <w:rFonts w:hint="eastAsia"/>
@@ -1286,14 +1211,10 @@
         </w:tc>
         <w:tc>
           <w:tcPr>
-            <w:tcW w:w="1370" w:type="dxa"/>
-          </w:tcPr>
-          <w:p>
-            <w:pPr>
-              <w:rPr>
-                <w:rFonts w:hint="eastAsia"/>
-              </w:rPr>
-            </w:pPr>
+            <w:tcW w:w="1440" w:type="dxa"/>
+            <w:gridSpan w:val="2"/>
+          </w:tcPr>
+          <w:p>
             <w:r>
               <w:rPr>
                 <w:rFonts w:hint="eastAsia"/>
@@ -1307,14 +1228,9 @@
         </w:tc>
         <w:tc>
           <w:tcPr>
-            <w:tcW w:w="1563" w:type="dxa"/>
-          </w:tcPr>
-          <w:p>
-            <w:pPr>
-              <w:rPr>
-                <w:rFonts w:hint="eastAsia"/>
-              </w:rPr>
-            </w:pPr>
+            <w:tcW w:w="1523" w:type="dxa"/>
+          </w:tcPr>
+          <w:p>
             <w:r>
               <w:rPr>
                 <w:rFonts w:hint="eastAsia"/>
@@ -1328,7 +1244,7 @@
         </w:tc>
         <w:tc>
           <w:tcPr>
-            <w:tcW w:w="1299" w:type="dxa"/>
+            <w:tcW w:w="1246" w:type="dxa"/>
           </w:tcPr>
           <w:p>
             <w:r>
@@ -1344,19 +1260,19 @@
         </w:tc>
         <w:tc>
           <w:tcPr>
-            <w:tcW w:w="838" w:type="dxa"/>
-          </w:tcPr>
-          <w:p/>
-        </w:tc>
-        <w:tc>
-          <w:tcPr>
-            <w:tcW w:w="1017" w:type="dxa"/>
-          </w:tcPr>
-          <w:p/>
-        </w:tc>
-        <w:tc>
-          <w:tcPr>
-            <w:tcW w:w="1130" w:type="dxa"/>
+            <w:tcW w:w="1161" w:type="dxa"/>
+          </w:tcPr>
+          <w:p/>
+        </w:tc>
+        <w:tc>
+          <w:tcPr>
+            <w:tcW w:w="1139" w:type="dxa"/>
+          </w:tcPr>
+          <w:p/>
+        </w:tc>
+        <w:tc>
+          <w:tcPr>
+            <w:tcW w:w="1137" w:type="dxa"/>
           </w:tcPr>
           <w:p/>
         </w:tc>
@@ -1374,13 +1290,7 @@
         </w:tc>
         <w:tc>
           <w:tcPr>
-            <w:tcW w:w="1119" w:type="dxa"/>
-          </w:tcPr>
-          <w:p/>
-        </w:tc>
-        <w:tc>
-          <w:tcPr>
-            <w:tcW w:w="649" w:type="dxa"/>
+            <w:tcW w:w="787" w:type="dxa"/>
           </w:tcPr>
           <w:p/>
         </w:tc>
@@ -1391,14 +1301,9 @@
         </w:trPr>
         <w:tc>
           <w:tcPr>
-            <w:tcW w:w="1319" w:type="dxa"/>
-          </w:tcPr>
-          <w:p>
-            <w:pPr>
-              <w:rPr>
-                <w:rFonts w:hint="eastAsia"/>
-              </w:rPr>
-            </w:pPr>
+            <w:tcW w:w="1320" w:type="dxa"/>
+          </w:tcPr>
+          <w:p>
             <w:r>
               <w:t>G</w:t>
             </w:r>
@@ -1415,14 +1320,10 @@
         </w:tc>
         <w:tc>
           <w:tcPr>
-            <w:tcW w:w="1370" w:type="dxa"/>
-          </w:tcPr>
-          <w:p>
-            <w:pPr>
-              <w:rPr>
-                <w:rFonts w:hint="eastAsia"/>
-              </w:rPr>
-            </w:pPr>
+            <w:tcW w:w="1440" w:type="dxa"/>
+            <w:gridSpan w:val="2"/>
+          </w:tcPr>
+          <w:p>
             <w:r>
               <w:t xml:space="preserve">Id </w:t>
             </w:r>
@@ -1436,14 +1337,9 @@
         </w:tc>
         <w:tc>
           <w:tcPr>
-            <w:tcW w:w="1563" w:type="dxa"/>
-          </w:tcPr>
-          <w:p>
-            <w:pPr>
-              <w:rPr>
-                <w:rFonts w:hint="eastAsia"/>
-              </w:rPr>
-            </w:pPr>
+            <w:tcW w:w="1523" w:type="dxa"/>
+          </w:tcPr>
+          <w:p>
             <w:r>
               <w:t>N</w:t>
             </w:r>
@@ -1457,31 +1353,25 @@
         </w:tc>
         <w:tc>
           <w:tcPr>
-            <w:tcW w:w="1299" w:type="dxa"/>
-          </w:tcPr>
-          <w:p>
-            <w:pPr>
-              <w:rPr>
-                <w:rFonts w:hint="eastAsia"/>
-              </w:rPr>
-            </w:pPr>
-          </w:p>
-        </w:tc>
-        <w:tc>
-          <w:tcPr>
-            <w:tcW w:w="838" w:type="dxa"/>
-          </w:tcPr>
-          <w:p/>
-        </w:tc>
-        <w:tc>
-          <w:tcPr>
-            <w:tcW w:w="1017" w:type="dxa"/>
-          </w:tcPr>
-          <w:p/>
-        </w:tc>
-        <w:tc>
-          <w:tcPr>
-            <w:tcW w:w="1130" w:type="dxa"/>
+            <w:tcW w:w="1246" w:type="dxa"/>
+          </w:tcPr>
+          <w:p/>
+        </w:tc>
+        <w:tc>
+          <w:tcPr>
+            <w:tcW w:w="1161" w:type="dxa"/>
+          </w:tcPr>
+          <w:p/>
+        </w:tc>
+        <w:tc>
+          <w:tcPr>
+            <w:tcW w:w="1139" w:type="dxa"/>
+          </w:tcPr>
+          <w:p/>
+        </w:tc>
+        <w:tc>
+          <w:tcPr>
+            <w:tcW w:w="1137" w:type="dxa"/>
           </w:tcPr>
           <w:p/>
         </w:tc>
@@ -1499,13 +1389,7 @@
         </w:tc>
         <w:tc>
           <w:tcPr>
-            <w:tcW w:w="1119" w:type="dxa"/>
-          </w:tcPr>
-          <w:p/>
-        </w:tc>
-        <w:tc>
-          <w:tcPr>
-            <w:tcW w:w="649" w:type="dxa"/>
+            <w:tcW w:w="787" w:type="dxa"/>
           </w:tcPr>
           <w:p/>
         </w:tc>
@@ -1516,7 +1400,7 @@
         </w:trPr>
         <w:tc>
           <w:tcPr>
-            <w:tcW w:w="1319" w:type="dxa"/>
+            <w:tcW w:w="1320" w:type="dxa"/>
           </w:tcPr>
           <w:p>
             <w:r>
@@ -1532,9 +1416,121 @@
         </w:tc>
         <w:tc>
           <w:tcPr>
-            <w:tcW w:w="1370" w:type="dxa"/>
-          </w:tcPr>
-          <w:p>
+            <w:tcW w:w="1440" w:type="dxa"/>
+            <w:gridSpan w:val="2"/>
+          </w:tcPr>
+          <w:p>
+            <w:r>
+              <w:t>R</w:t>
+            </w:r>
+            <w:r>
+              <w:t>oom</w:t>
+            </w:r>
+            <w:r>
+              <w:t>_id</w:t>
+            </w:r>
+          </w:p>
+        </w:tc>
+        <w:tc>
+          <w:tcPr>
+            <w:tcW w:w="1523" w:type="dxa"/>
+          </w:tcPr>
+          <w:p>
+            <w:r>
+              <w:t>Limit_num</w:t>
+            </w:r>
+          </w:p>
+        </w:tc>
+        <w:tc>
+          <w:tcPr>
+            <w:tcW w:w="1246" w:type="dxa"/>
+          </w:tcPr>
+          <w:p/>
+        </w:tc>
+        <w:tc>
+          <w:tcPr>
+            <w:tcW w:w="1161" w:type="dxa"/>
+          </w:tcPr>
+          <w:p>
+            <w:r>
+              <w:t>Supervisor</w:t>
+            </w:r>
+            <w:r>
+              <w:rPr>
+                <w:rFonts w:hint="eastAsia"/>
+              </w:rPr>
+              <w:t>监考老师</w:t>
+            </w:r>
+          </w:p>
+        </w:tc>
+        <w:tc>
+          <w:tcPr>
+            <w:tcW w:w="1139" w:type="dxa"/>
+          </w:tcPr>
+          <w:p>
+            <w:r>
+              <w:t>T</w:t>
+            </w:r>
+            <w:r>
+              <w:rPr>
+                <w:rFonts w:hint="eastAsia"/>
+              </w:rPr>
+              <w:t>ime</w:t>
+            </w:r>
+            <w:r>
+              <w:t>_start</w:t>
+            </w:r>
+          </w:p>
+        </w:tc>
+        <w:tc>
+          <w:tcPr>
+            <w:tcW w:w="1137" w:type="dxa"/>
+          </w:tcPr>
+          <w:p>
+            <w:r>
+              <w:rPr>
+                <w:rFonts w:hint="eastAsia"/>
+              </w:rPr>
+              <w:t>T</w:t>
+            </w:r>
+            <w:r>
+              <w:t>ime_stop</w:t>
+            </w:r>
+          </w:p>
+        </w:tc>
+        <w:tc>
+          <w:tcPr>
+            <w:tcW w:w="987" w:type="dxa"/>
+          </w:tcPr>
+          <w:p/>
+        </w:tc>
+        <w:tc>
+          <w:tcPr>
+            <w:tcW w:w="787" w:type="dxa"/>
+          </w:tcPr>
+          <w:p/>
+        </w:tc>
+        <w:tc>
+          <w:tcPr>
+            <w:tcW w:w="787" w:type="dxa"/>
+          </w:tcPr>
+          <w:p/>
+        </w:tc>
+      </w:tr>
+      <w:tr>
+        <w:trPr>
+          <w:trHeight w:val="271"/>
+        </w:trPr>
+        <w:tc>
+          <w:tcPr>
+            <w:tcW w:w="1320" w:type="dxa"/>
+          </w:tcPr>
+          <w:p>
+            <w:pPr>
+              <w:rPr>
+                <w:rFonts w:hint="eastAsia"/>
+              </w:rPr>
+            </w:pPr>
             <w:r>
               <w:rPr>
                 <w:rFonts w:hint="eastAsia"/>
@@ -1548,17 +1544,8 @@
         </w:tc>
         <w:tc>
           <w:tcPr>
-            <w:tcW w:w="1563" w:type="dxa"/>
-          </w:tcPr>
-          <w:p>
-            <w:r>
-              <w:t>Limit_num</w:t>
-            </w:r>
-          </w:p>
-        </w:tc>
-        <w:tc>
-          <w:tcPr>
-            <w:tcW w:w="1299" w:type="dxa"/>
+            <w:tcW w:w="1440" w:type="dxa"/>
+            <w:gridSpan w:val="2"/>
           </w:tcPr>
           <w:p>
             <w:pPr>
@@ -1567,68 +1554,48 @@
               </w:rPr>
             </w:pPr>
             <w:r>
-              <w:t>Stu_</w:t>
-            </w:r>
-            <w:r>
-              <w:rPr>
-                <w:rFonts w:hint="eastAsia"/>
-              </w:rPr>
-              <w:t>i</w:t>
-            </w:r>
-            <w:r>
-              <w:t>d</w:t>
-            </w:r>
-          </w:p>
-        </w:tc>
-        <w:tc>
-          <w:tcPr>
-            <w:tcW w:w="838" w:type="dxa"/>
-          </w:tcPr>
-          <w:p>
-            <w:r>
-              <w:t>Supervisor</w:t>
-            </w:r>
-            <w:r>
-              <w:rPr>
-                <w:rFonts w:hint="eastAsia"/>
-              </w:rPr>
-              <w:t>监考老师</w:t>
-            </w:r>
-          </w:p>
-        </w:tc>
-        <w:tc>
-          <w:tcPr>
-            <w:tcW w:w="1017" w:type="dxa"/>
-          </w:tcPr>
-          <w:p>
-            <w:r>
-              <w:t>T</w:t>
-            </w:r>
-            <w:r>
-              <w:rPr>
-                <w:rFonts w:hint="eastAsia"/>
-              </w:rPr>
-              <w:t>ime</w:t>
-            </w:r>
-            <w:r>
-              <w:t>_start</w:t>
-            </w:r>
-          </w:p>
-        </w:tc>
-        <w:tc>
-          <w:tcPr>
-            <w:tcW w:w="1130" w:type="dxa"/>
-          </w:tcPr>
-          <w:p>
-            <w:r>
-              <w:rPr>
-                <w:rFonts w:hint="eastAsia"/>
-              </w:rPr>
-              <w:t>T</w:t>
-            </w:r>
-            <w:r>
-              <w:t>ime_stop</w:t>
-            </w:r>
+              <w:t>Stu_id</w:t>
+            </w:r>
+          </w:p>
+        </w:tc>
+        <w:tc>
+          <w:tcPr>
+            <w:tcW w:w="1523" w:type="dxa"/>
+          </w:tcPr>
+          <w:p>
+            <w:r>
+              <w:t>Room_id</w:t>
+            </w:r>
+          </w:p>
+        </w:tc>
+        <w:tc>
+          <w:tcPr>
+            <w:tcW w:w="1246" w:type="dxa"/>
+          </w:tcPr>
+          <w:p/>
+        </w:tc>
+        <w:tc>
+          <w:tcPr>
+            <w:tcW w:w="1161" w:type="dxa"/>
+          </w:tcPr>
+          <w:p/>
+        </w:tc>
+        <w:tc>
+          <w:tcPr>
+            <w:tcW w:w="1139" w:type="dxa"/>
+          </w:tcPr>
+          <w:p/>
+        </w:tc>
+        <w:tc>
+          <w:tcPr>
+            <w:tcW w:w="1137" w:type="dxa"/>
+          </w:tcPr>
+          <w:p>
+            <w:pPr>
+              <w:rPr>
+                <w:rFonts w:hint="eastAsia"/>
+              </w:rPr>
+            </w:pPr>
           </w:p>
         </w:tc>
         <w:tc>
@@ -1645,13 +1612,7 @@
         </w:tc>
         <w:tc>
           <w:tcPr>
-            <w:tcW w:w="1119" w:type="dxa"/>
-          </w:tcPr>
-          <w:p/>
-        </w:tc>
-        <w:tc>
-          <w:tcPr>
-            <w:tcW w:w="649" w:type="dxa"/>
+            <w:tcW w:w="787" w:type="dxa"/>
           </w:tcPr>
           <w:p/>
         </w:tc>
@@ -1659,16 +1620,67 @@
     </w:tbl>
     <w:p/>
     <w:p>
-      <w:pPr>
-        <w:rPr>
-          <w:rFonts w:hint="eastAsia"/>
-        </w:rPr>
-      </w:pPr>
       <w:r>
         <w:rPr>
           <w:rFonts w:hint="eastAsia"/>
         </w:rPr>
         <w:t>学生（）</w:t>
+      </w:r>
+    </w:p>
+    <w:p>
+      <w:r>
+        <w:t>I</w:t>
+      </w:r>
+      <w:r>
+        <w:rPr>
+          <w:rFonts w:hint="eastAsia"/>
+        </w:rPr>
+        <w:t>d</w:t>
+      </w:r>
+      <w:r>
+        <w:t xml:space="preserve"> </w:t>
+      </w:r>
+      <w:r>
+        <w:rPr>
+          <w:rFonts w:hint="eastAsia"/>
+        </w:rPr>
+        <w:t>一律var</w:t>
+      </w:r>
+      <w:r>
+        <w:t>char(20) name</w:t>
+      </w:r>
+      <w:r>
+        <w:rPr>
+          <w:rFonts w:hint="eastAsia"/>
+        </w:rPr>
+        <w:t>一律var</w:t>
+      </w:r>
+      <w:r>
+        <w:t>char(20) password</w:t>
+      </w:r>
+      <w:r>
+        <w:rPr>
+          <w:rFonts w:hint="eastAsia"/>
+        </w:rPr>
+        <w:t>一律var</w:t>
+      </w:r>
+      <w:r>
+        <w:t>char</w:t>
+      </w:r>
+      <w:r>
+        <w:rPr>
+          <w:rFonts w:hint="eastAsia"/>
+        </w:rPr>
+        <w:t>（2</w:t>
+      </w:r>
+      <w:r>
+        <w:t>0</w:t>
+      </w:r>
+      <w:r>
+        <w:rPr>
+          <w:rFonts w:hint="eastAsia"/>
+        </w:rPr>
+        <w:t>）</w:t>
       </w:r>
     </w:p>
     <w:sectPr>

--- a/需要定义的数据库.docx
+++ b/需要定义的数据库.docx
@@ -15,26 +15,23 @@
       <w:tblPr>
         <w:tblStyle w:val="a3"/>
         <w:tblpPr w:leftFromText="180" w:rightFromText="180" w:horzAnchor="margin" w:tblpXSpec="center" w:tblpY="551"/>
-        <w:tblW w:w="11527" w:type="dxa"/>
+        <w:tblW w:w="10233" w:type="dxa"/>
         <w:tblLook w:val="04A0" w:firstRow="1" w:lastRow="0" w:firstColumn="1" w:lastColumn="0" w:noHBand="0" w:noVBand="1"/>
       </w:tblPr>
       <w:tblGrid>
         <w:gridCol w:w="1320"/>
-        <w:gridCol w:w="787"/>
-        <w:gridCol w:w="653"/>
-        <w:gridCol w:w="1523"/>
-        <w:gridCol w:w="1246"/>
+        <w:gridCol w:w="1440"/>
+        <w:gridCol w:w="1502"/>
+        <w:gridCol w:w="1440"/>
         <w:gridCol w:w="1161"/>
-        <w:gridCol w:w="1139"/>
+        <w:gridCol w:w="1299"/>
         <w:gridCol w:w="1137"/>
-        <w:gridCol w:w="987"/>
-        <w:gridCol w:w="787"/>
-        <w:gridCol w:w="787"/>
+        <w:gridCol w:w="934"/>
       </w:tblGrid>
       <w:tr>
         <w:trPr>
-          <w:gridAfter w:val="9"/>
-          <w:wAfter w:w="9420" w:type="dxa"/>
+          <w:gridAfter w:val="7"/>
+          <w:wAfter w:w="8913" w:type="dxa"/>
           <w:trHeight w:val="271"/>
         </w:trPr>
         <w:tc>
@@ -48,18 +45,6 @@
               </w:rPr>
               <w:t>Table</w:t>
             </w:r>
-          </w:p>
-        </w:tc>
-        <w:tc>
-          <w:tcPr>
-            <w:tcW w:w="787" w:type="dxa"/>
-          </w:tcPr>
-          <w:p>
-            <w:pPr>
-              <w:rPr>
-                <w:rFonts w:hint="eastAsia"/>
-              </w:rPr>
-            </w:pPr>
           </w:p>
         </w:tc>
       </w:tr>
@@ -86,7 +71,6 @@
         <w:tc>
           <w:tcPr>
             <w:tcW w:w="1440" w:type="dxa"/>
-            <w:gridSpan w:val="2"/>
           </w:tcPr>
           <w:p>
             <w:r>
@@ -114,7 +98,7 @@
         </w:tc>
         <w:tc>
           <w:tcPr>
-            <w:tcW w:w="1523" w:type="dxa"/>
+            <w:tcW w:w="1502" w:type="dxa"/>
           </w:tcPr>
           <w:p>
             <w:r>
@@ -130,7 +114,7 @@
         </w:tc>
         <w:tc>
           <w:tcPr>
-            <w:tcW w:w="1246" w:type="dxa"/>
+            <w:tcW w:w="1440" w:type="dxa"/>
           </w:tcPr>
           <w:p>
             <w:r>
@@ -156,26 +140,17 @@
         </w:tc>
         <w:tc>
           <w:tcPr>
-            <w:tcW w:w="1139" w:type="dxa"/>
-          </w:tcPr>
-          <w:p>
-            <w:r>
-              <w:t>D</w:t>
-            </w:r>
-            <w:r>
-              <w:rPr>
-                <w:rFonts w:hint="eastAsia"/>
-              </w:rPr>
-              <w:t>o</w:t>
-            </w:r>
-            <w:r>
-              <w:t>rm</w:t>
-            </w:r>
-            <w:r>
-              <w:rPr>
-                <w:rFonts w:hint="eastAsia"/>
-              </w:rPr>
-              <w:t>宿舍</w:t>
+            <w:tcW w:w="1299" w:type="dxa"/>
+          </w:tcPr>
+          <w:p>
+            <w:r>
+              <w:t>Department</w:t>
+            </w:r>
+            <w:r>
+              <w:rPr>
+                <w:rFonts w:hint="eastAsia"/>
+              </w:rPr>
+              <w:t>系</w:t>
             </w:r>
           </w:p>
         </w:tc>
@@ -185,73 +160,15 @@
           </w:tcPr>
           <w:p>
             <w:r>
-              <w:t>C</w:t>
-            </w:r>
-            <w:r>
-              <w:rPr>
-                <w:rFonts w:hint="eastAsia"/>
-              </w:rPr>
-              <w:t>ounselor</w:t>
-            </w:r>
-          </w:p>
-          <w:p>
-            <w:r>
-              <w:rPr>
-                <w:rFonts w:hint="eastAsia"/>
-              </w:rPr>
-              <w:t>导员</w:t>
-            </w:r>
-          </w:p>
-        </w:tc>
-        <w:tc>
-          <w:tcPr>
-            <w:tcW w:w="987" w:type="dxa"/>
-          </w:tcPr>
-          <w:p>
-            <w:r>
-              <w:t>P</w:t>
-            </w:r>
-            <w:r>
-              <w:rPr>
-                <w:rFonts w:hint="eastAsia"/>
-              </w:rPr>
-              <w:t>rovin</w:t>
-            </w:r>
-            <w:r>
-              <w:t>ce</w:t>
-            </w:r>
-          </w:p>
-        </w:tc>
-        <w:tc>
-          <w:tcPr>
-            <w:tcW w:w="787" w:type="dxa"/>
-          </w:tcPr>
-          <w:p>
-            <w:r>
-              <w:rPr>
-                <w:rFonts w:hint="eastAsia"/>
-              </w:rPr>
-              <w:t>n</w:t>
-            </w:r>
-            <w:r>
-              <w:t>ation</w:t>
-            </w:r>
-          </w:p>
-        </w:tc>
-        <w:tc>
-          <w:tcPr>
-            <w:tcW w:w="787" w:type="dxa"/>
-          </w:tcPr>
-          <w:p>
-            <w:pPr>
-              <w:rPr>
-                <w:rFonts w:hint="eastAsia"/>
-              </w:rPr>
-            </w:pPr>
-            <w:r>
               <w:t>Name</w:t>
             </w:r>
           </w:p>
+        </w:tc>
+        <w:tc>
+          <w:tcPr>
+            <w:tcW w:w="934" w:type="dxa"/>
+          </w:tcPr>
+          <w:p/>
         </w:tc>
       </w:tr>
       <w:tr>
@@ -277,7 +194,6 @@
         <w:tc>
           <w:tcPr>
             <w:tcW w:w="1440" w:type="dxa"/>
-            <w:gridSpan w:val="2"/>
           </w:tcPr>
           <w:p>
             <w:r>
@@ -302,7 +218,7 @@
         </w:tc>
         <w:tc>
           <w:tcPr>
-            <w:tcW w:w="1523" w:type="dxa"/>
+            <w:tcW w:w="1502" w:type="dxa"/>
           </w:tcPr>
           <w:p>
             <w:r>
@@ -318,9 +234,13 @@
         </w:tc>
         <w:tc>
           <w:tcPr>
-            <w:tcW w:w="1246" w:type="dxa"/>
-          </w:tcPr>
-          <w:p/>
+            <w:tcW w:w="1440" w:type="dxa"/>
+          </w:tcPr>
+          <w:p>
+            <w:r>
+              <w:t>Name</w:t>
+            </w:r>
+          </w:p>
         </w:tc>
         <w:tc>
           <w:tcPr>
@@ -330,7 +250,7 @@
         </w:tc>
         <w:tc>
           <w:tcPr>
-            <w:tcW w:w="1139" w:type="dxa"/>
+            <w:tcW w:w="1299" w:type="dxa"/>
           </w:tcPr>
           <w:p/>
         </w:tc>
@@ -342,25 +262,9 @@
         </w:tc>
         <w:tc>
           <w:tcPr>
-            <w:tcW w:w="987" w:type="dxa"/>
-          </w:tcPr>
-          <w:p/>
-        </w:tc>
-        <w:tc>
-          <w:tcPr>
-            <w:tcW w:w="787" w:type="dxa"/>
-          </w:tcPr>
-          <w:p/>
-        </w:tc>
-        <w:tc>
-          <w:tcPr>
-            <w:tcW w:w="787" w:type="dxa"/>
-          </w:tcPr>
-          <w:p>
-            <w:r>
-              <w:t>Name</w:t>
-            </w:r>
-          </w:p>
+            <w:tcW w:w="934" w:type="dxa"/>
+          </w:tcPr>
+          <w:p/>
         </w:tc>
       </w:tr>
       <w:tr>
@@ -386,7 +290,6 @@
         <w:tc>
           <w:tcPr>
             <w:tcW w:w="1440" w:type="dxa"/>
-            <w:gridSpan w:val="2"/>
           </w:tcPr>
           <w:p>
             <w:r>
@@ -405,7 +308,7 @@
         </w:tc>
         <w:tc>
           <w:tcPr>
-            <w:tcW w:w="1523" w:type="dxa"/>
+            <w:tcW w:w="1502" w:type="dxa"/>
           </w:tcPr>
           <w:p>
             <w:r>
@@ -417,13 +320,19 @@
             <w:r>
               <w:t>asswd</w:t>
             </w:r>
-          </w:p>
-        </w:tc>
-        <w:tc>
-          <w:tcPr>
-            <w:tcW w:w="1246" w:type="dxa"/>
-          </w:tcPr>
-          <w:p/>
+            <w:bookmarkStart w:id="0" w:name="_GoBack"/>
+            <w:bookmarkEnd w:id="0"/>
+          </w:p>
+        </w:tc>
+        <w:tc>
+          <w:tcPr>
+            <w:tcW w:w="1440" w:type="dxa"/>
+          </w:tcPr>
+          <w:p>
+            <w:r>
+              <w:t>Name</w:t>
+            </w:r>
+          </w:p>
         </w:tc>
         <w:tc>
           <w:tcPr>
@@ -433,7 +342,7 @@
         </w:tc>
         <w:tc>
           <w:tcPr>
-            <w:tcW w:w="1139" w:type="dxa"/>
+            <w:tcW w:w="1299" w:type="dxa"/>
           </w:tcPr>
           <w:p/>
         </w:tc>
@@ -445,25 +354,9 @@
         </w:tc>
         <w:tc>
           <w:tcPr>
-            <w:tcW w:w="987" w:type="dxa"/>
-          </w:tcPr>
-          <w:p/>
-        </w:tc>
-        <w:tc>
-          <w:tcPr>
-            <w:tcW w:w="787" w:type="dxa"/>
-          </w:tcPr>
-          <w:p/>
-        </w:tc>
-        <w:tc>
-          <w:tcPr>
-            <w:tcW w:w="787" w:type="dxa"/>
-          </w:tcPr>
-          <w:p>
-            <w:r>
-              <w:t>Name</w:t>
-            </w:r>
-          </w:p>
+            <w:tcW w:w="934" w:type="dxa"/>
+          </w:tcPr>
+          <w:p/>
         </w:tc>
       </w:tr>
       <w:tr>
@@ -489,7 +382,6 @@
         <w:tc>
           <w:tcPr>
             <w:tcW w:w="1440" w:type="dxa"/>
-            <w:gridSpan w:val="2"/>
           </w:tcPr>
           <w:p>
             <w:r>
@@ -508,7 +400,7 @@
         </w:tc>
         <w:tc>
           <w:tcPr>
-            <w:tcW w:w="1523" w:type="dxa"/>
+            <w:tcW w:w="1502" w:type="dxa"/>
           </w:tcPr>
           <w:p>
             <w:r>
@@ -518,9 +410,19 @@
         </w:tc>
         <w:tc>
           <w:tcPr>
-            <w:tcW w:w="1246" w:type="dxa"/>
-          </w:tcPr>
-          <w:p/>
+            <w:tcW w:w="1440" w:type="dxa"/>
+          </w:tcPr>
+          <w:p>
+            <w:r>
+              <w:rPr>
+                <w:rFonts w:hint="eastAsia"/>
+              </w:rPr>
+              <w:t>n</w:t>
+            </w:r>
+            <w:r>
+              <w:t>ame</w:t>
+            </w:r>
+          </w:p>
         </w:tc>
         <w:tc>
           <w:tcPr>
@@ -530,7 +432,7 @@
         </w:tc>
         <w:tc>
           <w:tcPr>
-            <w:tcW w:w="1139" w:type="dxa"/>
+            <w:tcW w:w="1299" w:type="dxa"/>
           </w:tcPr>
           <w:p/>
         </w:tc>
@@ -542,31 +444,9 @@
         </w:tc>
         <w:tc>
           <w:tcPr>
-            <w:tcW w:w="987" w:type="dxa"/>
-          </w:tcPr>
-          <w:p/>
-        </w:tc>
-        <w:tc>
-          <w:tcPr>
-            <w:tcW w:w="787" w:type="dxa"/>
-          </w:tcPr>
-          <w:p/>
-        </w:tc>
-        <w:tc>
-          <w:tcPr>
-            <w:tcW w:w="787" w:type="dxa"/>
-          </w:tcPr>
-          <w:p>
-            <w:r>
-              <w:rPr>
-                <w:rFonts w:hint="eastAsia"/>
-              </w:rPr>
-              <w:t>n</w:t>
-            </w:r>
-            <w:r>
-              <w:t>ame</w:t>
-            </w:r>
-          </w:p>
+            <w:tcW w:w="934" w:type="dxa"/>
+          </w:tcPr>
+          <w:p/>
         </w:tc>
       </w:tr>
       <w:tr>
@@ -592,11 +472,10 @@
         <w:tc>
           <w:tcPr>
             <w:tcW w:w="1440" w:type="dxa"/>
-            <w:gridSpan w:val="2"/>
-          </w:tcPr>
-          <w:p>
-            <w:r>
-              <w:t>Stu_</w:t>
+          </w:tcPr>
+          <w:p>
+            <w:r>
+              <w:t>Tea_</w:t>
             </w:r>
             <w:r>
               <w:rPr>
@@ -611,26 +490,27 @@
         </w:tc>
         <w:tc>
           <w:tcPr>
-            <w:tcW w:w="1523" w:type="dxa"/>
-          </w:tcPr>
-          <w:p>
-            <w:r>
-              <w:t>Course_</w:t>
-            </w:r>
-            <w:r>
-              <w:rPr>
-                <w:rFonts w:hint="eastAsia"/>
-              </w:rPr>
-              <w:t>n</w:t>
-            </w:r>
-            <w:r>
-              <w:t>ame</w:t>
-            </w:r>
-          </w:p>
-        </w:tc>
-        <w:tc>
-          <w:tcPr>
-            <w:tcW w:w="1246" w:type="dxa"/>
+            <w:tcW w:w="1502" w:type="dxa"/>
+          </w:tcPr>
+          <w:p>
+            <w:r>
+              <w:t>Course_id</w:t>
+            </w:r>
+          </w:p>
+        </w:tc>
+        <w:tc>
+          <w:tcPr>
+            <w:tcW w:w="1440" w:type="dxa"/>
+          </w:tcPr>
+          <w:p>
+            <w:r>
+              <w:t>Course_name</w:t>
+            </w:r>
+          </w:p>
+        </w:tc>
+        <w:tc>
+          <w:tcPr>
+            <w:tcW w:w="1161" w:type="dxa"/>
           </w:tcPr>
           <w:p>
             <w:r>
@@ -646,26 +526,126 @@
         </w:tc>
         <w:tc>
           <w:tcPr>
+            <w:tcW w:w="1299" w:type="dxa"/>
+          </w:tcPr>
+          <w:p>
+            <w:r>
+              <w:t>Num</w:t>
+            </w:r>
+            <w:r>
+              <w:rPr>
+                <w:rFonts w:hint="eastAsia"/>
+              </w:rPr>
+              <w:t>限选人数</w:t>
+            </w:r>
+          </w:p>
+        </w:tc>
+        <w:tc>
+          <w:tcPr>
+            <w:tcW w:w="1137" w:type="dxa"/>
+          </w:tcPr>
+          <w:p>
+            <w:r>
+              <w:t>Opent</w:t>
+            </w:r>
+            <w:r>
+              <w:rPr>
+                <w:rFonts w:hint="eastAsia"/>
+              </w:rPr>
+              <w:t>选课开始时间</w:t>
+            </w:r>
+          </w:p>
+        </w:tc>
+        <w:tc>
+          <w:tcPr>
+            <w:tcW w:w="934" w:type="dxa"/>
+          </w:tcPr>
+          <w:p>
+            <w:r>
+              <w:t>Closet</w:t>
+            </w:r>
+            <w:r>
+              <w:rPr>
+                <w:rFonts w:hint="eastAsia"/>
+              </w:rPr>
+              <w:t xml:space="preserve"> 选课结束时间</w:t>
+            </w:r>
+          </w:p>
+        </w:tc>
+      </w:tr>
+      <w:tr>
+        <w:trPr>
+          <w:trHeight w:val="447"/>
+        </w:trPr>
+        <w:tc>
+          <w:tcPr>
+            <w:tcW w:w="1320" w:type="dxa"/>
+          </w:tcPr>
+          <w:p>
+            <w:r>
+              <w:t>S</w:t>
+            </w:r>
+            <w:r>
+              <w:rPr>
+                <w:rFonts w:hint="eastAsia"/>
+              </w:rPr>
+              <w:t>e</w:t>
+            </w:r>
+            <w:r>
+              <w:t>c</w:t>
+            </w:r>
+            <w:r>
+              <w:rPr>
+                <w:rFonts w:hint="eastAsia"/>
+              </w:rPr>
+              <w:t>选课</w:t>
+            </w:r>
+          </w:p>
+        </w:tc>
+        <w:tc>
+          <w:tcPr>
+            <w:tcW w:w="1440" w:type="dxa"/>
+          </w:tcPr>
+          <w:p>
+            <w:r>
+              <w:t>Stu_id</w:t>
+            </w:r>
+          </w:p>
+        </w:tc>
+        <w:tc>
+          <w:tcPr>
+            <w:tcW w:w="1502" w:type="dxa"/>
+          </w:tcPr>
+          <w:p>
+            <w:r>
+              <w:t>Course</w:t>
+            </w:r>
+            <w:r>
+              <w:rPr>
+                <w:rFonts w:hint="eastAsia"/>
+              </w:rPr>
+              <w:t>_</w:t>
+            </w:r>
+            <w:r>
+              <w:t>id</w:t>
+            </w:r>
+          </w:p>
+        </w:tc>
+        <w:tc>
+          <w:tcPr>
+            <w:tcW w:w="1440" w:type="dxa"/>
+          </w:tcPr>
+          <w:p/>
+        </w:tc>
+        <w:tc>
+          <w:tcPr>
             <w:tcW w:w="1161" w:type="dxa"/>
           </w:tcPr>
-          <w:p>
-            <w:r>
-              <w:t>Tea_</w:t>
-            </w:r>
-            <w:r>
-              <w:rPr>
-                <w:rFonts w:hint="eastAsia"/>
-              </w:rPr>
-              <w:t>i</w:t>
-            </w:r>
-            <w:r>
-              <w:t>d</w:t>
-            </w:r>
-          </w:p>
-        </w:tc>
-        <w:tc>
-          <w:tcPr>
-            <w:tcW w:w="1139" w:type="dxa"/>
+          <w:p/>
+        </w:tc>
+        <w:tc>
+          <w:tcPr>
+            <w:tcW w:w="1299" w:type="dxa"/>
           </w:tcPr>
           <w:p/>
         </w:tc>
@@ -677,19 +657,7 @@
         </w:tc>
         <w:tc>
           <w:tcPr>
-            <w:tcW w:w="987" w:type="dxa"/>
-          </w:tcPr>
-          <w:p/>
-        </w:tc>
-        <w:tc>
-          <w:tcPr>
-            <w:tcW w:w="787" w:type="dxa"/>
-          </w:tcPr>
-          <w:p/>
-        </w:tc>
-        <w:tc>
-          <w:tcPr>
-            <w:tcW w:w="787" w:type="dxa"/>
+            <w:tcW w:w="934" w:type="dxa"/>
           </w:tcPr>
           <w:p/>
         </w:tc>
@@ -717,7 +685,6 @@
         <w:tc>
           <w:tcPr>
             <w:tcW w:w="1440" w:type="dxa"/>
-            <w:gridSpan w:val="2"/>
           </w:tcPr>
           <w:p>
             <w:r>
@@ -745,7 +712,7 @@
         </w:tc>
         <w:tc>
           <w:tcPr>
-            <w:tcW w:w="1523" w:type="dxa"/>
+            <w:tcW w:w="1502" w:type="dxa"/>
           </w:tcPr>
           <w:p>
             <w:r>
@@ -755,14 +722,12 @@
         </w:tc>
         <w:tc>
           <w:tcPr>
-            <w:tcW w:w="1246" w:type="dxa"/>
-          </w:tcPr>
-          <w:p>
-            <w:bookmarkStart w:id="0" w:name="_GoBack"/>
+            <w:tcW w:w="1440" w:type="dxa"/>
+          </w:tcPr>
+          <w:p>
             <w:r>
               <w:t>Grade</w:t>
             </w:r>
-            <w:bookmarkEnd w:id="0"/>
           </w:p>
         </w:tc>
         <w:tc>
@@ -773,7 +738,7 @@
         </w:tc>
         <w:tc>
           <w:tcPr>
-            <w:tcW w:w="1139" w:type="dxa"/>
+            <w:tcW w:w="1299" w:type="dxa"/>
           </w:tcPr>
           <w:p/>
         </w:tc>
@@ -785,19 +750,7 @@
         </w:tc>
         <w:tc>
           <w:tcPr>
-            <w:tcW w:w="987" w:type="dxa"/>
-          </w:tcPr>
-          <w:p/>
-        </w:tc>
-        <w:tc>
-          <w:tcPr>
-            <w:tcW w:w="787" w:type="dxa"/>
-          </w:tcPr>
-          <w:p/>
-        </w:tc>
-        <w:tc>
-          <w:tcPr>
-            <w:tcW w:w="787" w:type="dxa"/>
+            <w:tcW w:w="934" w:type="dxa"/>
           </w:tcPr>
           <w:p/>
         </w:tc>
@@ -819,7 +772,6 @@
         <w:tc>
           <w:tcPr>
             <w:tcW w:w="1440" w:type="dxa"/>
-            <w:gridSpan w:val="2"/>
           </w:tcPr>
           <w:p>
             <w:r>
@@ -829,7 +781,7 @@
         </w:tc>
         <w:tc>
           <w:tcPr>
-            <w:tcW w:w="1523" w:type="dxa"/>
+            <w:tcW w:w="1502" w:type="dxa"/>
           </w:tcPr>
           <w:p>
             <w:r>
@@ -845,7 +797,7 @@
         </w:tc>
         <w:tc>
           <w:tcPr>
-            <w:tcW w:w="1246" w:type="dxa"/>
+            <w:tcW w:w="1440" w:type="dxa"/>
           </w:tcPr>
           <w:p>
             <w:r>
@@ -867,7 +819,7 @@
         </w:tc>
         <w:tc>
           <w:tcPr>
-            <w:tcW w:w="1139" w:type="dxa"/>
+            <w:tcW w:w="1299" w:type="dxa"/>
           </w:tcPr>
           <w:p/>
         </w:tc>
@@ -879,19 +831,7 @@
         </w:tc>
         <w:tc>
           <w:tcPr>
-            <w:tcW w:w="987" w:type="dxa"/>
-          </w:tcPr>
-          <w:p/>
-        </w:tc>
-        <w:tc>
-          <w:tcPr>
-            <w:tcW w:w="787" w:type="dxa"/>
-          </w:tcPr>
-          <w:p/>
-        </w:tc>
-        <w:tc>
-          <w:tcPr>
-            <w:tcW w:w="787" w:type="dxa"/>
+            <w:tcW w:w="934" w:type="dxa"/>
           </w:tcPr>
           <w:p/>
         </w:tc>
@@ -919,23 +859,26 @@
         <w:tc>
           <w:tcPr>
             <w:tcW w:w="1440" w:type="dxa"/>
-            <w:gridSpan w:val="2"/>
-          </w:tcPr>
-          <w:p>
-            <w:r>
-              <w:t>N</w:t>
-            </w:r>
-            <w:r>
-              <w:rPr>
-                <w:rFonts w:hint="eastAsia"/>
-              </w:rPr>
-              <w:t>ame</w:t>
-            </w:r>
-          </w:p>
-        </w:tc>
-        <w:tc>
-          <w:tcPr>
-            <w:tcW w:w="1523" w:type="dxa"/>
+          </w:tcPr>
+          <w:p>
+            <w:r>
+              <w:t>Book_id</w:t>
+            </w:r>
+          </w:p>
+        </w:tc>
+        <w:tc>
+          <w:tcPr>
+            <w:tcW w:w="1502" w:type="dxa"/>
+          </w:tcPr>
+          <w:p>
+            <w:r>
+              <w:t>name</w:t>
+            </w:r>
+          </w:p>
+        </w:tc>
+        <w:tc>
+          <w:tcPr>
+            <w:tcW w:w="1440" w:type="dxa"/>
           </w:tcPr>
           <w:p>
             <w:r>
@@ -951,19 +894,13 @@
         </w:tc>
         <w:tc>
           <w:tcPr>
-            <w:tcW w:w="1246" w:type="dxa"/>
-          </w:tcPr>
-          <w:p/>
-        </w:tc>
-        <w:tc>
-          <w:tcPr>
             <w:tcW w:w="1161" w:type="dxa"/>
           </w:tcPr>
           <w:p/>
         </w:tc>
         <w:tc>
           <w:tcPr>
-            <w:tcW w:w="1139" w:type="dxa"/>
+            <w:tcW w:w="1299" w:type="dxa"/>
           </w:tcPr>
           <w:p/>
         </w:tc>
@@ -975,19 +912,7 @@
         </w:tc>
         <w:tc>
           <w:tcPr>
-            <w:tcW w:w="987" w:type="dxa"/>
-          </w:tcPr>
-          <w:p/>
-        </w:tc>
-        <w:tc>
-          <w:tcPr>
-            <w:tcW w:w="787" w:type="dxa"/>
-          </w:tcPr>
-          <w:p/>
-        </w:tc>
-        <w:tc>
-          <w:tcPr>
-            <w:tcW w:w="787" w:type="dxa"/>
+            <w:tcW w:w="934" w:type="dxa"/>
           </w:tcPr>
           <w:p/>
         </w:tc>
@@ -1015,7 +940,6 @@
         <w:tc>
           <w:tcPr>
             <w:tcW w:w="1440" w:type="dxa"/>
-            <w:gridSpan w:val="2"/>
           </w:tcPr>
           <w:p>
             <w:r>
@@ -1025,7 +949,7 @@
         </w:tc>
         <w:tc>
           <w:tcPr>
-            <w:tcW w:w="1523" w:type="dxa"/>
+            <w:tcW w:w="1502" w:type="dxa"/>
           </w:tcPr>
           <w:p>
             <w:r>
@@ -1044,7 +968,7 @@
         </w:tc>
         <w:tc>
           <w:tcPr>
-            <w:tcW w:w="1246" w:type="dxa"/>
+            <w:tcW w:w="1440" w:type="dxa"/>
           </w:tcPr>
           <w:p>
             <w:r>
@@ -1060,7 +984,7 @@
         </w:tc>
         <w:tc>
           <w:tcPr>
-            <w:tcW w:w="1139" w:type="dxa"/>
+            <w:tcW w:w="1299" w:type="dxa"/>
           </w:tcPr>
           <w:p/>
         </w:tc>
@@ -1072,19 +996,7 @@
         </w:tc>
         <w:tc>
           <w:tcPr>
-            <w:tcW w:w="987" w:type="dxa"/>
-          </w:tcPr>
-          <w:p/>
-        </w:tc>
-        <w:tc>
-          <w:tcPr>
-            <w:tcW w:w="787" w:type="dxa"/>
-          </w:tcPr>
-          <w:p/>
-        </w:tc>
-        <w:tc>
-          <w:tcPr>
-            <w:tcW w:w="787" w:type="dxa"/>
+            <w:tcW w:w="934" w:type="dxa"/>
           </w:tcPr>
           <w:p/>
         </w:tc>
@@ -1112,7 +1024,6 @@
         <w:tc>
           <w:tcPr>
             <w:tcW w:w="1440" w:type="dxa"/>
-            <w:gridSpan w:val="2"/>
           </w:tcPr>
           <w:p>
             <w:r>
@@ -1128,7 +1039,7 @@
         </w:tc>
         <w:tc>
           <w:tcPr>
-            <w:tcW w:w="1523" w:type="dxa"/>
+            <w:tcW w:w="1502" w:type="dxa"/>
           </w:tcPr>
           <w:p>
             <w:r>
@@ -1144,7 +1055,7 @@
         </w:tc>
         <w:tc>
           <w:tcPr>
-            <w:tcW w:w="1246" w:type="dxa"/>
+            <w:tcW w:w="1440" w:type="dxa"/>
           </w:tcPr>
           <w:p>
             <w:r>
@@ -1160,7 +1071,7 @@
         </w:tc>
         <w:tc>
           <w:tcPr>
-            <w:tcW w:w="1139" w:type="dxa"/>
+            <w:tcW w:w="1299" w:type="dxa"/>
           </w:tcPr>
           <w:p/>
         </w:tc>
@@ -1172,19 +1083,7 @@
         </w:tc>
         <w:tc>
           <w:tcPr>
-            <w:tcW w:w="987" w:type="dxa"/>
-          </w:tcPr>
-          <w:p/>
-        </w:tc>
-        <w:tc>
-          <w:tcPr>
-            <w:tcW w:w="787" w:type="dxa"/>
-          </w:tcPr>
-          <w:p/>
-        </w:tc>
-        <w:tc>
-          <w:tcPr>
-            <w:tcW w:w="787" w:type="dxa"/>
+            <w:tcW w:w="934" w:type="dxa"/>
           </w:tcPr>
           <w:p/>
         </w:tc>
@@ -1212,7 +1111,6 @@
         <w:tc>
           <w:tcPr>
             <w:tcW w:w="1440" w:type="dxa"/>
-            <w:gridSpan w:val="2"/>
           </w:tcPr>
           <w:p>
             <w:r>
@@ -1228,7 +1126,7 @@
         </w:tc>
         <w:tc>
           <w:tcPr>
-            <w:tcW w:w="1523" w:type="dxa"/>
+            <w:tcW w:w="1502" w:type="dxa"/>
           </w:tcPr>
           <w:p>
             <w:r>
@@ -1244,7 +1142,7 @@
         </w:tc>
         <w:tc>
           <w:tcPr>
-            <w:tcW w:w="1246" w:type="dxa"/>
+            <w:tcW w:w="1440" w:type="dxa"/>
           </w:tcPr>
           <w:p>
             <w:r>
@@ -1266,7 +1164,7 @@
         </w:tc>
         <w:tc>
           <w:tcPr>
-            <w:tcW w:w="1139" w:type="dxa"/>
+            <w:tcW w:w="1299" w:type="dxa"/>
           </w:tcPr>
           <w:p/>
         </w:tc>
@@ -1278,19 +1176,7 @@
         </w:tc>
         <w:tc>
           <w:tcPr>
-            <w:tcW w:w="987" w:type="dxa"/>
-          </w:tcPr>
-          <w:p/>
-        </w:tc>
-        <w:tc>
-          <w:tcPr>
-            <w:tcW w:w="787" w:type="dxa"/>
-          </w:tcPr>
-          <w:p/>
-        </w:tc>
-        <w:tc>
-          <w:tcPr>
-            <w:tcW w:w="787" w:type="dxa"/>
+            <w:tcW w:w="934" w:type="dxa"/>
           </w:tcPr>
           <w:p/>
         </w:tc>
@@ -1321,7 +1207,6 @@
         <w:tc>
           <w:tcPr>
             <w:tcW w:w="1440" w:type="dxa"/>
-            <w:gridSpan w:val="2"/>
           </w:tcPr>
           <w:p>
             <w:r>
@@ -1337,7 +1222,7 @@
         </w:tc>
         <w:tc>
           <w:tcPr>
-            <w:tcW w:w="1523" w:type="dxa"/>
+            <w:tcW w:w="1502" w:type="dxa"/>
           </w:tcPr>
           <w:p>
             <w:r>
@@ -1353,7 +1238,7 @@
         </w:tc>
         <w:tc>
           <w:tcPr>
-            <w:tcW w:w="1246" w:type="dxa"/>
+            <w:tcW w:w="1440" w:type="dxa"/>
           </w:tcPr>
           <w:p/>
         </w:tc>
@@ -1365,7 +1250,7 @@
         </w:tc>
         <w:tc>
           <w:tcPr>
-            <w:tcW w:w="1139" w:type="dxa"/>
+            <w:tcW w:w="1299" w:type="dxa"/>
           </w:tcPr>
           <w:p/>
         </w:tc>
@@ -1377,19 +1262,7 @@
         </w:tc>
         <w:tc>
           <w:tcPr>
-            <w:tcW w:w="987" w:type="dxa"/>
-          </w:tcPr>
-          <w:p/>
-        </w:tc>
-        <w:tc>
-          <w:tcPr>
-            <w:tcW w:w="787" w:type="dxa"/>
-          </w:tcPr>
-          <w:p/>
-        </w:tc>
-        <w:tc>
-          <w:tcPr>
-            <w:tcW w:w="787" w:type="dxa"/>
+            <w:tcW w:w="934" w:type="dxa"/>
           </w:tcPr>
           <w:p/>
         </w:tc>
@@ -1417,23 +1290,16 @@
         <w:tc>
           <w:tcPr>
             <w:tcW w:w="1440" w:type="dxa"/>
-            <w:gridSpan w:val="2"/>
-          </w:tcPr>
-          <w:p>
-            <w:r>
-              <w:t>R</w:t>
-            </w:r>
-            <w:r>
-              <w:t>oom</w:t>
-            </w:r>
-            <w:r>
-              <w:t>_id</w:t>
-            </w:r>
-          </w:p>
-        </w:tc>
-        <w:tc>
-          <w:tcPr>
-            <w:tcW w:w="1523" w:type="dxa"/>
+          </w:tcPr>
+          <w:p>
+            <w:r>
+              <w:t>Room_id</w:t>
+            </w:r>
+          </w:p>
+        </w:tc>
+        <w:tc>
+          <w:tcPr>
+            <w:tcW w:w="1502" w:type="dxa"/>
           </w:tcPr>
           <w:p>
             <w:r>
@@ -1443,7 +1309,7 @@
         </w:tc>
         <w:tc>
           <w:tcPr>
-            <w:tcW w:w="1246" w:type="dxa"/>
+            <w:tcW w:w="1440" w:type="dxa"/>
           </w:tcPr>
           <w:p/>
         </w:tc>
@@ -1465,7 +1331,7 @@
         </w:tc>
         <w:tc>
           <w:tcPr>
-            <w:tcW w:w="1139" w:type="dxa"/>
+            <w:tcW w:w="1299" w:type="dxa"/>
           </w:tcPr>
           <w:p>
             <w:r>
@@ -1500,19 +1366,7 @@
         </w:tc>
         <w:tc>
           <w:tcPr>
-            <w:tcW w:w="987" w:type="dxa"/>
-          </w:tcPr>
-          <w:p/>
-        </w:tc>
-        <w:tc>
-          <w:tcPr>
-            <w:tcW w:w="787" w:type="dxa"/>
-          </w:tcPr>
-          <w:p/>
-        </w:tc>
-        <w:tc>
-          <w:tcPr>
-            <w:tcW w:w="787" w:type="dxa"/>
+            <w:tcW w:w="934" w:type="dxa"/>
           </w:tcPr>
           <w:p/>
         </w:tc>
@@ -1526,33 +1380,22 @@
             <w:tcW w:w="1320" w:type="dxa"/>
           </w:tcPr>
           <w:p>
-            <w:pPr>
-              <w:rPr>
-                <w:rFonts w:hint="eastAsia"/>
-              </w:rPr>
-            </w:pPr>
-            <w:r>
-              <w:rPr>
-                <w:rFonts w:hint="eastAsia"/>
-              </w:rPr>
-              <w:t>r</w:t>
-            </w:r>
-            <w:r>
-              <w:t>oom</w:t>
-            </w:r>
-          </w:p>
-        </w:tc>
-        <w:tc>
-          <w:tcPr>
-            <w:tcW w:w="1440" w:type="dxa"/>
-            <w:gridSpan w:val="2"/>
-          </w:tcPr>
-          <w:p>
-            <w:pPr>
-              <w:rPr>
-                <w:rFonts w:hint="eastAsia"/>
-              </w:rPr>
-            </w:pPr>
+            <w:r>
+              <w:t xml:space="preserve">Room </w:t>
+            </w:r>
+            <w:r>
+              <w:rPr>
+                <w:rFonts w:hint="eastAsia"/>
+              </w:rPr>
+              <w:t>考房</w:t>
+            </w:r>
+          </w:p>
+        </w:tc>
+        <w:tc>
+          <w:tcPr>
+            <w:tcW w:w="1440" w:type="dxa"/>
+          </w:tcPr>
+          <w:p>
             <w:r>
               <w:t>Stu_id</w:t>
             </w:r>
@@ -1560,7 +1403,7 @@
         </w:tc>
         <w:tc>
           <w:tcPr>
-            <w:tcW w:w="1523" w:type="dxa"/>
+            <w:tcW w:w="1502" w:type="dxa"/>
           </w:tcPr>
           <w:p>
             <w:r>
@@ -1570,7 +1413,7 @@
         </w:tc>
         <w:tc>
           <w:tcPr>
-            <w:tcW w:w="1246" w:type="dxa"/>
+            <w:tcW w:w="1440" w:type="dxa"/>
           </w:tcPr>
           <w:p/>
         </w:tc>
@@ -1582,7 +1425,7 @@
         </w:tc>
         <w:tc>
           <w:tcPr>
-            <w:tcW w:w="1139" w:type="dxa"/>
+            <w:tcW w:w="1299" w:type="dxa"/>
           </w:tcPr>
           <w:p/>
         </w:tc>
@@ -1590,29 +1433,95 @@
           <w:tcPr>
             <w:tcW w:w="1137" w:type="dxa"/>
           </w:tcPr>
-          <w:p>
-            <w:pPr>
-              <w:rPr>
-                <w:rFonts w:hint="eastAsia"/>
-              </w:rPr>
-            </w:pPr>
-          </w:p>
-        </w:tc>
-        <w:tc>
-          <w:tcPr>
-            <w:tcW w:w="987" w:type="dxa"/>
-          </w:tcPr>
-          <w:p/>
-        </w:tc>
-        <w:tc>
-          <w:tcPr>
-            <w:tcW w:w="787" w:type="dxa"/>
-          </w:tcPr>
-          <w:p/>
-        </w:tc>
-        <w:tc>
-          <w:tcPr>
-            <w:tcW w:w="787" w:type="dxa"/>
+          <w:p/>
+        </w:tc>
+        <w:tc>
+          <w:tcPr>
+            <w:tcW w:w="934" w:type="dxa"/>
+          </w:tcPr>
+          <w:p/>
+        </w:tc>
+      </w:tr>
+      <w:tr>
+        <w:trPr>
+          <w:trHeight w:val="271"/>
+        </w:trPr>
+        <w:tc>
+          <w:tcPr>
+            <w:tcW w:w="1320" w:type="dxa"/>
+          </w:tcPr>
+          <w:p>
+            <w:r>
+              <w:t>P</w:t>
+            </w:r>
+            <w:r>
+              <w:rPr>
+                <w:rFonts w:hint="eastAsia"/>
+              </w:rPr>
+              <w:t>ro</w:t>
+            </w:r>
+            <w:r>
+              <w:t>ject</w:t>
+            </w:r>
+          </w:p>
+        </w:tc>
+        <w:tc>
+          <w:tcPr>
+            <w:tcW w:w="1440" w:type="dxa"/>
+          </w:tcPr>
+          <w:p>
+            <w:r>
+              <w:t>Course_id</w:t>
+            </w:r>
+          </w:p>
+        </w:tc>
+        <w:tc>
+          <w:tcPr>
+            <w:tcW w:w="1502" w:type="dxa"/>
+          </w:tcPr>
+          <w:p>
+            <w:r>
+              <w:t>Tea_id</w:t>
+            </w:r>
+          </w:p>
+        </w:tc>
+        <w:tc>
+          <w:tcPr>
+            <w:tcW w:w="1440" w:type="dxa"/>
+          </w:tcPr>
+          <w:p>
+            <w:r>
+              <w:rPr>
+                <w:rFonts w:hint="eastAsia"/>
+              </w:rPr>
+              <w:t>m</w:t>
+            </w:r>
+            <w:r>
+              <w:t>sg</w:t>
+            </w:r>
+          </w:p>
+        </w:tc>
+        <w:tc>
+          <w:tcPr>
+            <w:tcW w:w="1161" w:type="dxa"/>
+          </w:tcPr>
+          <w:p/>
+        </w:tc>
+        <w:tc>
+          <w:tcPr>
+            <w:tcW w:w="1299" w:type="dxa"/>
+          </w:tcPr>
+          <w:p/>
+        </w:tc>
+        <w:tc>
+          <w:tcPr>
+            <w:tcW w:w="1137" w:type="dxa"/>
+          </w:tcPr>
+          <w:p/>
+        </w:tc>
+        <w:tc>
+          <w:tcPr>
+            <w:tcW w:w="934" w:type="dxa"/>
           </w:tcPr>
           <w:p/>
         </w:tc>
@@ -1691,6 +1600,44 @@
     </w:sectPr>
   </w:body>
 </w:document>
+</file>
+
+<file path=word/endnotes.xml><?xml version="1.0" encoding="utf-8"?>
+<w:endnotes xmlns:wpc="http://schemas.microsoft.com/office/word/2010/wordprocessingCanvas" xmlns:cx="http://schemas.microsoft.com/office/drawing/2014/chartex" xmlns:cx1="http://schemas.microsoft.com/office/drawing/2015/9/8/chartex" xmlns:cx2="http://schemas.microsoft.com/office/drawing/2015/10/21/chartex" xmlns:cx3="http://schemas.microsoft.com/office/drawing/2016/5/9/chartex" xmlns:cx4="http://schemas.microsoft.com/office/drawing/2016/5/10/chartex" xmlns:cx5="http://schemas.microsoft.com/office/drawing/2016/5/11/chartex" xmlns:cx6="http://schemas.microsoft.com/office/drawing/2016/5/12/chartex" xmlns:cx7="http://schemas.microsoft.com/office/drawing/2016/5/13/chartex" xmlns:cx8="http://schemas.microsoft.com/office/drawing/2016/5/14/chartex" xmlns:mc="http://schemas.openxmlformats.org/markup-compatibility/2006" xmlns:aink="http://schemas.microsoft.com/office/drawing/2016/ink" xmlns:am3d="http://schemas.microsoft.com/office/drawing/2017/model3d" xmlns:o="urn:schemas-microsoft-com:office:office" xmlns:r="http://schemas.openxmlformats.org/officeDocument/2006/relationships" xmlns:m="http://schemas.openxmlformats.org/officeDocument/2006/math" xmlns:v="urn:schemas-microsoft-com:vml" xmlns:wp14="http://schemas.microsoft.com/office/word/2010/wordprocessingDrawing" xmlns:wp="http://schemas.openxmlformats.org/drawingml/2006/wordprocessingDrawing" xmlns:w10="urn:schemas-microsoft-com:office:word" xmlns:w="http://schemas.openxmlformats.org/wordprocessingml/2006/main" xmlns:w14="http://schemas.microsoft.com/office/word/2010/wordml" xmlns:w15="http://schemas.microsoft.com/office/word/2012/wordml" xmlns:w16cid="http://schemas.microsoft.com/office/word/2016/wordml/cid" xmlns:w16se="http://schemas.microsoft.com/office/word/2015/wordml/symex" xmlns:wpg="http://schemas.microsoft.com/office/word/2010/wordprocessingGroup" xmlns:wpi="http://schemas.microsoft.com/office/word/2010/wordprocessingInk" xmlns:wne="http://schemas.microsoft.com/office/word/2006/wordml" xmlns:wps="http://schemas.microsoft.com/office/word/2010/wordprocessingShape" mc:Ignorable="w14 w15 w16se w16cid wp14">
+  <w:endnote w:type="separator" w:id="-1">
+    <w:p>
+      <w:r>
+        <w:separator/>
+      </w:r>
+    </w:p>
+  </w:endnote>
+  <w:endnote w:type="continuationSeparator" w:id="0">
+    <w:p>
+      <w:r>
+        <w:continuationSeparator/>
+      </w:r>
+    </w:p>
+  </w:endnote>
+</w:endnotes>
+</file>
+
+<file path=word/footnotes.xml><?xml version="1.0" encoding="utf-8"?>
+<w:footnotes xmlns:wpc="http://schemas.microsoft.com/office/word/2010/wordprocessingCanvas" xmlns:cx="http://schemas.microsoft.com/office/drawing/2014/chartex" xmlns:cx1="http://schemas.microsoft.com/office/drawing/2015/9/8/chartex" xmlns:cx2="http://schemas.microsoft.com/office/drawing/2015/10/21/chartex" xmlns:cx3="http://schemas.microsoft.com/office/drawing/2016/5/9/chartex" xmlns:cx4="http://schemas.microsoft.com/office/drawing/2016/5/10/chartex" xmlns:cx5="http://schemas.microsoft.com/office/drawing/2016/5/11/chartex" xmlns:cx6="http://schemas.microsoft.com/office/drawing/2016/5/12/chartex" xmlns:cx7="http://schemas.microsoft.com/office/drawing/2016/5/13/chartex" xmlns:cx8="http://schemas.microsoft.com/office/drawing/2016/5/14/chartex" xmlns:mc="http://schemas.openxmlformats.org/markup-compatibility/2006" xmlns:aink="http://schemas.microsoft.com/office/drawing/2016/ink" xmlns:am3d="http://schemas.microsoft.com/office/drawing/2017/model3d" xmlns:o="urn:schemas-microsoft-com:office:office" xmlns:r="http://schemas.openxmlformats.org/officeDocument/2006/relationships" xmlns:m="http://schemas.openxmlformats.org/officeDocument/2006/math" xmlns:v="urn:schemas-microsoft-com:vml" xmlns:wp14="http://schemas.microsoft.com/office/word/2010/wordprocessingDrawing" xmlns:wp="http://schemas.openxmlformats.org/drawingml/2006/wordprocessingDrawing" xmlns:w10="urn:schemas-microsoft-com:office:word" xmlns:w="http://schemas.openxmlformats.org/wordprocessingml/2006/main" xmlns:w14="http://schemas.microsoft.com/office/word/2010/wordml" xmlns:w15="http://schemas.microsoft.com/office/word/2012/wordml" xmlns:w16cid="http://schemas.microsoft.com/office/word/2016/wordml/cid" xmlns:w16se="http://schemas.microsoft.com/office/word/2015/wordml/symex" xmlns:wpg="http://schemas.microsoft.com/office/word/2010/wordprocessingGroup" xmlns:wpi="http://schemas.microsoft.com/office/word/2010/wordprocessingInk" xmlns:wne="http://schemas.microsoft.com/office/word/2006/wordml" xmlns:wps="http://schemas.microsoft.com/office/word/2010/wordprocessingShape" mc:Ignorable="w14 w15 w16se w16cid wp14">
+  <w:footnote w:type="separator" w:id="-1">
+    <w:p>
+      <w:r>
+        <w:separator/>
+      </w:r>
+    </w:p>
+  </w:footnote>
+  <w:footnote w:type="continuationSeparator" w:id="0">
+    <w:p>
+      <w:r>
+        <w:continuationSeparator/>
+      </w:r>
+    </w:p>
+  </w:footnote>
+</w:footnotes>
 </file>
 
 <file path=word/styles.xml><?xml version="1.0" encoding="utf-8"?>
@@ -2135,6 +2082,71 @@
       </w:tblBorders>
     </w:tblPr>
   </w:style>
+  <w:style w:type="paragraph" w:styleId="a4">
+    <w:name w:val="header"/>
+    <w:basedOn w:val="a"/>
+    <w:link w:val="a5"/>
+    <w:uiPriority w:val="99"/>
+    <w:unhideWhenUsed/>
+    <w:rsid w:val="002C14DA"/>
+    <w:pPr>
+      <w:pBdr>
+        <w:bottom w:val="single" w:sz="6" w:space="1" w:color="auto"/>
+      </w:pBdr>
+      <w:tabs>
+        <w:tab w:val="center" w:pos="4153"/>
+        <w:tab w:val="right" w:pos="8306"/>
+      </w:tabs>
+      <w:snapToGrid w:val="0"/>
+      <w:jc w:val="center"/>
+    </w:pPr>
+    <w:rPr>
+      <w:sz w:val="18"/>
+      <w:szCs w:val="18"/>
+    </w:rPr>
+  </w:style>
+  <w:style w:type="character" w:customStyle="1" w:styleId="a5">
+    <w:name w:val="页眉 字符"/>
+    <w:basedOn w:val="a0"/>
+    <w:link w:val="a4"/>
+    <w:uiPriority w:val="99"/>
+    <w:rsid w:val="002C14DA"/>
+    <w:rPr>
+      <w:sz w:val="18"/>
+      <w:szCs w:val="18"/>
+    </w:rPr>
+  </w:style>
+  <w:style w:type="paragraph" w:styleId="a6">
+    <w:name w:val="footer"/>
+    <w:basedOn w:val="a"/>
+    <w:link w:val="a7"/>
+    <w:uiPriority w:val="99"/>
+    <w:unhideWhenUsed/>
+    <w:rsid w:val="002C14DA"/>
+    <w:pPr>
+      <w:tabs>
+        <w:tab w:val="center" w:pos="4153"/>
+        <w:tab w:val="right" w:pos="8306"/>
+      </w:tabs>
+      <w:snapToGrid w:val="0"/>
+      <w:jc w:val="left"/>
+    </w:pPr>
+    <w:rPr>
+      <w:sz w:val="18"/>
+      <w:szCs w:val="18"/>
+    </w:rPr>
+  </w:style>
+  <w:style w:type="character" w:customStyle="1" w:styleId="a7">
+    <w:name w:val="页脚 字符"/>
+    <w:basedOn w:val="a0"/>
+    <w:link w:val="a6"/>
+    <w:uiPriority w:val="99"/>
+    <w:rsid w:val="002C14DA"/>
+    <w:rPr>
+      <w:sz w:val="18"/>
+      <w:szCs w:val="18"/>
+    </w:rPr>
+  </w:style>
 </w:styles>
 </file>
 

--- a/需要定义的数据库.docx
+++ b/需要定义的数据库.docx
@@ -14,29 +14,29 @@
     <w:tbl>
       <w:tblPr>
         <w:tblStyle w:val="a3"/>
-        <w:tblW w:w="12078" w:type="dxa"/>
+        <w:tblpPr w:leftFromText="180" w:rightFromText="180" w:horzAnchor="margin" w:tblpXSpec="center" w:tblpY="551"/>
+        <w:tblW w:w="10233" w:type="dxa"/>
         <w:tblLook w:val="04A0" w:firstRow="1" w:lastRow="0" w:firstColumn="1" w:lastColumn="0" w:noHBand="0" w:noVBand="1"/>
       </w:tblPr>
       <w:tblGrid>
         <w:gridCol w:w="1320"/>
         <w:gridCol w:w="1440"/>
-        <w:gridCol w:w="1523"/>
-        <w:gridCol w:w="1246"/>
+        <w:gridCol w:w="1502"/>
+        <w:gridCol w:w="1440"/>
         <w:gridCol w:w="1161"/>
-        <w:gridCol w:w="1139"/>
+        <w:gridCol w:w="1299"/>
         <w:gridCol w:w="1137"/>
-        <w:gridCol w:w="987"/>
-        <w:gridCol w:w="787"/>
-        <w:gridCol w:w="828"/>
-        <w:gridCol w:w="510"/>
+        <w:gridCol w:w="934"/>
       </w:tblGrid>
       <w:tr>
         <w:trPr>
+          <w:gridAfter w:val="7"/>
+          <w:wAfter w:w="8913" w:type="dxa"/>
           <w:trHeight w:val="271"/>
         </w:trPr>
         <w:tc>
           <w:tcPr>
-            <w:tcW w:w="1319" w:type="dxa"/>
+            <w:tcW w:w="1320" w:type="dxa"/>
           </w:tcPr>
           <w:p>
             <w:r>
@@ -44,29 +44,6 @@
                 <w:rFonts w:hint="eastAsia"/>
               </w:rPr>
               <w:t>Table</w:t>
-            </w:r>
-          </w:p>
-        </w:tc>
-        <w:tc>
-          <w:tcPr>
-            <w:tcW w:w="10759" w:type="dxa"/>
-            <w:gridSpan w:val="10"/>
-          </w:tcPr>
-          <w:p>
-            <w:r>
-              <w:rPr>
-                <w:rFonts w:hint="eastAsia"/>
-              </w:rPr>
-              <w:t xml:space="preserve"> </w:t>
-            </w:r>
-            <w:r>
-              <w:t xml:space="preserve">                 P</w:t>
-            </w:r>
-            <w:r>
-              <w:rPr>
-                <w:rFonts w:hint="eastAsia"/>
-              </w:rPr>
-              <w:t>roperty</w:t>
             </w:r>
           </w:p>
         </w:tc>
@@ -77,7 +54,7 @@
         </w:trPr>
         <w:tc>
           <w:tcPr>
-            <w:tcW w:w="1319" w:type="dxa"/>
+            <w:tcW w:w="1320" w:type="dxa"/>
           </w:tcPr>
           <w:p>
             <w:r>
@@ -93,7 +70,7 @@
         </w:tc>
         <w:tc>
           <w:tcPr>
-            <w:tcW w:w="1370" w:type="dxa"/>
+            <w:tcW w:w="1440" w:type="dxa"/>
           </w:tcPr>
           <w:p>
             <w:r>
@@ -112,13 +89,16 @@
               <w:rPr>
                 <w:rFonts w:hint="eastAsia"/>
               </w:rPr>
-              <w:t>学号</w:t>
-            </w:r>
-          </w:p>
-        </w:tc>
-        <w:tc>
-          <w:tcPr>
-            <w:tcW w:w="1563" w:type="dxa"/>
+              <w:t>学号2</w:t>
+            </w:r>
+            <w:r>
+              <w:t>0</w:t>
+            </w:r>
+          </w:p>
+        </w:tc>
+        <w:tc>
+          <w:tcPr>
+            <w:tcW w:w="1502" w:type="dxa"/>
           </w:tcPr>
           <w:p>
             <w:r>
@@ -134,133 +114,59 @@
         </w:tc>
         <w:tc>
           <w:tcPr>
+            <w:tcW w:w="1440" w:type="dxa"/>
+          </w:tcPr>
+          <w:p>
+            <w:r>
+              <w:t>c</w:t>
+            </w:r>
+            <w:r>
+              <w:rPr>
+                <w:rFonts w:hint="eastAsia"/>
+              </w:rPr>
+              <w:t>lass</w:t>
+            </w:r>
+          </w:p>
+        </w:tc>
+        <w:tc>
+          <w:tcPr>
+            <w:tcW w:w="1161" w:type="dxa"/>
+          </w:tcPr>
+          <w:p>
+            <w:r>
+              <w:t>Grade</w:t>
+            </w:r>
+          </w:p>
+        </w:tc>
+        <w:tc>
+          <w:tcPr>
             <w:tcW w:w="1299" w:type="dxa"/>
           </w:tcPr>
           <w:p>
             <w:r>
-              <w:t>c</w:t>
-            </w:r>
-            <w:r>
-              <w:rPr>
-                <w:rFonts w:hint="eastAsia"/>
-              </w:rPr>
-              <w:t>lass</w:t>
-            </w:r>
-          </w:p>
-        </w:tc>
-        <w:tc>
-          <w:tcPr>
-            <w:tcW w:w="838" w:type="dxa"/>
-          </w:tcPr>
-          <w:p>
-            <w:r>
-              <w:t>Grade</w:t>
-            </w:r>
-          </w:p>
-        </w:tc>
-        <w:tc>
-          <w:tcPr>
-            <w:tcW w:w="1017" w:type="dxa"/>
-          </w:tcPr>
-          <w:p>
-            <w:r>
-              <w:t>D</w:t>
-            </w:r>
-            <w:r>
-              <w:rPr>
-                <w:rFonts w:hint="eastAsia"/>
-              </w:rPr>
-              <w:t>o</w:t>
-            </w:r>
-            <w:r>
-              <w:t>rm</w:t>
-            </w:r>
-            <w:r>
-              <w:rPr>
-                <w:rFonts w:hint="eastAsia"/>
-              </w:rPr>
-              <w:t>宿舍</w:t>
-            </w:r>
-          </w:p>
-        </w:tc>
-        <w:tc>
-          <w:tcPr>
-            <w:tcW w:w="1130" w:type="dxa"/>
-          </w:tcPr>
-          <w:p>
-            <w:r>
-              <w:t>C</w:t>
-            </w:r>
-            <w:r>
-              <w:rPr>
-                <w:rFonts w:hint="eastAsia"/>
-              </w:rPr>
-              <w:t>ounselor</w:t>
-            </w:r>
-          </w:p>
-          <w:p>
-            <w:pPr>
-              <w:rPr>
-                <w:rFonts w:hint="eastAsia"/>
-              </w:rPr>
-            </w:pPr>
-            <w:r>
-              <w:rPr>
-                <w:rFonts w:hint="eastAsia"/>
-              </w:rPr>
-              <w:t>导员</w:t>
-            </w:r>
-          </w:p>
-        </w:tc>
-        <w:tc>
-          <w:tcPr>
-            <w:tcW w:w="987" w:type="dxa"/>
-          </w:tcPr>
-          <w:p>
-            <w:pPr>
-              <w:rPr>
-                <w:rFonts w:hint="eastAsia"/>
-              </w:rPr>
-            </w:pPr>
-            <w:r>
-              <w:t>P</w:t>
-            </w:r>
-            <w:r>
-              <w:rPr>
-                <w:rFonts w:hint="eastAsia"/>
-              </w:rPr>
-              <w:t>rovin</w:t>
-            </w:r>
-            <w:r>
-              <w:t>ce</w:t>
-            </w:r>
-          </w:p>
-        </w:tc>
-        <w:tc>
-          <w:tcPr>
-            <w:tcW w:w="787" w:type="dxa"/>
-          </w:tcPr>
-          <w:p>
-            <w:r>
-              <w:rPr>
-                <w:rFonts w:hint="eastAsia"/>
-              </w:rPr>
-              <w:t>n</w:t>
-            </w:r>
-            <w:r>
-              <w:t>ation</w:t>
-            </w:r>
-          </w:p>
-        </w:tc>
-        <w:tc>
-          <w:tcPr>
-            <w:tcW w:w="1119" w:type="dxa"/>
-          </w:tcPr>
-          <w:p/>
-        </w:tc>
-        <w:tc>
-          <w:tcPr>
-            <w:tcW w:w="649" w:type="dxa"/>
+              <w:t>Department</w:t>
+            </w:r>
+            <w:r>
+              <w:rPr>
+                <w:rFonts w:hint="eastAsia"/>
+              </w:rPr>
+              <w:t>系</w:t>
+            </w:r>
+          </w:p>
+        </w:tc>
+        <w:tc>
+          <w:tcPr>
+            <w:tcW w:w="1137" w:type="dxa"/>
+          </w:tcPr>
+          <w:p>
+            <w:r>
+              <w:t>Name</w:t>
+            </w:r>
+          </w:p>
+        </w:tc>
+        <w:tc>
+          <w:tcPr>
+            <w:tcW w:w="934" w:type="dxa"/>
           </w:tcPr>
           <w:p/>
         </w:tc>
@@ -271,7 +177,7 @@
         </w:trPr>
         <w:tc>
           <w:tcPr>
-            <w:tcW w:w="1319" w:type="dxa"/>
+            <w:tcW w:w="1320" w:type="dxa"/>
           </w:tcPr>
           <w:p>
             <w:r>
@@ -287,14 +193,9 @@
         </w:tc>
         <w:tc>
           <w:tcPr>
-            <w:tcW w:w="1370" w:type="dxa"/>
-          </w:tcPr>
-          <w:p>
-            <w:pPr>
-              <w:rPr>
-                <w:rFonts w:hint="eastAsia"/>
-              </w:rPr>
-            </w:pPr>
+            <w:tcW w:w="1440" w:type="dxa"/>
+          </w:tcPr>
+          <w:p>
             <w:r>
               <w:t>Tea_</w:t>
             </w:r>
@@ -317,7 +218,7 @@
         </w:tc>
         <w:tc>
           <w:tcPr>
-            <w:tcW w:w="1563" w:type="dxa"/>
+            <w:tcW w:w="1502" w:type="dxa"/>
           </w:tcPr>
           <w:p>
             <w:r>
@@ -333,49 +234,35 @@
         </w:tc>
         <w:tc>
           <w:tcPr>
+            <w:tcW w:w="1440" w:type="dxa"/>
+          </w:tcPr>
+          <w:p>
+            <w:r>
+              <w:t>Name</w:t>
+            </w:r>
+          </w:p>
+        </w:tc>
+        <w:tc>
+          <w:tcPr>
+            <w:tcW w:w="1161" w:type="dxa"/>
+          </w:tcPr>
+          <w:p/>
+        </w:tc>
+        <w:tc>
+          <w:tcPr>
             <w:tcW w:w="1299" w:type="dxa"/>
           </w:tcPr>
           <w:p/>
         </w:tc>
         <w:tc>
           <w:tcPr>
-            <w:tcW w:w="838" w:type="dxa"/>
-          </w:tcPr>
-          <w:p/>
-        </w:tc>
-        <w:tc>
-          <w:tcPr>
-            <w:tcW w:w="1017" w:type="dxa"/>
-          </w:tcPr>
-          <w:p/>
-        </w:tc>
-        <w:tc>
-          <w:tcPr>
-            <w:tcW w:w="1130" w:type="dxa"/>
-          </w:tcPr>
-          <w:p/>
-        </w:tc>
-        <w:tc>
-          <w:tcPr>
-            <w:tcW w:w="987" w:type="dxa"/>
-          </w:tcPr>
-          <w:p/>
-        </w:tc>
-        <w:tc>
-          <w:tcPr>
-            <w:tcW w:w="787" w:type="dxa"/>
-          </w:tcPr>
-          <w:p/>
-        </w:tc>
-        <w:tc>
-          <w:tcPr>
-            <w:tcW w:w="1119" w:type="dxa"/>
-          </w:tcPr>
-          <w:p/>
-        </w:tc>
-        <w:tc>
-          <w:tcPr>
-            <w:tcW w:w="649" w:type="dxa"/>
+            <w:tcW w:w="1137" w:type="dxa"/>
+          </w:tcPr>
+          <w:p/>
+        </w:tc>
+        <w:tc>
+          <w:tcPr>
+            <w:tcW w:w="934" w:type="dxa"/>
           </w:tcPr>
           <w:p/>
         </w:tc>
@@ -386,7 +273,7 @@
         </w:trPr>
         <w:tc>
           <w:tcPr>
-            <w:tcW w:w="1319" w:type="dxa"/>
+            <w:tcW w:w="1320" w:type="dxa"/>
           </w:tcPr>
           <w:p>
             <w:r>
@@ -402,7 +289,7 @@
         </w:tc>
         <w:tc>
           <w:tcPr>
-            <w:tcW w:w="1370" w:type="dxa"/>
+            <w:tcW w:w="1440" w:type="dxa"/>
           </w:tcPr>
           <w:p>
             <w:r>
@@ -421,7 +308,7 @@
         </w:tc>
         <w:tc>
           <w:tcPr>
-            <w:tcW w:w="1563" w:type="dxa"/>
+            <w:tcW w:w="1502" w:type="dxa"/>
           </w:tcPr>
           <w:p>
             <w:r>
@@ -433,7 +320,25 @@
             <w:r>
               <w:t>asswd</w:t>
             </w:r>
-          </w:p>
+            <w:bookmarkStart w:id="0" w:name="_GoBack"/>
+            <w:bookmarkEnd w:id="0"/>
+          </w:p>
+        </w:tc>
+        <w:tc>
+          <w:tcPr>
+            <w:tcW w:w="1440" w:type="dxa"/>
+          </w:tcPr>
+          <w:p>
+            <w:r>
+              <w:t>Name</w:t>
+            </w:r>
+          </w:p>
+        </w:tc>
+        <w:tc>
+          <w:tcPr>
+            <w:tcW w:w="1161" w:type="dxa"/>
+          </w:tcPr>
+          <w:p/>
         </w:tc>
         <w:tc>
           <w:tcPr>
@@ -443,43 +348,13 @@
         </w:tc>
         <w:tc>
           <w:tcPr>
-            <w:tcW w:w="838" w:type="dxa"/>
-          </w:tcPr>
-          <w:p/>
-        </w:tc>
-        <w:tc>
-          <w:tcPr>
-            <w:tcW w:w="1017" w:type="dxa"/>
-          </w:tcPr>
-          <w:p/>
-        </w:tc>
-        <w:tc>
-          <w:tcPr>
-            <w:tcW w:w="1130" w:type="dxa"/>
-          </w:tcPr>
-          <w:p/>
-        </w:tc>
-        <w:tc>
-          <w:tcPr>
-            <w:tcW w:w="987" w:type="dxa"/>
-          </w:tcPr>
-          <w:p/>
-        </w:tc>
-        <w:tc>
-          <w:tcPr>
-            <w:tcW w:w="787" w:type="dxa"/>
-          </w:tcPr>
-          <w:p/>
-        </w:tc>
-        <w:tc>
-          <w:tcPr>
-            <w:tcW w:w="1119" w:type="dxa"/>
-          </w:tcPr>
-          <w:p/>
-        </w:tc>
-        <w:tc>
-          <w:tcPr>
-            <w:tcW w:w="649" w:type="dxa"/>
+            <w:tcW w:w="1137" w:type="dxa"/>
+          </w:tcPr>
+          <w:p/>
+        </w:tc>
+        <w:tc>
+          <w:tcPr>
+            <w:tcW w:w="934" w:type="dxa"/>
           </w:tcPr>
           <w:p/>
         </w:tc>
@@ -490,7 +365,7 @@
         </w:trPr>
         <w:tc>
           <w:tcPr>
-            <w:tcW w:w="1319" w:type="dxa"/>
+            <w:tcW w:w="1320" w:type="dxa"/>
           </w:tcPr>
           <w:p>
             <w:r>
@@ -506,7 +381,7 @@
         </w:tc>
         <w:tc>
           <w:tcPr>
-            <w:tcW w:w="1370" w:type="dxa"/>
+            <w:tcW w:w="1440" w:type="dxa"/>
           </w:tcPr>
           <w:p>
             <w:r>
@@ -525,7 +400,7 @@
         </w:tc>
         <w:tc>
           <w:tcPr>
-            <w:tcW w:w="1563" w:type="dxa"/>
+            <w:tcW w:w="1502" w:type="dxa"/>
           </w:tcPr>
           <w:p>
             <w:r>
@@ -535,49 +410,41 @@
         </w:tc>
         <w:tc>
           <w:tcPr>
+            <w:tcW w:w="1440" w:type="dxa"/>
+          </w:tcPr>
+          <w:p>
+            <w:r>
+              <w:rPr>
+                <w:rFonts w:hint="eastAsia"/>
+              </w:rPr>
+              <w:t>n</w:t>
+            </w:r>
+            <w:r>
+              <w:t>ame</w:t>
+            </w:r>
+          </w:p>
+        </w:tc>
+        <w:tc>
+          <w:tcPr>
+            <w:tcW w:w="1161" w:type="dxa"/>
+          </w:tcPr>
+          <w:p/>
+        </w:tc>
+        <w:tc>
+          <w:tcPr>
             <w:tcW w:w="1299" w:type="dxa"/>
           </w:tcPr>
           <w:p/>
         </w:tc>
         <w:tc>
           <w:tcPr>
-            <w:tcW w:w="838" w:type="dxa"/>
-          </w:tcPr>
-          <w:p/>
-        </w:tc>
-        <w:tc>
-          <w:tcPr>
-            <w:tcW w:w="1017" w:type="dxa"/>
-          </w:tcPr>
-          <w:p/>
-        </w:tc>
-        <w:tc>
-          <w:tcPr>
-            <w:tcW w:w="1130" w:type="dxa"/>
-          </w:tcPr>
-          <w:p/>
-        </w:tc>
-        <w:tc>
-          <w:tcPr>
-            <w:tcW w:w="987" w:type="dxa"/>
-          </w:tcPr>
-          <w:p/>
-        </w:tc>
-        <w:tc>
-          <w:tcPr>
-            <w:tcW w:w="787" w:type="dxa"/>
-          </w:tcPr>
-          <w:p/>
-        </w:tc>
-        <w:tc>
-          <w:tcPr>
-            <w:tcW w:w="1119" w:type="dxa"/>
-          </w:tcPr>
-          <w:p/>
-        </w:tc>
-        <w:tc>
-          <w:tcPr>
-            <w:tcW w:w="649" w:type="dxa"/>
+            <w:tcW w:w="1137" w:type="dxa"/>
+          </w:tcPr>
+          <w:p/>
+        </w:tc>
+        <w:tc>
+          <w:tcPr>
+            <w:tcW w:w="934" w:type="dxa"/>
           </w:tcPr>
           <w:p/>
         </w:tc>
@@ -588,14 +455,9 @@
         </w:trPr>
         <w:tc>
           <w:tcPr>
-            <w:tcW w:w="1319" w:type="dxa"/>
-          </w:tcPr>
-          <w:p>
-            <w:pPr>
-              <w:rPr>
-                <w:rFonts w:hint="eastAsia"/>
-              </w:rPr>
-            </w:pPr>
+            <w:tcW w:w="1320" w:type="dxa"/>
+          </w:tcPr>
+          <w:p>
             <w:r>
               <w:rPr>
                 <w:rFonts w:hint="eastAsia"/>
@@ -609,11 +471,11 @@
         </w:tc>
         <w:tc>
           <w:tcPr>
-            <w:tcW w:w="1370" w:type="dxa"/>
-          </w:tcPr>
-          <w:p>
-            <w:r>
-              <w:t>Stu_</w:t>
+            <w:tcW w:w="1440" w:type="dxa"/>
+          </w:tcPr>
+          <w:p>
+            <w:r>
+              <w:t>Tea_</w:t>
             </w:r>
             <w:r>
               <w:rPr>
@@ -628,20 +490,37 @@
         </w:tc>
         <w:tc>
           <w:tcPr>
-            <w:tcW w:w="1563" w:type="dxa"/>
-          </w:tcPr>
-          <w:p>
-            <w:r>
-              <w:t>Course_</w:t>
-            </w:r>
-            <w:r>
-              <w:rPr>
-                <w:rFonts w:hint="eastAsia"/>
-              </w:rPr>
-              <w:t>n</w:t>
-            </w:r>
-            <w:r>
-              <w:t>ame</w:t>
+            <w:tcW w:w="1502" w:type="dxa"/>
+          </w:tcPr>
+          <w:p>
+            <w:r>
+              <w:t>Course_id</w:t>
+            </w:r>
+          </w:p>
+        </w:tc>
+        <w:tc>
+          <w:tcPr>
+            <w:tcW w:w="1440" w:type="dxa"/>
+          </w:tcPr>
+          <w:p>
+            <w:r>
+              <w:t>Course_name</w:t>
+            </w:r>
+          </w:p>
+        </w:tc>
+        <w:tc>
+          <w:tcPr>
+            <w:tcW w:w="1161" w:type="dxa"/>
+          </w:tcPr>
+          <w:p>
+            <w:r>
+              <w:t>Cre</w:t>
+            </w:r>
+            <w:r>
+              <w:rPr>
+                <w:rFonts w:hint="eastAsia"/>
+              </w:rPr>
+              <w:t>dit学分</w:t>
             </w:r>
           </w:p>
         </w:tc>
@@ -651,68 +530,134 @@
           </w:tcPr>
           <w:p>
             <w:r>
-              <w:t>Cre</w:t>
-            </w:r>
-            <w:r>
-              <w:rPr>
-                <w:rFonts w:hint="eastAsia"/>
-              </w:rPr>
-              <w:t>dit学分</w:t>
-            </w:r>
-          </w:p>
-        </w:tc>
-        <w:tc>
-          <w:tcPr>
-            <w:tcW w:w="838" w:type="dxa"/>
-          </w:tcPr>
-          <w:p>
-            <w:r>
-              <w:t>Tea_</w:t>
-            </w:r>
-            <w:r>
-              <w:rPr>
-                <w:rFonts w:hint="eastAsia"/>
-              </w:rPr>
-              <w:t>i</w:t>
-            </w:r>
-            <w:r>
-              <w:t>d</w:t>
-            </w:r>
-          </w:p>
-        </w:tc>
-        <w:tc>
-          <w:tcPr>
-            <w:tcW w:w="1017" w:type="dxa"/>
-          </w:tcPr>
-          <w:p/>
-        </w:tc>
-        <w:tc>
-          <w:tcPr>
-            <w:tcW w:w="1130" w:type="dxa"/>
-          </w:tcPr>
-          <w:p/>
-        </w:tc>
-        <w:tc>
-          <w:tcPr>
-            <w:tcW w:w="987" w:type="dxa"/>
-          </w:tcPr>
-          <w:p/>
-        </w:tc>
-        <w:tc>
-          <w:tcPr>
-            <w:tcW w:w="787" w:type="dxa"/>
-          </w:tcPr>
-          <w:p/>
-        </w:tc>
-        <w:tc>
-          <w:tcPr>
-            <w:tcW w:w="1119" w:type="dxa"/>
-          </w:tcPr>
-          <w:p/>
-        </w:tc>
-        <w:tc>
-          <w:tcPr>
-            <w:tcW w:w="649" w:type="dxa"/>
+              <w:t>Num</w:t>
+            </w:r>
+            <w:r>
+              <w:rPr>
+                <w:rFonts w:hint="eastAsia"/>
+              </w:rPr>
+              <w:t>限选人数</w:t>
+            </w:r>
+          </w:p>
+        </w:tc>
+        <w:tc>
+          <w:tcPr>
+            <w:tcW w:w="1137" w:type="dxa"/>
+          </w:tcPr>
+          <w:p>
+            <w:r>
+              <w:t>Opent</w:t>
+            </w:r>
+            <w:r>
+              <w:rPr>
+                <w:rFonts w:hint="eastAsia"/>
+              </w:rPr>
+              <w:t>选课开始时间</w:t>
+            </w:r>
+          </w:p>
+        </w:tc>
+        <w:tc>
+          <w:tcPr>
+            <w:tcW w:w="934" w:type="dxa"/>
+          </w:tcPr>
+          <w:p>
+            <w:r>
+              <w:t>Closet</w:t>
+            </w:r>
+            <w:r>
+              <w:rPr>
+                <w:rFonts w:hint="eastAsia"/>
+              </w:rPr>
+              <w:t xml:space="preserve"> 选课结束时间</w:t>
+            </w:r>
+          </w:p>
+        </w:tc>
+      </w:tr>
+      <w:tr>
+        <w:trPr>
+          <w:trHeight w:val="447"/>
+        </w:trPr>
+        <w:tc>
+          <w:tcPr>
+            <w:tcW w:w="1320" w:type="dxa"/>
+          </w:tcPr>
+          <w:p>
+            <w:r>
+              <w:t>S</w:t>
+            </w:r>
+            <w:r>
+              <w:rPr>
+                <w:rFonts w:hint="eastAsia"/>
+              </w:rPr>
+              <w:t>e</w:t>
+            </w:r>
+            <w:r>
+              <w:t>c</w:t>
+            </w:r>
+            <w:r>
+              <w:rPr>
+                <w:rFonts w:hint="eastAsia"/>
+              </w:rPr>
+              <w:t>选课</w:t>
+            </w:r>
+          </w:p>
+        </w:tc>
+        <w:tc>
+          <w:tcPr>
+            <w:tcW w:w="1440" w:type="dxa"/>
+          </w:tcPr>
+          <w:p>
+            <w:r>
+              <w:t>Stu_id</w:t>
+            </w:r>
+          </w:p>
+        </w:tc>
+        <w:tc>
+          <w:tcPr>
+            <w:tcW w:w="1502" w:type="dxa"/>
+          </w:tcPr>
+          <w:p>
+            <w:r>
+              <w:t>Course</w:t>
+            </w:r>
+            <w:r>
+              <w:rPr>
+                <w:rFonts w:hint="eastAsia"/>
+              </w:rPr>
+              <w:t>_</w:t>
+            </w:r>
+            <w:r>
+              <w:t>id</w:t>
+            </w:r>
+          </w:p>
+        </w:tc>
+        <w:tc>
+          <w:tcPr>
+            <w:tcW w:w="1440" w:type="dxa"/>
+          </w:tcPr>
+          <w:p/>
+        </w:tc>
+        <w:tc>
+          <w:tcPr>
+            <w:tcW w:w="1161" w:type="dxa"/>
+          </w:tcPr>
+          <w:p/>
+        </w:tc>
+        <w:tc>
+          <w:tcPr>
+            <w:tcW w:w="1299" w:type="dxa"/>
+          </w:tcPr>
+          <w:p/>
+        </w:tc>
+        <w:tc>
+          <w:tcPr>
+            <w:tcW w:w="1137" w:type="dxa"/>
+          </w:tcPr>
+          <w:p/>
+        </w:tc>
+        <w:tc>
+          <w:tcPr>
+            <w:tcW w:w="934" w:type="dxa"/>
           </w:tcPr>
           <w:p/>
         </w:tc>
@@ -723,7 +668,7 @@
         </w:trPr>
         <w:tc>
           <w:tcPr>
-            <w:tcW w:w="1319" w:type="dxa"/>
+            <w:tcW w:w="1320" w:type="dxa"/>
           </w:tcPr>
           <w:p>
             <w:r>
@@ -739,9 +684,21 @@
         </w:tc>
         <w:tc>
           <w:tcPr>
-            <w:tcW w:w="1370" w:type="dxa"/>
-          </w:tcPr>
-          <w:p>
+            <w:tcW w:w="1440" w:type="dxa"/>
+          </w:tcPr>
+          <w:p>
+            <w:r>
+              <w:t>S</w:t>
+            </w:r>
+            <w:r>
+              <w:rPr>
+                <w:rFonts w:hint="eastAsia"/>
+              </w:rPr>
+              <w:t>tu</w:t>
+            </w:r>
+            <w:r>
+              <w:t>_</w:t>
+            </w:r>
             <w:r>
               <w:rPr>
                 <w:rFonts w:hint="eastAsia"/>
@@ -755,7 +712,7 @@
         </w:tc>
         <w:tc>
           <w:tcPr>
-            <w:tcW w:w="1563" w:type="dxa"/>
+            <w:tcW w:w="1502" w:type="dxa"/>
           </w:tcPr>
           <w:p>
             <w:r>
@@ -765,53 +722,35 @@
         </w:tc>
         <w:tc>
           <w:tcPr>
+            <w:tcW w:w="1440" w:type="dxa"/>
+          </w:tcPr>
+          <w:p>
+            <w:r>
+              <w:t>Grade</w:t>
+            </w:r>
+          </w:p>
+        </w:tc>
+        <w:tc>
+          <w:tcPr>
+            <w:tcW w:w="1161" w:type="dxa"/>
+          </w:tcPr>
+          <w:p/>
+        </w:tc>
+        <w:tc>
+          <w:tcPr>
             <w:tcW w:w="1299" w:type="dxa"/>
           </w:tcPr>
-          <w:p>
-            <w:r>
-              <w:t>Grade</w:t>
-            </w:r>
-          </w:p>
-        </w:tc>
-        <w:tc>
-          <w:tcPr>
-            <w:tcW w:w="838" w:type="dxa"/>
-          </w:tcPr>
-          <w:p/>
-        </w:tc>
-        <w:tc>
-          <w:tcPr>
-            <w:tcW w:w="1017" w:type="dxa"/>
-          </w:tcPr>
-          <w:p/>
-        </w:tc>
-        <w:tc>
-          <w:tcPr>
-            <w:tcW w:w="1130" w:type="dxa"/>
-          </w:tcPr>
-          <w:p/>
-        </w:tc>
-        <w:tc>
-          <w:tcPr>
-            <w:tcW w:w="987" w:type="dxa"/>
-          </w:tcPr>
-          <w:p/>
-        </w:tc>
-        <w:tc>
-          <w:tcPr>
-            <w:tcW w:w="787" w:type="dxa"/>
-          </w:tcPr>
-          <w:p/>
-        </w:tc>
-        <w:tc>
-          <w:tcPr>
-            <w:tcW w:w="1119" w:type="dxa"/>
-          </w:tcPr>
-          <w:p/>
-        </w:tc>
-        <w:tc>
-          <w:tcPr>
-            <w:tcW w:w="649" w:type="dxa"/>
+          <w:p/>
+        </w:tc>
+        <w:tc>
+          <w:tcPr>
+            <w:tcW w:w="1137" w:type="dxa"/>
+          </w:tcPr>
+          <w:p/>
+        </w:tc>
+        <w:tc>
+          <w:tcPr>
+            <w:tcW w:w="934" w:type="dxa"/>
           </w:tcPr>
           <w:p/>
         </w:tc>
@@ -822,7 +761,7 @@
         </w:trPr>
         <w:tc>
           <w:tcPr>
-            <w:tcW w:w="1319" w:type="dxa"/>
+            <w:tcW w:w="1320" w:type="dxa"/>
           </w:tcPr>
           <w:p>
             <w:r>
@@ -832,7 +771,7 @@
         </w:tc>
         <w:tc>
           <w:tcPr>
-            <w:tcW w:w="1370" w:type="dxa"/>
+            <w:tcW w:w="1440" w:type="dxa"/>
           </w:tcPr>
           <w:p>
             <w:r>
@@ -842,7 +781,7 @@
         </w:tc>
         <w:tc>
           <w:tcPr>
-            <w:tcW w:w="1563" w:type="dxa"/>
+            <w:tcW w:w="1502" w:type="dxa"/>
           </w:tcPr>
           <w:p>
             <w:r>
@@ -854,65 +793,45 @@
               </w:rPr>
               <w:t>限制人数</w:t>
             </w:r>
-            <w:bookmarkStart w:id="0" w:name="_GoBack"/>
-            <w:bookmarkEnd w:id="0"/>
-          </w:p>
+          </w:p>
+        </w:tc>
+        <w:tc>
+          <w:tcPr>
+            <w:tcW w:w="1440" w:type="dxa"/>
+          </w:tcPr>
+          <w:p>
+            <w:r>
+              <w:t>Type</w:t>
+            </w:r>
+            <w:r>
+              <w:rPr>
+                <w:rFonts w:hint="eastAsia"/>
+              </w:rPr>
+              <w:t>（是否选修课）</w:t>
+            </w:r>
+          </w:p>
+        </w:tc>
+        <w:tc>
+          <w:tcPr>
+            <w:tcW w:w="1161" w:type="dxa"/>
+          </w:tcPr>
+          <w:p/>
         </w:tc>
         <w:tc>
           <w:tcPr>
             <w:tcW w:w="1299" w:type="dxa"/>
           </w:tcPr>
-          <w:p>
-            <w:r>
-              <w:t>Type</w:t>
-            </w:r>
-            <w:r>
-              <w:rPr>
-                <w:rFonts w:hint="eastAsia"/>
-              </w:rPr>
-              <w:t>（是否选修课）</w:t>
-            </w:r>
-          </w:p>
-        </w:tc>
-        <w:tc>
-          <w:tcPr>
-            <w:tcW w:w="838" w:type="dxa"/>
-          </w:tcPr>
-          <w:p/>
-        </w:tc>
-        <w:tc>
-          <w:tcPr>
-            <w:tcW w:w="1017" w:type="dxa"/>
-          </w:tcPr>
-          <w:p/>
-        </w:tc>
-        <w:tc>
-          <w:tcPr>
-            <w:tcW w:w="1130" w:type="dxa"/>
-          </w:tcPr>
-          <w:p/>
-        </w:tc>
-        <w:tc>
-          <w:tcPr>
-            <w:tcW w:w="987" w:type="dxa"/>
-          </w:tcPr>
-          <w:p/>
-        </w:tc>
-        <w:tc>
-          <w:tcPr>
-            <w:tcW w:w="787" w:type="dxa"/>
-          </w:tcPr>
-          <w:p/>
-        </w:tc>
-        <w:tc>
-          <w:tcPr>
-            <w:tcW w:w="1119" w:type="dxa"/>
-          </w:tcPr>
-          <w:p/>
-        </w:tc>
-        <w:tc>
-          <w:tcPr>
-            <w:tcW w:w="649" w:type="dxa"/>
+          <w:p/>
+        </w:tc>
+        <w:tc>
+          <w:tcPr>
+            <w:tcW w:w="1137" w:type="dxa"/>
+          </w:tcPr>
+          <w:p/>
+        </w:tc>
+        <w:tc>
+          <w:tcPr>
+            <w:tcW w:w="934" w:type="dxa"/>
           </w:tcPr>
           <w:p/>
         </w:tc>
@@ -923,7 +842,7 @@
         </w:trPr>
         <w:tc>
           <w:tcPr>
-            <w:tcW w:w="1319" w:type="dxa"/>
+            <w:tcW w:w="1320" w:type="dxa"/>
           </w:tcPr>
           <w:p>
             <w:r>
@@ -939,23 +858,27 @@
         </w:tc>
         <w:tc>
           <w:tcPr>
-            <w:tcW w:w="1370" w:type="dxa"/>
-          </w:tcPr>
-          <w:p>
-            <w:r>
-              <w:t>N</w:t>
-            </w:r>
-            <w:r>
-              <w:rPr>
-                <w:rFonts w:hint="eastAsia"/>
-              </w:rPr>
-              <w:t>ame</w:t>
-            </w:r>
-          </w:p>
-        </w:tc>
-        <w:tc>
-          <w:tcPr>
-            <w:tcW w:w="1563" w:type="dxa"/>
+            <w:tcW w:w="1440" w:type="dxa"/>
+          </w:tcPr>
+          <w:p>
+            <w:r>
+              <w:t>Book_id</w:t>
+            </w:r>
+          </w:p>
+        </w:tc>
+        <w:tc>
+          <w:tcPr>
+            <w:tcW w:w="1502" w:type="dxa"/>
+          </w:tcPr>
+          <w:p>
+            <w:r>
+              <w:t>name</w:t>
+            </w:r>
+          </w:p>
+        </w:tc>
+        <w:tc>
+          <w:tcPr>
+            <w:tcW w:w="1440" w:type="dxa"/>
           </w:tcPr>
           <w:p>
             <w:r>
@@ -971,49 +894,25 @@
         </w:tc>
         <w:tc>
           <w:tcPr>
+            <w:tcW w:w="1161" w:type="dxa"/>
+          </w:tcPr>
+          <w:p/>
+        </w:tc>
+        <w:tc>
+          <w:tcPr>
             <w:tcW w:w="1299" w:type="dxa"/>
           </w:tcPr>
           <w:p/>
         </w:tc>
         <w:tc>
           <w:tcPr>
-            <w:tcW w:w="838" w:type="dxa"/>
-          </w:tcPr>
-          <w:p/>
-        </w:tc>
-        <w:tc>
-          <w:tcPr>
-            <w:tcW w:w="1017" w:type="dxa"/>
-          </w:tcPr>
-          <w:p/>
-        </w:tc>
-        <w:tc>
-          <w:tcPr>
-            <w:tcW w:w="1130" w:type="dxa"/>
-          </w:tcPr>
-          <w:p/>
-        </w:tc>
-        <w:tc>
-          <w:tcPr>
-            <w:tcW w:w="987" w:type="dxa"/>
-          </w:tcPr>
-          <w:p/>
-        </w:tc>
-        <w:tc>
-          <w:tcPr>
-            <w:tcW w:w="787" w:type="dxa"/>
-          </w:tcPr>
-          <w:p/>
-        </w:tc>
-        <w:tc>
-          <w:tcPr>
-            <w:tcW w:w="1119" w:type="dxa"/>
-          </w:tcPr>
-          <w:p/>
-        </w:tc>
-        <w:tc>
-          <w:tcPr>
-            <w:tcW w:w="649" w:type="dxa"/>
+            <w:tcW w:w="1137" w:type="dxa"/>
+          </w:tcPr>
+          <w:p/>
+        </w:tc>
+        <w:tc>
+          <w:tcPr>
+            <w:tcW w:w="934" w:type="dxa"/>
           </w:tcPr>
           <w:p/>
         </w:tc>
@@ -1024,14 +923,9 @@
         </w:trPr>
         <w:tc>
           <w:tcPr>
-            <w:tcW w:w="1319" w:type="dxa"/>
-          </w:tcPr>
-          <w:p>
-            <w:pPr>
-              <w:rPr>
-                <w:rFonts w:hint="eastAsia"/>
-              </w:rPr>
-            </w:pPr>
+            <w:tcW w:w="1320" w:type="dxa"/>
+          </w:tcPr>
+          <w:p>
             <w:r>
               <w:rPr>
                 <w:rFonts w:hint="eastAsia"/>
@@ -1045,35 +939,21 @@
         </w:tc>
         <w:tc>
           <w:tcPr>
-            <w:tcW w:w="1370" w:type="dxa"/>
-          </w:tcPr>
-          <w:p>
-            <w:r>
-              <w:rPr>
-                <w:rFonts w:hint="eastAsia"/>
-              </w:rPr>
-              <w:t>c</w:t>
-            </w:r>
-            <w:r>
-              <w:t>lass</w:t>
-            </w:r>
-          </w:p>
-        </w:tc>
-        <w:tc>
-          <w:tcPr>
-            <w:tcW w:w="1563" w:type="dxa"/>
-          </w:tcPr>
-          <w:p>
-            <w:pPr>
-              <w:rPr>
-                <w:rFonts w:hint="eastAsia"/>
-              </w:rPr>
-            </w:pPr>
-            <w:r>
-              <w:t>T</w:t>
-            </w:r>
-            <w:r>
-              <w:t>ime</w:t>
+            <w:tcW w:w="1440" w:type="dxa"/>
+          </w:tcPr>
+          <w:p>
+            <w:r>
+              <w:t>Course_name</w:t>
+            </w:r>
+          </w:p>
+        </w:tc>
+        <w:tc>
+          <w:tcPr>
+            <w:tcW w:w="1502" w:type="dxa"/>
+          </w:tcPr>
+          <w:p>
+            <w:r>
+              <w:t>Time</w:t>
             </w:r>
             <w:r>
               <w:rPr>
@@ -1088,53 +968,35 @@
         </w:tc>
         <w:tc>
           <w:tcPr>
+            <w:tcW w:w="1440" w:type="dxa"/>
+          </w:tcPr>
+          <w:p>
+            <w:r>
+              <w:t>Time_stop</w:t>
+            </w:r>
+          </w:p>
+        </w:tc>
+        <w:tc>
+          <w:tcPr>
+            <w:tcW w:w="1161" w:type="dxa"/>
+          </w:tcPr>
+          <w:p/>
+        </w:tc>
+        <w:tc>
+          <w:tcPr>
             <w:tcW w:w="1299" w:type="dxa"/>
           </w:tcPr>
-          <w:p>
-            <w:r>
-              <w:t>Time_stop</w:t>
-            </w:r>
-          </w:p>
-        </w:tc>
-        <w:tc>
-          <w:tcPr>
-            <w:tcW w:w="838" w:type="dxa"/>
-          </w:tcPr>
-          <w:p/>
-        </w:tc>
-        <w:tc>
-          <w:tcPr>
-            <w:tcW w:w="1017" w:type="dxa"/>
-          </w:tcPr>
-          <w:p/>
-        </w:tc>
-        <w:tc>
-          <w:tcPr>
-            <w:tcW w:w="1130" w:type="dxa"/>
-          </w:tcPr>
-          <w:p/>
-        </w:tc>
-        <w:tc>
-          <w:tcPr>
-            <w:tcW w:w="987" w:type="dxa"/>
-          </w:tcPr>
-          <w:p/>
-        </w:tc>
-        <w:tc>
-          <w:tcPr>
-            <w:tcW w:w="787" w:type="dxa"/>
-          </w:tcPr>
-          <w:p/>
-        </w:tc>
-        <w:tc>
-          <w:tcPr>
-            <w:tcW w:w="1119" w:type="dxa"/>
-          </w:tcPr>
-          <w:p/>
-        </w:tc>
-        <w:tc>
-          <w:tcPr>
-            <w:tcW w:w="649" w:type="dxa"/>
+          <w:p/>
+        </w:tc>
+        <w:tc>
+          <w:tcPr>
+            <w:tcW w:w="1137" w:type="dxa"/>
+          </w:tcPr>
+          <w:p/>
+        </w:tc>
+        <w:tc>
+          <w:tcPr>
+            <w:tcW w:w="934" w:type="dxa"/>
           </w:tcPr>
           <w:p/>
         </w:tc>
@@ -1145,14 +1007,9 @@
         </w:trPr>
         <w:tc>
           <w:tcPr>
-            <w:tcW w:w="1319" w:type="dxa"/>
-          </w:tcPr>
-          <w:p>
-            <w:pPr>
-              <w:rPr>
-                <w:rFonts w:hint="eastAsia"/>
-              </w:rPr>
-            </w:pPr>
+            <w:tcW w:w="1320" w:type="dxa"/>
+          </w:tcPr>
+          <w:p>
             <w:r>
               <w:rPr>
                 <w:rFonts w:hint="eastAsia"/>
@@ -1166,14 +1023,9 @@
         </w:tc>
         <w:tc>
           <w:tcPr>
-            <w:tcW w:w="1370" w:type="dxa"/>
-          </w:tcPr>
-          <w:p>
-            <w:pPr>
-              <w:rPr>
-                <w:rFonts w:hint="eastAsia"/>
-              </w:rPr>
-            </w:pPr>
+            <w:tcW w:w="1440" w:type="dxa"/>
+          </w:tcPr>
+          <w:p>
             <w:r>
               <w:rPr>
                 <w:rFonts w:hint="eastAsia"/>
@@ -1187,14 +1039,9 @@
         </w:tc>
         <w:tc>
           <w:tcPr>
-            <w:tcW w:w="1563" w:type="dxa"/>
-          </w:tcPr>
-          <w:p>
-            <w:pPr>
-              <w:rPr>
-                <w:rFonts w:hint="eastAsia"/>
-              </w:rPr>
-            </w:pPr>
+            <w:tcW w:w="1502" w:type="dxa"/>
+          </w:tcPr>
+          <w:p>
             <w:r>
               <w:rPr>
                 <w:rFonts w:hint="eastAsia"/>
@@ -1208,53 +1055,35 @@
         </w:tc>
         <w:tc>
           <w:tcPr>
+            <w:tcW w:w="1440" w:type="dxa"/>
+          </w:tcPr>
+          <w:p>
+            <w:r>
+              <w:t>Award</w:t>
+            </w:r>
+          </w:p>
+        </w:tc>
+        <w:tc>
+          <w:tcPr>
+            <w:tcW w:w="1161" w:type="dxa"/>
+          </w:tcPr>
+          <w:p/>
+        </w:tc>
+        <w:tc>
+          <w:tcPr>
             <w:tcW w:w="1299" w:type="dxa"/>
           </w:tcPr>
-          <w:p>
-            <w:r>
-              <w:t>Award</w:t>
-            </w:r>
-          </w:p>
-        </w:tc>
-        <w:tc>
-          <w:tcPr>
-            <w:tcW w:w="838" w:type="dxa"/>
-          </w:tcPr>
-          <w:p/>
-        </w:tc>
-        <w:tc>
-          <w:tcPr>
-            <w:tcW w:w="1017" w:type="dxa"/>
-          </w:tcPr>
-          <w:p/>
-        </w:tc>
-        <w:tc>
-          <w:tcPr>
-            <w:tcW w:w="1130" w:type="dxa"/>
-          </w:tcPr>
-          <w:p/>
-        </w:tc>
-        <w:tc>
-          <w:tcPr>
-            <w:tcW w:w="987" w:type="dxa"/>
-          </w:tcPr>
-          <w:p/>
-        </w:tc>
-        <w:tc>
-          <w:tcPr>
-            <w:tcW w:w="787" w:type="dxa"/>
-          </w:tcPr>
-          <w:p/>
-        </w:tc>
-        <w:tc>
-          <w:tcPr>
-            <w:tcW w:w="1119" w:type="dxa"/>
-          </w:tcPr>
-          <w:p/>
-        </w:tc>
-        <w:tc>
-          <w:tcPr>
-            <w:tcW w:w="649" w:type="dxa"/>
+          <w:p/>
+        </w:tc>
+        <w:tc>
+          <w:tcPr>
+            <w:tcW w:w="1137" w:type="dxa"/>
+          </w:tcPr>
+          <w:p/>
+        </w:tc>
+        <w:tc>
+          <w:tcPr>
+            <w:tcW w:w="934" w:type="dxa"/>
           </w:tcPr>
           <w:p/>
         </w:tc>
@@ -1265,14 +1094,9 @@
         </w:trPr>
         <w:tc>
           <w:tcPr>
-            <w:tcW w:w="1319" w:type="dxa"/>
-          </w:tcPr>
-          <w:p>
-            <w:pPr>
-              <w:rPr>
-                <w:rFonts w:hint="eastAsia"/>
-              </w:rPr>
-            </w:pPr>
+            <w:tcW w:w="1320" w:type="dxa"/>
+          </w:tcPr>
+          <w:p>
             <w:r>
               <w:rPr>
                 <w:rFonts w:hint="eastAsia"/>
@@ -1286,14 +1110,9 @@
         </w:tc>
         <w:tc>
           <w:tcPr>
-            <w:tcW w:w="1370" w:type="dxa"/>
-          </w:tcPr>
-          <w:p>
-            <w:pPr>
-              <w:rPr>
-                <w:rFonts w:hint="eastAsia"/>
-              </w:rPr>
-            </w:pPr>
+            <w:tcW w:w="1440" w:type="dxa"/>
+          </w:tcPr>
+          <w:p>
             <w:r>
               <w:rPr>
                 <w:rFonts w:hint="eastAsia"/>
@@ -1307,14 +1126,9 @@
         </w:tc>
         <w:tc>
           <w:tcPr>
-            <w:tcW w:w="1563" w:type="dxa"/>
-          </w:tcPr>
-          <w:p>
-            <w:pPr>
-              <w:rPr>
-                <w:rFonts w:hint="eastAsia"/>
-              </w:rPr>
-            </w:pPr>
+            <w:tcW w:w="1502" w:type="dxa"/>
+          </w:tcPr>
+          <w:p>
             <w:r>
               <w:rPr>
                 <w:rFonts w:hint="eastAsia"/>
@@ -1328,59 +1142,41 @@
         </w:tc>
         <w:tc>
           <w:tcPr>
+            <w:tcW w:w="1440" w:type="dxa"/>
+          </w:tcPr>
+          <w:p>
+            <w:r>
+              <w:rPr>
+                <w:rFonts w:hint="eastAsia"/>
+              </w:rPr>
+              <w:t>P</w:t>
+            </w:r>
+            <w:r>
+              <w:t>unish</w:t>
+            </w:r>
+          </w:p>
+        </w:tc>
+        <w:tc>
+          <w:tcPr>
+            <w:tcW w:w="1161" w:type="dxa"/>
+          </w:tcPr>
+          <w:p/>
+        </w:tc>
+        <w:tc>
+          <w:tcPr>
             <w:tcW w:w="1299" w:type="dxa"/>
           </w:tcPr>
-          <w:p>
-            <w:r>
-              <w:rPr>
-                <w:rFonts w:hint="eastAsia"/>
-              </w:rPr>
-              <w:t>P</w:t>
-            </w:r>
-            <w:r>
-              <w:t>unish</w:t>
-            </w:r>
-          </w:p>
-        </w:tc>
-        <w:tc>
-          <w:tcPr>
-            <w:tcW w:w="838" w:type="dxa"/>
-          </w:tcPr>
-          <w:p/>
-        </w:tc>
-        <w:tc>
-          <w:tcPr>
-            <w:tcW w:w="1017" w:type="dxa"/>
-          </w:tcPr>
-          <w:p/>
-        </w:tc>
-        <w:tc>
-          <w:tcPr>
-            <w:tcW w:w="1130" w:type="dxa"/>
-          </w:tcPr>
-          <w:p/>
-        </w:tc>
-        <w:tc>
-          <w:tcPr>
-            <w:tcW w:w="987" w:type="dxa"/>
-          </w:tcPr>
-          <w:p/>
-        </w:tc>
-        <w:tc>
-          <w:tcPr>
-            <w:tcW w:w="787" w:type="dxa"/>
-          </w:tcPr>
-          <w:p/>
-        </w:tc>
-        <w:tc>
-          <w:tcPr>
-            <w:tcW w:w="1119" w:type="dxa"/>
-          </w:tcPr>
-          <w:p/>
-        </w:tc>
-        <w:tc>
-          <w:tcPr>
-            <w:tcW w:w="649" w:type="dxa"/>
+          <w:p/>
+        </w:tc>
+        <w:tc>
+          <w:tcPr>
+            <w:tcW w:w="1137" w:type="dxa"/>
+          </w:tcPr>
+          <w:p/>
+        </w:tc>
+        <w:tc>
+          <w:tcPr>
+            <w:tcW w:w="934" w:type="dxa"/>
           </w:tcPr>
           <w:p/>
         </w:tc>
@@ -1391,14 +1187,9 @@
         </w:trPr>
         <w:tc>
           <w:tcPr>
-            <w:tcW w:w="1319" w:type="dxa"/>
-          </w:tcPr>
-          <w:p>
-            <w:pPr>
-              <w:rPr>
-                <w:rFonts w:hint="eastAsia"/>
-              </w:rPr>
-            </w:pPr>
+            <w:tcW w:w="1320" w:type="dxa"/>
+          </w:tcPr>
+          <w:p>
             <w:r>
               <w:t>G</w:t>
             </w:r>
@@ -1415,14 +1206,9 @@
         </w:tc>
         <w:tc>
           <w:tcPr>
-            <w:tcW w:w="1370" w:type="dxa"/>
-          </w:tcPr>
-          <w:p>
-            <w:pPr>
-              <w:rPr>
-                <w:rFonts w:hint="eastAsia"/>
-              </w:rPr>
-            </w:pPr>
+            <w:tcW w:w="1440" w:type="dxa"/>
+          </w:tcPr>
+          <w:p>
             <w:r>
               <w:t xml:space="preserve">Id </w:t>
             </w:r>
@@ -1436,14 +1222,9 @@
         </w:tc>
         <w:tc>
           <w:tcPr>
-            <w:tcW w:w="1563" w:type="dxa"/>
-          </w:tcPr>
-          <w:p>
-            <w:pPr>
-              <w:rPr>
-                <w:rFonts w:hint="eastAsia"/>
-              </w:rPr>
-            </w:pPr>
+            <w:tcW w:w="1502" w:type="dxa"/>
+          </w:tcPr>
+          <w:p>
             <w:r>
               <w:t>N</w:t>
             </w:r>
@@ -1457,55 +1238,31 @@
         </w:tc>
         <w:tc>
           <w:tcPr>
+            <w:tcW w:w="1440" w:type="dxa"/>
+          </w:tcPr>
+          <w:p/>
+        </w:tc>
+        <w:tc>
+          <w:tcPr>
+            <w:tcW w:w="1161" w:type="dxa"/>
+          </w:tcPr>
+          <w:p/>
+        </w:tc>
+        <w:tc>
+          <w:tcPr>
             <w:tcW w:w="1299" w:type="dxa"/>
           </w:tcPr>
-          <w:p>
-            <w:pPr>
-              <w:rPr>
-                <w:rFonts w:hint="eastAsia"/>
-              </w:rPr>
-            </w:pPr>
-          </w:p>
-        </w:tc>
-        <w:tc>
-          <w:tcPr>
-            <w:tcW w:w="838" w:type="dxa"/>
-          </w:tcPr>
-          <w:p/>
-        </w:tc>
-        <w:tc>
-          <w:tcPr>
-            <w:tcW w:w="1017" w:type="dxa"/>
-          </w:tcPr>
-          <w:p/>
-        </w:tc>
-        <w:tc>
-          <w:tcPr>
-            <w:tcW w:w="1130" w:type="dxa"/>
-          </w:tcPr>
-          <w:p/>
-        </w:tc>
-        <w:tc>
-          <w:tcPr>
-            <w:tcW w:w="987" w:type="dxa"/>
-          </w:tcPr>
-          <w:p/>
-        </w:tc>
-        <w:tc>
-          <w:tcPr>
-            <w:tcW w:w="787" w:type="dxa"/>
-          </w:tcPr>
-          <w:p/>
-        </w:tc>
-        <w:tc>
-          <w:tcPr>
-            <w:tcW w:w="1119" w:type="dxa"/>
-          </w:tcPr>
-          <w:p/>
-        </w:tc>
-        <w:tc>
-          <w:tcPr>
-            <w:tcW w:w="649" w:type="dxa"/>
+          <w:p/>
+        </w:tc>
+        <w:tc>
+          <w:tcPr>
+            <w:tcW w:w="1137" w:type="dxa"/>
+          </w:tcPr>
+          <w:p/>
+        </w:tc>
+        <w:tc>
+          <w:tcPr>
+            <w:tcW w:w="934" w:type="dxa"/>
           </w:tcPr>
           <w:p/>
         </w:tc>
@@ -1516,7 +1273,7 @@
         </w:trPr>
         <w:tc>
           <w:tcPr>
-            <w:tcW w:w="1319" w:type="dxa"/>
+            <w:tcW w:w="1320" w:type="dxa"/>
           </w:tcPr>
           <w:p>
             <w:r>
@@ -1532,23 +1289,17 @@
         </w:tc>
         <w:tc>
           <w:tcPr>
-            <w:tcW w:w="1370" w:type="dxa"/>
-          </w:tcPr>
-          <w:p>
-            <w:r>
-              <w:rPr>
-                <w:rFonts w:hint="eastAsia"/>
-              </w:rPr>
-              <w:t>r</w:t>
-            </w:r>
-            <w:r>
-              <w:t>oom</w:t>
-            </w:r>
-          </w:p>
-        </w:tc>
-        <w:tc>
-          <w:tcPr>
-            <w:tcW w:w="1563" w:type="dxa"/>
+            <w:tcW w:w="1440" w:type="dxa"/>
+          </w:tcPr>
+          <w:p>
+            <w:r>
+              <w:t>Room_id</w:t>
+            </w:r>
+          </w:p>
+        </w:tc>
+        <w:tc>
+          <w:tcPr>
+            <w:tcW w:w="1502" w:type="dxa"/>
           </w:tcPr>
           <w:p>
             <w:r>
@@ -1558,49 +1309,31 @@
         </w:tc>
         <w:tc>
           <w:tcPr>
+            <w:tcW w:w="1440" w:type="dxa"/>
+          </w:tcPr>
+          <w:p/>
+        </w:tc>
+        <w:tc>
+          <w:tcPr>
+            <w:tcW w:w="1161" w:type="dxa"/>
+          </w:tcPr>
+          <w:p>
+            <w:r>
+              <w:t>Supervisor</w:t>
+            </w:r>
+            <w:r>
+              <w:rPr>
+                <w:rFonts w:hint="eastAsia"/>
+              </w:rPr>
+              <w:t>监考老师</w:t>
+            </w:r>
+          </w:p>
+        </w:tc>
+        <w:tc>
+          <w:tcPr>
             <w:tcW w:w="1299" w:type="dxa"/>
           </w:tcPr>
           <w:p>
-            <w:pPr>
-              <w:rPr>
-                <w:rFonts w:hint="eastAsia"/>
-              </w:rPr>
-            </w:pPr>
-            <w:r>
-              <w:t>Stu_</w:t>
-            </w:r>
-            <w:r>
-              <w:rPr>
-                <w:rFonts w:hint="eastAsia"/>
-              </w:rPr>
-              <w:t>i</w:t>
-            </w:r>
-            <w:r>
-              <w:t>d</w:t>
-            </w:r>
-          </w:p>
-        </w:tc>
-        <w:tc>
-          <w:tcPr>
-            <w:tcW w:w="838" w:type="dxa"/>
-          </w:tcPr>
-          <w:p>
-            <w:r>
-              <w:t>Supervisor</w:t>
-            </w:r>
-            <w:r>
-              <w:rPr>
-                <w:rFonts w:hint="eastAsia"/>
-              </w:rPr>
-              <w:t>监考老师</w:t>
-            </w:r>
-          </w:p>
-        </w:tc>
-        <w:tc>
-          <w:tcPr>
-            <w:tcW w:w="1017" w:type="dxa"/>
-          </w:tcPr>
-          <w:p>
             <w:r>
               <w:t>T</w:t>
             </w:r>
@@ -1617,7 +1350,7 @@
         </w:tc>
         <w:tc>
           <w:tcPr>
-            <w:tcW w:w="1130" w:type="dxa"/>
+            <w:tcW w:w="1137" w:type="dxa"/>
           </w:tcPr>
           <w:p>
             <w:r>
@@ -1633,25 +1366,162 @@
         </w:tc>
         <w:tc>
           <w:tcPr>
-            <w:tcW w:w="987" w:type="dxa"/>
-          </w:tcPr>
-          <w:p/>
-        </w:tc>
-        <w:tc>
-          <w:tcPr>
-            <w:tcW w:w="787" w:type="dxa"/>
-          </w:tcPr>
-          <w:p/>
-        </w:tc>
-        <w:tc>
-          <w:tcPr>
-            <w:tcW w:w="1119" w:type="dxa"/>
-          </w:tcPr>
-          <w:p/>
-        </w:tc>
-        <w:tc>
-          <w:tcPr>
-            <w:tcW w:w="649" w:type="dxa"/>
+            <w:tcW w:w="934" w:type="dxa"/>
+          </w:tcPr>
+          <w:p/>
+        </w:tc>
+      </w:tr>
+      <w:tr>
+        <w:trPr>
+          <w:trHeight w:val="271"/>
+        </w:trPr>
+        <w:tc>
+          <w:tcPr>
+            <w:tcW w:w="1320" w:type="dxa"/>
+          </w:tcPr>
+          <w:p>
+            <w:r>
+              <w:t xml:space="preserve">Room </w:t>
+            </w:r>
+            <w:r>
+              <w:rPr>
+                <w:rFonts w:hint="eastAsia"/>
+              </w:rPr>
+              <w:t>考房</w:t>
+            </w:r>
+          </w:p>
+        </w:tc>
+        <w:tc>
+          <w:tcPr>
+            <w:tcW w:w="1440" w:type="dxa"/>
+          </w:tcPr>
+          <w:p>
+            <w:r>
+              <w:t>Stu_id</w:t>
+            </w:r>
+          </w:p>
+        </w:tc>
+        <w:tc>
+          <w:tcPr>
+            <w:tcW w:w="1502" w:type="dxa"/>
+          </w:tcPr>
+          <w:p>
+            <w:r>
+              <w:t>Room_id</w:t>
+            </w:r>
+          </w:p>
+        </w:tc>
+        <w:tc>
+          <w:tcPr>
+            <w:tcW w:w="1440" w:type="dxa"/>
+          </w:tcPr>
+          <w:p/>
+        </w:tc>
+        <w:tc>
+          <w:tcPr>
+            <w:tcW w:w="1161" w:type="dxa"/>
+          </w:tcPr>
+          <w:p/>
+        </w:tc>
+        <w:tc>
+          <w:tcPr>
+            <w:tcW w:w="1299" w:type="dxa"/>
+          </w:tcPr>
+          <w:p/>
+        </w:tc>
+        <w:tc>
+          <w:tcPr>
+            <w:tcW w:w="1137" w:type="dxa"/>
+          </w:tcPr>
+          <w:p/>
+        </w:tc>
+        <w:tc>
+          <w:tcPr>
+            <w:tcW w:w="934" w:type="dxa"/>
+          </w:tcPr>
+          <w:p/>
+        </w:tc>
+      </w:tr>
+      <w:tr>
+        <w:trPr>
+          <w:trHeight w:val="271"/>
+        </w:trPr>
+        <w:tc>
+          <w:tcPr>
+            <w:tcW w:w="1320" w:type="dxa"/>
+          </w:tcPr>
+          <w:p>
+            <w:r>
+              <w:t>P</w:t>
+            </w:r>
+            <w:r>
+              <w:rPr>
+                <w:rFonts w:hint="eastAsia"/>
+              </w:rPr>
+              <w:t>ro</w:t>
+            </w:r>
+            <w:r>
+              <w:t>ject</w:t>
+            </w:r>
+          </w:p>
+        </w:tc>
+        <w:tc>
+          <w:tcPr>
+            <w:tcW w:w="1440" w:type="dxa"/>
+          </w:tcPr>
+          <w:p>
+            <w:r>
+              <w:t>Course_id</w:t>
+            </w:r>
+          </w:p>
+        </w:tc>
+        <w:tc>
+          <w:tcPr>
+            <w:tcW w:w="1502" w:type="dxa"/>
+          </w:tcPr>
+          <w:p>
+            <w:r>
+              <w:t>Tea_id</w:t>
+            </w:r>
+          </w:p>
+        </w:tc>
+        <w:tc>
+          <w:tcPr>
+            <w:tcW w:w="1440" w:type="dxa"/>
+          </w:tcPr>
+          <w:p>
+            <w:r>
+              <w:rPr>
+                <w:rFonts w:hint="eastAsia"/>
+              </w:rPr>
+              <w:t>m</w:t>
+            </w:r>
+            <w:r>
+              <w:t>sg</w:t>
+            </w:r>
+          </w:p>
+        </w:tc>
+        <w:tc>
+          <w:tcPr>
+            <w:tcW w:w="1161" w:type="dxa"/>
+          </w:tcPr>
+          <w:p/>
+        </w:tc>
+        <w:tc>
+          <w:tcPr>
+            <w:tcW w:w="1299" w:type="dxa"/>
+          </w:tcPr>
+          <w:p/>
+        </w:tc>
+        <w:tc>
+          <w:tcPr>
+            <w:tcW w:w="1137" w:type="dxa"/>
+          </w:tcPr>
+          <w:p/>
+        </w:tc>
+        <w:tc>
+          <w:tcPr>
+            <w:tcW w:w="934" w:type="dxa"/>
           </w:tcPr>
           <w:p/>
         </w:tc>
@@ -1659,16 +1529,67 @@
     </w:tbl>
     <w:p/>
     <w:p>
-      <w:pPr>
-        <w:rPr>
-          <w:rFonts w:hint="eastAsia"/>
-        </w:rPr>
-      </w:pPr>
       <w:r>
         <w:rPr>
           <w:rFonts w:hint="eastAsia"/>
         </w:rPr>
         <w:t>学生（）</w:t>
+      </w:r>
+    </w:p>
+    <w:p>
+      <w:r>
+        <w:t>I</w:t>
+      </w:r>
+      <w:r>
+        <w:rPr>
+          <w:rFonts w:hint="eastAsia"/>
+        </w:rPr>
+        <w:t>d</w:t>
+      </w:r>
+      <w:r>
+        <w:t xml:space="preserve"> </w:t>
+      </w:r>
+      <w:r>
+        <w:rPr>
+          <w:rFonts w:hint="eastAsia"/>
+        </w:rPr>
+        <w:t>一律var</w:t>
+      </w:r>
+      <w:r>
+        <w:t>char(20) name</w:t>
+      </w:r>
+      <w:r>
+        <w:rPr>
+          <w:rFonts w:hint="eastAsia"/>
+        </w:rPr>
+        <w:t>一律var</w:t>
+      </w:r>
+      <w:r>
+        <w:t>char(20) password</w:t>
+      </w:r>
+      <w:r>
+        <w:rPr>
+          <w:rFonts w:hint="eastAsia"/>
+        </w:rPr>
+        <w:t>一律var</w:t>
+      </w:r>
+      <w:r>
+        <w:t>char</w:t>
+      </w:r>
+      <w:r>
+        <w:rPr>
+          <w:rFonts w:hint="eastAsia"/>
+        </w:rPr>
+        <w:t>（2</w:t>
+      </w:r>
+      <w:r>
+        <w:t>0</w:t>
+      </w:r>
+      <w:r>
+        <w:rPr>
+          <w:rFonts w:hint="eastAsia"/>
+        </w:rPr>
+        <w:t>）</w:t>
       </w:r>
     </w:p>
     <w:sectPr>
@@ -1679,6 +1600,44 @@
     </w:sectPr>
   </w:body>
 </w:document>
+</file>
+
+<file path=word/endnotes.xml><?xml version="1.0" encoding="utf-8"?>
+<w:endnotes xmlns:wpc="http://schemas.microsoft.com/office/word/2010/wordprocessingCanvas" xmlns:cx="http://schemas.microsoft.com/office/drawing/2014/chartex" xmlns:cx1="http://schemas.microsoft.com/office/drawing/2015/9/8/chartex" xmlns:cx2="http://schemas.microsoft.com/office/drawing/2015/10/21/chartex" xmlns:cx3="http://schemas.microsoft.com/office/drawing/2016/5/9/chartex" xmlns:cx4="http://schemas.microsoft.com/office/drawing/2016/5/10/chartex" xmlns:cx5="http://schemas.microsoft.com/office/drawing/2016/5/11/chartex" xmlns:cx6="http://schemas.microsoft.com/office/drawing/2016/5/12/chartex" xmlns:cx7="http://schemas.microsoft.com/office/drawing/2016/5/13/chartex" xmlns:cx8="http://schemas.microsoft.com/office/drawing/2016/5/14/chartex" xmlns:mc="http://schemas.openxmlformats.org/markup-compatibility/2006" xmlns:aink="http://schemas.microsoft.com/office/drawing/2016/ink" xmlns:am3d="http://schemas.microsoft.com/office/drawing/2017/model3d" xmlns:o="urn:schemas-microsoft-com:office:office" xmlns:r="http://schemas.openxmlformats.org/officeDocument/2006/relationships" xmlns:m="http://schemas.openxmlformats.org/officeDocument/2006/math" xmlns:v="urn:schemas-microsoft-com:vml" xmlns:wp14="http://schemas.microsoft.com/office/word/2010/wordprocessingDrawing" xmlns:wp="http://schemas.openxmlformats.org/drawingml/2006/wordprocessingDrawing" xmlns:w10="urn:schemas-microsoft-com:office:word" xmlns:w="http://schemas.openxmlformats.org/wordprocessingml/2006/main" xmlns:w14="http://schemas.microsoft.com/office/word/2010/wordml" xmlns:w15="http://schemas.microsoft.com/office/word/2012/wordml" xmlns:w16cid="http://schemas.microsoft.com/office/word/2016/wordml/cid" xmlns:w16se="http://schemas.microsoft.com/office/word/2015/wordml/symex" xmlns:wpg="http://schemas.microsoft.com/office/word/2010/wordprocessingGroup" xmlns:wpi="http://schemas.microsoft.com/office/word/2010/wordprocessingInk" xmlns:wne="http://schemas.microsoft.com/office/word/2006/wordml" xmlns:wps="http://schemas.microsoft.com/office/word/2010/wordprocessingShape" mc:Ignorable="w14 w15 w16se w16cid wp14">
+  <w:endnote w:type="separator" w:id="-1">
+    <w:p>
+      <w:r>
+        <w:separator/>
+      </w:r>
+    </w:p>
+  </w:endnote>
+  <w:endnote w:type="continuationSeparator" w:id="0">
+    <w:p>
+      <w:r>
+        <w:continuationSeparator/>
+      </w:r>
+    </w:p>
+  </w:endnote>
+</w:endnotes>
+</file>
+
+<file path=word/footnotes.xml><?xml version="1.0" encoding="utf-8"?>
+<w:footnotes xmlns:wpc="http://schemas.microsoft.com/office/word/2010/wordprocessingCanvas" xmlns:cx="http://schemas.microsoft.com/office/drawing/2014/chartex" xmlns:cx1="http://schemas.microsoft.com/office/drawing/2015/9/8/chartex" xmlns:cx2="http://schemas.microsoft.com/office/drawing/2015/10/21/chartex" xmlns:cx3="http://schemas.microsoft.com/office/drawing/2016/5/9/chartex" xmlns:cx4="http://schemas.microsoft.com/office/drawing/2016/5/10/chartex" xmlns:cx5="http://schemas.microsoft.com/office/drawing/2016/5/11/chartex" xmlns:cx6="http://schemas.microsoft.com/office/drawing/2016/5/12/chartex" xmlns:cx7="http://schemas.microsoft.com/office/drawing/2016/5/13/chartex" xmlns:cx8="http://schemas.microsoft.com/office/drawing/2016/5/14/chartex" xmlns:mc="http://schemas.openxmlformats.org/markup-compatibility/2006" xmlns:aink="http://schemas.microsoft.com/office/drawing/2016/ink" xmlns:am3d="http://schemas.microsoft.com/office/drawing/2017/model3d" xmlns:o="urn:schemas-microsoft-com:office:office" xmlns:r="http://schemas.openxmlformats.org/officeDocument/2006/relationships" xmlns:m="http://schemas.openxmlformats.org/officeDocument/2006/math" xmlns:v="urn:schemas-microsoft-com:vml" xmlns:wp14="http://schemas.microsoft.com/office/word/2010/wordprocessingDrawing" xmlns:wp="http://schemas.openxmlformats.org/drawingml/2006/wordprocessingDrawing" xmlns:w10="urn:schemas-microsoft-com:office:word" xmlns:w="http://schemas.openxmlformats.org/wordprocessingml/2006/main" xmlns:w14="http://schemas.microsoft.com/office/word/2010/wordml" xmlns:w15="http://schemas.microsoft.com/office/word/2012/wordml" xmlns:w16cid="http://schemas.microsoft.com/office/word/2016/wordml/cid" xmlns:w16se="http://schemas.microsoft.com/office/word/2015/wordml/symex" xmlns:wpg="http://schemas.microsoft.com/office/word/2010/wordprocessingGroup" xmlns:wpi="http://schemas.microsoft.com/office/word/2010/wordprocessingInk" xmlns:wne="http://schemas.microsoft.com/office/word/2006/wordml" xmlns:wps="http://schemas.microsoft.com/office/word/2010/wordprocessingShape" mc:Ignorable="w14 w15 w16se w16cid wp14">
+  <w:footnote w:type="separator" w:id="-1">
+    <w:p>
+      <w:r>
+        <w:separator/>
+      </w:r>
+    </w:p>
+  </w:footnote>
+  <w:footnote w:type="continuationSeparator" w:id="0">
+    <w:p>
+      <w:r>
+        <w:continuationSeparator/>
+      </w:r>
+    </w:p>
+  </w:footnote>
+</w:footnotes>
 </file>
 
 <file path=word/styles.xml><?xml version="1.0" encoding="utf-8"?>
@@ -2123,6 +2082,71 @@
       </w:tblBorders>
     </w:tblPr>
   </w:style>
+  <w:style w:type="paragraph" w:styleId="a4">
+    <w:name w:val="header"/>
+    <w:basedOn w:val="a"/>
+    <w:link w:val="a5"/>
+    <w:uiPriority w:val="99"/>
+    <w:unhideWhenUsed/>
+    <w:rsid w:val="002C14DA"/>
+    <w:pPr>
+      <w:pBdr>
+        <w:bottom w:val="single" w:sz="6" w:space="1" w:color="auto"/>
+      </w:pBdr>
+      <w:tabs>
+        <w:tab w:val="center" w:pos="4153"/>
+        <w:tab w:val="right" w:pos="8306"/>
+      </w:tabs>
+      <w:snapToGrid w:val="0"/>
+      <w:jc w:val="center"/>
+    </w:pPr>
+    <w:rPr>
+      <w:sz w:val="18"/>
+      <w:szCs w:val="18"/>
+    </w:rPr>
+  </w:style>
+  <w:style w:type="character" w:customStyle="1" w:styleId="a5">
+    <w:name w:val="页眉 字符"/>
+    <w:basedOn w:val="a0"/>
+    <w:link w:val="a4"/>
+    <w:uiPriority w:val="99"/>
+    <w:rsid w:val="002C14DA"/>
+    <w:rPr>
+      <w:sz w:val="18"/>
+      <w:szCs w:val="18"/>
+    </w:rPr>
+  </w:style>
+  <w:style w:type="paragraph" w:styleId="a6">
+    <w:name w:val="footer"/>
+    <w:basedOn w:val="a"/>
+    <w:link w:val="a7"/>
+    <w:uiPriority w:val="99"/>
+    <w:unhideWhenUsed/>
+    <w:rsid w:val="002C14DA"/>
+    <w:pPr>
+      <w:tabs>
+        <w:tab w:val="center" w:pos="4153"/>
+        <w:tab w:val="right" w:pos="8306"/>
+      </w:tabs>
+      <w:snapToGrid w:val="0"/>
+      <w:jc w:val="left"/>
+    </w:pPr>
+    <w:rPr>
+      <w:sz w:val="18"/>
+      <w:szCs w:val="18"/>
+    </w:rPr>
+  </w:style>
+  <w:style w:type="character" w:customStyle="1" w:styleId="a7">
+    <w:name w:val="页脚 字符"/>
+    <w:basedOn w:val="a0"/>
+    <w:link w:val="a6"/>
+    <w:uiPriority w:val="99"/>
+    <w:rsid w:val="002C14DA"/>
+    <w:rPr>
+      <w:sz w:val="18"/>
+      <w:szCs w:val="18"/>
+    </w:rPr>
+  </w:style>
 </w:styles>
 </file>
 

--- a/需要定义的数据库.docx
+++ b/需要定义的数据库.docx
@@ -118,7 +118,7 @@
           </w:tcPr>
           <w:p>
             <w:r>
-              <w:t>c</w:t>
+              <w:t>C</w:t>
             </w:r>
             <w:r>
               <w:rPr>
@@ -126,6 +126,15 @@
               </w:rPr>
               <w:t>lass</w:t>
             </w:r>
+            <w:r>
+              <w:t xml:space="preserve"> </w:t>
+            </w:r>
+            <w:r>
+              <w:rPr>
+                <w:rFonts w:hint="eastAsia"/>
+              </w:rPr>
+              <w:t>int</w:t>
+            </w:r>
           </w:p>
         </w:tc>
         <w:tc>
@@ -137,6 +146,22 @@
               <w:t>Grade</w:t>
             </w:r>
           </w:p>
+          <w:p>
+            <w:pPr>
+              <w:rPr>
+                <w:rFonts w:hint="eastAsia"/>
+              </w:rPr>
+            </w:pPr>
+            <w:r>
+              <w:rPr>
+                <w:rFonts w:hint="eastAsia"/>
+              </w:rPr>
+              <w:t>i</w:t>
+            </w:r>
+            <w:r>
+              <w:t>nt</w:t>
+            </w:r>
+          </w:p>
         </w:tc>
         <w:tc>
           <w:tcPr>
@@ -151,6 +176,11 @@
                 <w:rFonts w:hint="eastAsia"/>
               </w:rPr>
               <w:t>系</w:t>
+            </w:r>
+            <w:bookmarkStart w:id="0" w:name="_GoBack"/>
+            <w:bookmarkEnd w:id="0"/>
+            <w:r>
+              <w:t>nvarchar</w:t>
             </w:r>
           </w:p>
         </w:tc>
@@ -320,8 +350,6 @@
             <w:r>
               <w:t>asswd</w:t>
             </w:r>
-            <w:bookmarkStart w:id="0" w:name="_GoBack"/>
-            <w:bookmarkEnd w:id="0"/>
           </w:p>
         </w:tc>
         <w:tc>
@@ -943,7 +971,10 @@
           </w:tcPr>
           <w:p>
             <w:r>
-              <w:t>Course_name</w:t>
+              <w:t>Course_</w:t>
+            </w:r>
+            <w:r>
+              <w:t>id</w:t>
             </w:r>
           </w:p>
         </w:tc>
@@ -953,26 +984,20 @@
           </w:tcPr>
           <w:p>
             <w:r>
-              <w:t>Time</w:t>
-            </w:r>
-            <w:r>
-              <w:rPr>
-                <w:rFonts w:hint="eastAsia"/>
-              </w:rPr>
-              <w:t>_</w:t>
-            </w:r>
-            <w:r>
-              <w:t>start</w:t>
-            </w:r>
-          </w:p>
-        </w:tc>
-        <w:tc>
-          <w:tcPr>
-            <w:tcW w:w="1440" w:type="dxa"/>
-          </w:tcPr>
-          <w:p>
-            <w:r>
-              <w:t>Time_stop</w:t>
+              <w:t>Stu_id</w:t>
+            </w:r>
+          </w:p>
+        </w:tc>
+        <w:tc>
+          <w:tcPr>
+            <w:tcW w:w="1440" w:type="dxa"/>
+          </w:tcPr>
+          <w:p>
+            <w:r>
+              <w:t>Time_s</w:t>
+            </w:r>
+            <w:r>
+              <w:t>tart</w:t>
             </w:r>
           </w:p>
         </w:tc>
@@ -980,13 +1005,33 @@
           <w:tcPr>
             <w:tcW w:w="1161" w:type="dxa"/>
           </w:tcPr>
-          <w:p/>
+          <w:p>
+            <w:r>
+              <w:rPr>
+                <w:rFonts w:hint="eastAsia"/>
+              </w:rPr>
+              <w:t>T</w:t>
+            </w:r>
+            <w:r>
+              <w:t>ime_stop</w:t>
+            </w:r>
+          </w:p>
         </w:tc>
         <w:tc>
           <w:tcPr>
             <w:tcW w:w="1299" w:type="dxa"/>
           </w:tcPr>
-          <w:p/>
+          <w:p>
+            <w:r>
+              <w:t xml:space="preserve">Day </w:t>
+            </w:r>
+            <w:r>
+              <w:rPr>
+                <w:rFonts w:hint="eastAsia"/>
+              </w:rPr>
+              <w:t>星期几</w:t>
+            </w:r>
+          </w:p>
         </w:tc>
         <w:tc>
           <w:tcPr>
@@ -1553,7 +1598,19 @@
         <w:rPr>
           <w:rFonts w:hint="eastAsia"/>
         </w:rPr>
-        <w:t>一律var</w:t>
+        <w:t>一律</w:t>
+      </w:r>
+      <w:r>
+        <w:rPr>
+          <w:rFonts w:hint="eastAsia"/>
+        </w:rPr>
+        <w:t>n</w:t>
+      </w:r>
+      <w:r>
+        <w:rPr>
+          <w:rFonts w:hint="eastAsia"/>
+        </w:rPr>
+        <w:t>var</w:t>
       </w:r>
       <w:r>
         <w:t>char(20) name</w:t>
@@ -1562,7 +1619,16 @@
         <w:rPr>
           <w:rFonts w:hint="eastAsia"/>
         </w:rPr>
-        <w:t>一律var</w:t>
+        <w:t>一律</w:t>
+      </w:r>
+      <w:r>
+        <w:t>n</w:t>
+      </w:r>
+      <w:r>
+        <w:rPr>
+          <w:rFonts w:hint="eastAsia"/>
+        </w:rPr>
+        <w:t>var</w:t>
       </w:r>
       <w:r>
         <w:t>char(20) password</w:t>
@@ -1571,7 +1637,19 @@
         <w:rPr>
           <w:rFonts w:hint="eastAsia"/>
         </w:rPr>
-        <w:t>一律var</w:t>
+        <w:t>一律</w:t>
+      </w:r>
+      <w:r>
+        <w:rPr>
+          <w:rFonts w:hint="eastAsia"/>
+        </w:rPr>
+        <w:t>n</w:t>
+      </w:r>
+      <w:r>
+        <w:rPr>
+          <w:rFonts w:hint="eastAsia"/>
+        </w:rPr>
+        <w:t>var</w:t>
       </w:r>
       <w:r>
         <w:t>char</w:t>

--- a/需要定义的数据库.docx
+++ b/需要定义的数据库.docx
@@ -74,15 +74,22 @@
           </w:tcPr>
           <w:p>
             <w:r>
+              <w:rPr>
+                <w:u w:val="single"/>
+              </w:rPr>
               <w:t>Stu_</w:t>
             </w:r>
             <w:r>
               <w:rPr>
                 <w:rFonts w:hint="eastAsia"/>
+                <w:u w:val="single"/>
               </w:rPr>
               <w:t>i</w:t>
             </w:r>
             <w:r>
+              <w:rPr>
+                <w:u w:val="single"/>
+              </w:rPr>
               <w:t>d</w:t>
             </w:r>
             <w:r>
@@ -147,11 +154,6 @@
             </w:r>
           </w:p>
           <w:p>
-            <w:pPr>
-              <w:rPr>
-                <w:rFonts w:hint="eastAsia"/>
-              </w:rPr>
-            </w:pPr>
             <w:r>
               <w:rPr>
                 <w:rFonts w:hint="eastAsia"/>
@@ -177,8 +179,6 @@
               </w:rPr>
               <w:t>系</w:t>
             </w:r>
-            <w:bookmarkStart w:id="0" w:name="_GoBack"/>
-            <w:bookmarkEnd w:id="0"/>
             <w:r>
               <w:t>nvarchar</w:t>
             </w:r>
@@ -227,15 +227,22 @@
           </w:tcPr>
           <w:p>
             <w:r>
+              <w:rPr>
+                <w:u w:val="single"/>
+              </w:rPr>
               <w:t>Tea_</w:t>
             </w:r>
             <w:r>
               <w:rPr>
                 <w:rFonts w:hint="eastAsia"/>
+                <w:u w:val="single"/>
               </w:rPr>
               <w:t>i</w:t>
             </w:r>
             <w:r>
+              <w:rPr>
+                <w:u w:val="single"/>
+              </w:rPr>
               <w:t>d</w:t>
             </w:r>
             <w:r>
@@ -322,16 +329,28 @@
             <w:tcW w:w="1440" w:type="dxa"/>
           </w:tcPr>
           <w:p>
-            <w:r>
+            <w:pPr>
+              <w:rPr>
+                <w:u w:val="single"/>
+              </w:rPr>
+            </w:pPr>
+            <w:r>
+              <w:rPr>
+                <w:u w:val="single"/>
+              </w:rPr>
               <w:t>Lea_</w:t>
             </w:r>
             <w:r>
               <w:rPr>
                 <w:rFonts w:hint="eastAsia"/>
+                <w:u w:val="single"/>
               </w:rPr>
               <w:t>i</w:t>
             </w:r>
             <w:r>
+              <w:rPr>
+                <w:u w:val="single"/>
+              </w:rPr>
               <w:t>d</w:t>
             </w:r>
           </w:p>
@@ -412,16 +431,28 @@
             <w:tcW w:w="1440" w:type="dxa"/>
           </w:tcPr>
           <w:p>
-            <w:r>
+            <w:pPr>
+              <w:rPr>
+                <w:u w:val="single"/>
+              </w:rPr>
+            </w:pPr>
+            <w:r>
+              <w:rPr>
+                <w:u w:val="single"/>
+              </w:rPr>
               <w:t>Man_</w:t>
             </w:r>
             <w:r>
               <w:rPr>
                 <w:rFonts w:hint="eastAsia"/>
+                <w:u w:val="single"/>
               </w:rPr>
               <w:t>i</w:t>
             </w:r>
             <w:r>
+              <w:rPr>
+                <w:u w:val="single"/>
+              </w:rPr>
               <w:t>d</w:t>
             </w:r>
           </w:p>
@@ -502,16 +533,28 @@
             <w:tcW w:w="1440" w:type="dxa"/>
           </w:tcPr>
           <w:p>
-            <w:r>
+            <w:pPr>
+              <w:rPr>
+                <w:u w:val="single"/>
+              </w:rPr>
+            </w:pPr>
+            <w:r>
+              <w:rPr>
+                <w:u w:val="single"/>
+              </w:rPr>
               <w:t>Tea_</w:t>
             </w:r>
             <w:r>
               <w:rPr>
                 <w:rFonts w:hint="eastAsia"/>
+                <w:u w:val="single"/>
               </w:rPr>
               <w:t>i</w:t>
             </w:r>
             <w:r>
+              <w:rPr>
+                <w:u w:val="single"/>
+              </w:rPr>
               <w:t>d</w:t>
             </w:r>
           </w:p>
@@ -521,7 +564,15 @@
             <w:tcW w:w="1502" w:type="dxa"/>
           </w:tcPr>
           <w:p>
-            <w:r>
+            <w:pPr>
+              <w:rPr>
+                <w:u w:val="single"/>
+              </w:rPr>
+            </w:pPr>
+            <w:r>
+              <w:rPr>
+                <w:u w:val="single"/>
+              </w:rPr>
               <w:t>Course_id</w:t>
             </w:r>
           </w:p>
@@ -635,7 +686,15 @@
             <w:tcW w:w="1440" w:type="dxa"/>
           </w:tcPr>
           <w:p>
-            <w:r>
+            <w:pPr>
+              <w:rPr>
+                <w:u w:val="single"/>
+              </w:rPr>
+            </w:pPr>
+            <w:r>
+              <w:rPr>
+                <w:u w:val="single"/>
+              </w:rPr>
               <w:t>Stu_id</w:t>
             </w:r>
           </w:p>
@@ -645,16 +704,28 @@
             <w:tcW w:w="1502" w:type="dxa"/>
           </w:tcPr>
           <w:p>
-            <w:r>
+            <w:pPr>
+              <w:rPr>
+                <w:u w:val="single"/>
+              </w:rPr>
+            </w:pPr>
+            <w:r>
+              <w:rPr>
+                <w:u w:val="single"/>
+              </w:rPr>
               <w:t>Course</w:t>
             </w:r>
             <w:r>
               <w:rPr>
                 <w:rFonts w:hint="eastAsia"/>
+                <w:u w:val="single"/>
               </w:rPr>
               <w:t>_</w:t>
             </w:r>
             <w:r>
+              <w:rPr>
+                <w:u w:val="single"/>
+              </w:rPr>
               <w:t>id</w:t>
             </w:r>
           </w:p>
@@ -715,25 +786,41 @@
             <w:tcW w:w="1440" w:type="dxa"/>
           </w:tcPr>
           <w:p>
-            <w:r>
+            <w:pPr>
+              <w:rPr>
+                <w:u w:val="single"/>
+              </w:rPr>
+            </w:pPr>
+            <w:r>
+              <w:rPr>
+                <w:u w:val="single"/>
+              </w:rPr>
               <w:t>S</w:t>
             </w:r>
             <w:r>
               <w:rPr>
                 <w:rFonts w:hint="eastAsia"/>
+                <w:u w:val="single"/>
               </w:rPr>
               <w:t>tu</w:t>
             </w:r>
             <w:r>
+              <w:rPr>
+                <w:u w:val="single"/>
+              </w:rPr>
               <w:t>_</w:t>
             </w:r>
             <w:r>
               <w:rPr>
                 <w:rFonts w:hint="eastAsia"/>
+                <w:u w:val="single"/>
               </w:rPr>
               <w:t>i</w:t>
             </w:r>
             <w:r>
+              <w:rPr>
+                <w:u w:val="single"/>
+              </w:rPr>
               <w:t>d</w:t>
             </w:r>
           </w:p>
@@ -1668,6 +1755,170 @@
           <w:rFonts w:hint="eastAsia"/>
         </w:rPr>
         <w:t>）</w:t>
+      </w:r>
+    </w:p>
+    <w:p>
+      <w:pPr>
+        <w:rPr>
+          <w:color w:val="FF0000"/>
+        </w:rPr>
+      </w:pPr>
+      <w:r>
+        <w:rPr>
+          <w:rFonts w:hint="eastAsia"/>
+          <w:color w:val="FF0000"/>
+        </w:rPr>
+        <w:t>?</w:t>
+      </w:r>
+      <w:r>
+        <w:rPr>
+          <w:color w:val="FF0000"/>
+        </w:rPr>
+        <w:t>??</w:t>
+      </w:r>
+      <w:proofErr w:type="spellStart"/>
+      <w:r>
+        <w:rPr>
+          <w:color w:val="FF0000"/>
+        </w:rPr>
+        <w:t>course_limit</w:t>
+      </w:r>
+      <w:proofErr w:type="spellEnd"/>
+      <w:r>
+        <w:rPr>
+          <w:color w:val="FF0000"/>
+        </w:rPr>
+        <w:t xml:space="preserve"> </w:t>
+      </w:r>
+      <w:r>
+        <w:rPr>
+          <w:rFonts w:hint="eastAsia"/>
+          <w:color w:val="FF0000"/>
+        </w:rPr>
+        <w:t>完全可以合并在course</w:t>
+      </w:r>
+      <w:r>
+        <w:rPr>
+          <w:color w:val="FF0000"/>
+        </w:rPr>
+        <w:t xml:space="preserve"> </w:t>
+      </w:r>
+      <w:r>
+        <w:rPr>
+          <w:rFonts w:hint="eastAsia"/>
+          <w:color w:val="FF0000"/>
+        </w:rPr>
+        <w:t>里面，只需要加上</w:t>
+      </w:r>
+      <w:proofErr w:type="spellStart"/>
+      <w:r>
+        <w:rPr>
+          <w:rFonts w:hint="eastAsia"/>
+          <w:color w:val="FF0000"/>
+        </w:rPr>
+        <w:t>course</w:t>
+      </w:r>
+      <w:r>
+        <w:rPr>
+          <w:color w:val="FF0000"/>
+        </w:rPr>
+        <w:t>_type</w:t>
+      </w:r>
+      <w:proofErr w:type="spellEnd"/>
+      <w:r>
+        <w:rPr>
+          <w:color w:val="FF0000"/>
+        </w:rPr>
+        <w:t>(</w:t>
+      </w:r>
+      <w:r>
+        <w:rPr>
+          <w:rFonts w:hint="eastAsia"/>
+          <w:color w:val="FF0000"/>
+        </w:rPr>
+        <w:t>必修，任选，</w:t>
+      </w:r>
+      <w:proofErr w:type="gramStart"/>
+      <w:r>
+        <w:rPr>
+          <w:rFonts w:hint="eastAsia"/>
+          <w:color w:val="FF0000"/>
+        </w:rPr>
+        <w:t>限选</w:t>
+      </w:r>
+      <w:r>
+        <w:rPr>
+          <w:color w:val="FF0000"/>
+        </w:rPr>
+        <w:t>)</w:t>
+      </w:r>
+      <w:r>
+        <w:rPr>
+          <w:rFonts w:hint="eastAsia"/>
+          <w:color w:val="FF0000"/>
+        </w:rPr>
+        <w:t>而其他选课限制</w:t>
+      </w:r>
+      <w:proofErr w:type="gramEnd"/>
+      <w:r>
+        <w:rPr>
+          <w:rFonts w:hint="eastAsia"/>
+          <w:color w:val="FF0000"/>
+        </w:rPr>
+        <w:t>，应该在选课系统入口处处理：</w:t>
+      </w:r>
+    </w:p>
+    <w:p>
+      <w:pPr>
+        <w:rPr>
+          <w:rFonts w:hint="eastAsia"/>
+          <w:color w:val="FF0000"/>
+        </w:rPr>
+      </w:pPr>
+      <w:r>
+        <w:rPr>
+          <w:rFonts w:hint="eastAsia"/>
+          <w:color w:val="FF0000"/>
+        </w:rPr>
+        <w:t>设定（最低年级2，最高选课数量4，任选课数量2，限选课2）：每次在入口通过student检查年级g</w:t>
+      </w:r>
+      <w:r>
+        <w:rPr>
+          <w:color w:val="FF0000"/>
+        </w:rPr>
+        <w:t>rade,</w:t>
+      </w:r>
+      <w:r>
+        <w:rPr>
+          <w:rFonts w:hint="eastAsia"/>
+          <w:color w:val="FF0000"/>
+        </w:rPr>
+        <w:t>，通过sec检查已有</w:t>
+      </w:r>
+      <w:bookmarkStart w:id="0" w:name="_GoBack"/>
+      <w:bookmarkEnd w:id="0"/>
+      <w:r>
+        <w:rPr>
+          <w:rFonts w:hint="eastAsia"/>
+          <w:color w:val="FF0000"/>
+        </w:rPr>
+        <w:t>选课数量，相应</w:t>
+      </w:r>
+      <w:proofErr w:type="gramStart"/>
+      <w:r>
+        <w:rPr>
+          <w:rFonts w:hint="eastAsia"/>
+          <w:color w:val="FF0000"/>
+        </w:rPr>
+        <w:t>作出</w:t>
+      </w:r>
+      <w:proofErr w:type="gramEnd"/>
+      <w:r>
+        <w:rPr>
+          <w:rFonts w:hint="eastAsia"/>
+          <w:color w:val="FF0000"/>
+        </w:rPr>
+        <w:t>对应操作</w:t>
       </w:r>
     </w:p>
     <w:sectPr>

--- a/需要定义的数据库.docx
+++ b/需要定义的数据库.docx
@@ -15,28 +15,30 @@
       <w:tblPr>
         <w:tblStyle w:val="a3"/>
         <w:tblpPr w:leftFromText="180" w:rightFromText="180" w:horzAnchor="margin" w:tblpXSpec="center" w:tblpY="551"/>
-        <w:tblW w:w="10233" w:type="dxa"/>
+        <w:tblW w:w="11846" w:type="dxa"/>
         <w:tblLook w:val="04A0" w:firstRow="1" w:lastRow="0" w:firstColumn="1" w:lastColumn="0" w:noHBand="0" w:noVBand="1"/>
       </w:tblPr>
       <w:tblGrid>
-        <w:gridCol w:w="1320"/>
+        <w:gridCol w:w="1275"/>
+        <w:gridCol w:w="1078"/>
+        <w:gridCol w:w="221"/>
         <w:gridCol w:w="1440"/>
-        <w:gridCol w:w="1502"/>
-        <w:gridCol w:w="1440"/>
-        <w:gridCol w:w="1161"/>
-        <w:gridCol w:w="1299"/>
+        <w:gridCol w:w="1511"/>
         <w:gridCol w:w="1137"/>
-        <w:gridCol w:w="934"/>
+        <w:gridCol w:w="1139"/>
+        <w:gridCol w:w="1137"/>
+        <w:gridCol w:w="1267"/>
+        <w:gridCol w:w="1641"/>
       </w:tblGrid>
       <w:tr>
         <w:trPr>
-          <w:gridAfter w:val="7"/>
-          <w:wAfter w:w="8913" w:type="dxa"/>
+          <w:gridAfter w:val="8"/>
+          <w:wAfter w:w="9493" w:type="dxa"/>
           <w:trHeight w:val="271"/>
         </w:trPr>
         <w:tc>
           <w:tcPr>
-            <w:tcW w:w="1320" w:type="dxa"/>
+            <w:tcW w:w="1275" w:type="dxa"/>
           </w:tcPr>
           <w:p>
             <w:r>
@@ -45,6 +47,18 @@
               </w:rPr>
               <w:t>Table</w:t>
             </w:r>
+          </w:p>
+        </w:tc>
+        <w:tc>
+          <w:tcPr>
+            <w:tcW w:w="1078" w:type="dxa"/>
+          </w:tcPr>
+          <w:p>
+            <w:pPr>
+              <w:rPr>
+                <w:rFonts w:hint="eastAsia"/>
+              </w:rPr>
+            </w:pPr>
           </w:p>
         </w:tc>
       </w:tr>
@@ -54,15 +68,233 @@
         </w:trPr>
         <w:tc>
           <w:tcPr>
-            <w:tcW w:w="1320" w:type="dxa"/>
-          </w:tcPr>
-          <w:p>
-            <w:r>
-              <w:rPr>
-                <w:rFonts w:hint="eastAsia"/>
-              </w:rPr>
+            <w:tcW w:w="1275" w:type="dxa"/>
+          </w:tcPr>
+          <w:p>
+            <w:pPr>
+              <w:rPr>
+                <w:rFonts w:hint="eastAsia"/>
+              </w:rPr>
+            </w:pPr>
+            <w:r>
+              <w:rPr>
+                <w:rFonts w:hint="eastAsia"/>
+              </w:rPr>
+              <w:t>d</w:t>
+            </w:r>
+            <w:r>
+              <w:t>epartment</w:t>
+            </w:r>
+          </w:p>
+        </w:tc>
+        <w:tc>
+          <w:tcPr>
+            <w:tcW w:w="1299" w:type="dxa"/>
+            <w:gridSpan w:val="2"/>
+          </w:tcPr>
+          <w:p>
+            <w:pPr>
+              <w:rPr>
+                <w:u w:val="single"/>
+              </w:rPr>
+            </w:pPr>
+            <w:r>
+              <w:rPr>
+                <w:rFonts w:hint="eastAsia"/>
+                <w:u w:val="single"/>
+              </w:rPr>
+              <w:t>n</w:t>
+            </w:r>
+            <w:r>
+              <w:rPr>
+                <w:u w:val="single"/>
+              </w:rPr>
+              <w:t>ame</w:t>
+            </w:r>
+          </w:p>
+        </w:tc>
+        <w:tc>
+          <w:tcPr>
+            <w:tcW w:w="1440" w:type="dxa"/>
+          </w:tcPr>
+          <w:p>
+            <w:pPr>
+              <w:rPr>
+                <w:rFonts w:hint="eastAsia"/>
+              </w:rPr>
+            </w:pPr>
+            <w:r>
+              <w:t>Dep_id</w:t>
+            </w:r>
+          </w:p>
+        </w:tc>
+        <w:tc>
+          <w:tcPr>
+            <w:tcW w:w="1511" w:type="dxa"/>
+          </w:tcPr>
+          <w:p/>
+        </w:tc>
+        <w:tc>
+          <w:tcPr>
+            <w:tcW w:w="1137" w:type="dxa"/>
+          </w:tcPr>
+          <w:p/>
+        </w:tc>
+        <w:tc>
+          <w:tcPr>
+            <w:tcW w:w="1139" w:type="dxa"/>
+          </w:tcPr>
+          <w:p/>
+        </w:tc>
+        <w:tc>
+          <w:tcPr>
+            <w:tcW w:w="1137" w:type="dxa"/>
+          </w:tcPr>
+          <w:p/>
+        </w:tc>
+        <w:tc>
+          <w:tcPr>
+            <w:tcW w:w="1267" w:type="dxa"/>
+          </w:tcPr>
+          <w:p>
+            <w:pPr>
+              <w:rPr>
+                <w:rStyle w:val="apple-converted-space"/>
+                <w:rFonts w:ascii="Arial" w:hAnsi="Arial" w:cs="Arial"/>
+                <w:color w:val="434343"/>
+                <w:szCs w:val="21"/>
+                <w:shd w:val="clear" w:color="auto" w:fill="FCFCFE"/>
+              </w:rPr>
+            </w:pPr>
+          </w:p>
+        </w:tc>
+        <w:tc>
+          <w:tcPr>
+            <w:tcW w:w="1641" w:type="dxa"/>
+          </w:tcPr>
+          <w:p/>
+        </w:tc>
+      </w:tr>
+      <w:tr>
+        <w:trPr>
+          <w:trHeight w:val="175"/>
+        </w:trPr>
+        <w:tc>
+          <w:tcPr>
+            <w:tcW w:w="1275" w:type="dxa"/>
+          </w:tcPr>
+          <w:p>
+            <w:pPr>
+              <w:rPr>
+                <w:rFonts w:hint="eastAsia"/>
+              </w:rPr>
+            </w:pPr>
+            <w:r>
+              <w:rPr>
+                <w:rFonts w:hint="eastAsia"/>
+              </w:rPr>
+              <w:t>c</w:t>
+            </w:r>
+            <w:r>
+              <w:t>las</w:t>
+            </w:r>
+            <w:r>
               <w:t>s</w:t>
             </w:r>
+          </w:p>
+        </w:tc>
+        <w:tc>
+          <w:tcPr>
+            <w:tcW w:w="1299" w:type="dxa"/>
+            <w:gridSpan w:val="2"/>
+          </w:tcPr>
+          <w:p>
+            <w:pPr>
+              <w:rPr>
+                <w:rFonts w:hint="eastAsia"/>
+                <w:u w:val="single"/>
+              </w:rPr>
+            </w:pPr>
+            <w:r>
+              <w:rPr>
+                <w:u w:val="single"/>
+              </w:rPr>
+              <w:t>Dep_id</w:t>
+            </w:r>
+          </w:p>
+        </w:tc>
+        <w:tc>
+          <w:tcPr>
+            <w:tcW w:w="1440" w:type="dxa"/>
+          </w:tcPr>
+          <w:p>
+            <w:r>
+              <w:t>Class_id</w:t>
+            </w:r>
+          </w:p>
+        </w:tc>
+        <w:tc>
+          <w:tcPr>
+            <w:tcW w:w="1511" w:type="dxa"/>
+          </w:tcPr>
+          <w:p/>
+        </w:tc>
+        <w:tc>
+          <w:tcPr>
+            <w:tcW w:w="1137" w:type="dxa"/>
+          </w:tcPr>
+          <w:p/>
+        </w:tc>
+        <w:tc>
+          <w:tcPr>
+            <w:tcW w:w="1139" w:type="dxa"/>
+          </w:tcPr>
+          <w:p/>
+        </w:tc>
+        <w:tc>
+          <w:tcPr>
+            <w:tcW w:w="1137" w:type="dxa"/>
+          </w:tcPr>
+          <w:p/>
+        </w:tc>
+        <w:tc>
+          <w:tcPr>
+            <w:tcW w:w="1267" w:type="dxa"/>
+          </w:tcPr>
+          <w:p>
+            <w:pPr>
+              <w:rPr>
+                <w:rStyle w:val="apple-converted-space"/>
+                <w:rFonts w:ascii="Arial" w:hAnsi="Arial" w:cs="Arial"/>
+                <w:color w:val="434343"/>
+                <w:szCs w:val="21"/>
+                <w:shd w:val="clear" w:color="auto" w:fill="FCFCFE"/>
+              </w:rPr>
+            </w:pPr>
+          </w:p>
+        </w:tc>
+        <w:tc>
+          <w:tcPr>
+            <w:tcW w:w="1641" w:type="dxa"/>
+          </w:tcPr>
+          <w:p/>
+        </w:tc>
+      </w:tr>
+      <w:tr>
+        <w:trPr>
+          <w:trHeight w:val="175"/>
+        </w:trPr>
+        <w:tc>
+          <w:tcPr>
+            <w:tcW w:w="1275" w:type="dxa"/>
+          </w:tcPr>
+          <w:p>
+            <w:r>
+              <w:rPr>
+                <w:rFonts w:hint="eastAsia"/>
+              </w:rPr>
+              <w:t>s</w:t>
+            </w:r>
             <w:r>
               <w:t>tudent</w:t>
             </w:r>
@@ -70,42 +302,100 @@
         </w:tc>
         <w:tc>
           <w:tcPr>
+            <w:tcW w:w="1299" w:type="dxa"/>
+            <w:gridSpan w:val="2"/>
+          </w:tcPr>
+          <w:p>
+            <w:r>
+              <w:t>Department</w:t>
+            </w:r>
+            <w:r>
+              <w:rPr>
+                <w:rFonts w:hint="eastAsia"/>
+              </w:rPr>
+              <w:t>系</w:t>
+            </w:r>
+            <w:r>
+              <w:t>nvarchar</w:t>
+            </w:r>
+          </w:p>
+        </w:tc>
+        <w:tc>
+          <w:tcPr>
             <w:tcW w:w="1440" w:type="dxa"/>
           </w:tcPr>
           <w:p>
             <w:r>
-              <w:rPr>
-                <w:u w:val="single"/>
-              </w:rPr>
-              <w:t>Stu_</w:t>
-            </w:r>
-            <w:r>
-              <w:rPr>
-                <w:rFonts w:hint="eastAsia"/>
-                <w:u w:val="single"/>
+              <w:t>C</w:t>
+            </w:r>
+            <w:r>
+              <w:rPr>
+                <w:rFonts w:hint="eastAsia"/>
+              </w:rPr>
+              <w:t>lass</w:t>
+            </w:r>
+            <w:r>
+              <w:t xml:space="preserve">_id </w:t>
+            </w:r>
+            <w:r>
+              <w:rPr>
+                <w:rFonts w:hint="eastAsia"/>
+              </w:rPr>
+              <w:t>int</w:t>
+            </w:r>
+          </w:p>
+        </w:tc>
+        <w:tc>
+          <w:tcPr>
+            <w:tcW w:w="1511" w:type="dxa"/>
+          </w:tcPr>
+          <w:p>
+            <w:r>
+              <w:t>Grade</w:t>
+            </w:r>
+            <w:r>
+              <w:rPr>
+                <w:rFonts w:hint="eastAsia"/>
+              </w:rPr>
+              <w:t xml:space="preserve"> </w:t>
+            </w:r>
+            <w:r>
+              <w:rPr>
+                <w:rFonts w:hint="eastAsia"/>
               </w:rPr>
               <w:t>i</w:t>
             </w:r>
             <w:r>
-              <w:rPr>
-                <w:u w:val="single"/>
-              </w:rPr>
-              <w:t>d</w:t>
-            </w:r>
-            <w:r>
-              <w:rPr>
-                <w:rFonts w:hint="eastAsia"/>
-              </w:rPr>
-              <w:t>学号2</w:t>
-            </w:r>
-            <w:r>
-              <w:t>0</w:t>
-            </w:r>
-          </w:p>
-        </w:tc>
-        <w:tc>
-          <w:tcPr>
-            <w:tcW w:w="1502" w:type="dxa"/>
+              <w:t>nt</w:t>
+            </w:r>
+            <w:r>
+              <w:t xml:space="preserve"> </w:t>
+            </w:r>
+          </w:p>
+        </w:tc>
+        <w:tc>
+          <w:tcPr>
+            <w:tcW w:w="1137" w:type="dxa"/>
+          </w:tcPr>
+          <w:p>
+            <w:r>
+              <w:t>Name</w:t>
+            </w:r>
+          </w:p>
+        </w:tc>
+        <w:tc>
+          <w:tcPr>
+            <w:tcW w:w="1139" w:type="dxa"/>
+          </w:tcPr>
+          <w:p>
+            <w:r>
+              <w:t>Stu_id</w:t>
+            </w:r>
+          </w:p>
+        </w:tc>
+        <w:tc>
+          <w:tcPr>
+            <w:tcW w:w="1137" w:type="dxa"/>
           </w:tcPr>
           <w:p>
             <w:r>
@@ -121,84 +411,93 @@
         </w:tc>
         <w:tc>
           <w:tcPr>
-            <w:tcW w:w="1440" w:type="dxa"/>
-          </w:tcPr>
-          <w:p>
-            <w:r>
-              <w:t>C</w:t>
-            </w:r>
-            <w:r>
-              <w:rPr>
-                <w:rFonts w:hint="eastAsia"/>
-              </w:rPr>
-              <w:t>lass</w:t>
-            </w:r>
-            <w:r>
-              <w:t xml:space="preserve"> </w:t>
-            </w:r>
-            <w:r>
-              <w:rPr>
-                <w:rFonts w:hint="eastAsia"/>
-              </w:rPr>
-              <w:t>int</w:t>
-            </w:r>
-          </w:p>
-        </w:tc>
-        <w:tc>
-          <w:tcPr>
-            <w:tcW w:w="1161" w:type="dxa"/>
-          </w:tcPr>
-          <w:p>
-            <w:r>
-              <w:t>Grade</w:t>
-            </w:r>
-          </w:p>
-          <w:p>
-            <w:r>
-              <w:rPr>
-                <w:rFonts w:hint="eastAsia"/>
-              </w:rPr>
-              <w:t>i</w:t>
-            </w:r>
-            <w:r>
-              <w:t>nt</w:t>
-            </w:r>
-          </w:p>
-        </w:tc>
-        <w:tc>
-          <w:tcPr>
-            <w:tcW w:w="1299" w:type="dxa"/>
-          </w:tcPr>
-          <w:p>
-            <w:r>
-              <w:t>Department</w:t>
-            </w:r>
-            <w:r>
-              <w:rPr>
-                <w:rFonts w:hint="eastAsia"/>
-              </w:rPr>
-              <w:t>系</w:t>
-            </w:r>
-            <w:r>
-              <w:t>nvarchar</w:t>
-            </w:r>
-          </w:p>
-        </w:tc>
-        <w:tc>
-          <w:tcPr>
-            <w:tcW w:w="1137" w:type="dxa"/>
-          </w:tcPr>
-          <w:p>
-            <w:r>
-              <w:t>Name</w:t>
-            </w:r>
-          </w:p>
-        </w:tc>
-        <w:tc>
-          <w:tcPr>
-            <w:tcW w:w="934" w:type="dxa"/>
-          </w:tcPr>
-          <w:p/>
+            <w:tcW w:w="1267" w:type="dxa"/>
+          </w:tcPr>
+          <w:p>
+            <w:pPr>
+              <w:rPr>
+                <w:rStyle w:val="apple-converted-space"/>
+                <w:rFonts w:ascii="Arial" w:hAnsi="Arial" w:cs="Arial"/>
+                <w:color w:val="434343"/>
+                <w:szCs w:val="21"/>
+                <w:shd w:val="clear" w:color="auto" w:fill="FCFCFE"/>
+              </w:rPr>
+            </w:pPr>
+            <w:r>
+              <w:rPr>
+                <w:rStyle w:val="apple-converted-space"/>
+                <w:rFonts w:ascii="Arial" w:hAnsi="Arial" w:cs="Arial"/>
+                <w:color w:val="434343"/>
+                <w:szCs w:val="21"/>
+                <w:shd w:val="clear" w:color="auto" w:fill="FCFCFE"/>
+              </w:rPr>
+              <w:t> </w:t>
+            </w:r>
+            <w:r>
+              <w:rPr>
+                <w:rStyle w:val="apple-converted-space"/>
+                <w:rFonts w:ascii="Arial" w:hAnsi="Arial" w:cs="Arial"/>
+                <w:color w:val="434343"/>
+                <w:szCs w:val="21"/>
+                <w:shd w:val="clear" w:color="auto" w:fill="FCFCFE"/>
+              </w:rPr>
+              <w:t>Schoo_roll</w:t>
+            </w:r>
+          </w:p>
+          <w:p>
+            <w:r>
+              <w:rPr>
+                <w:rStyle w:val="apple-converted-space"/>
+                <w:rFonts w:ascii="Arial" w:hAnsi="Arial" w:cs="Arial" w:hint="eastAsia"/>
+                <w:color w:val="434343"/>
+                <w:szCs w:val="21"/>
+                <w:shd w:val="clear" w:color="auto" w:fill="FCFCFE"/>
+              </w:rPr>
+              <w:t>学籍（开除，降级）</w:t>
+            </w:r>
+            <w:r>
+              <w:rPr>
+                <w:rStyle w:val="apple-converted-space"/>
+                <w:rFonts w:ascii="Arial" w:hAnsi="Arial" w:cs="Arial"/>
+                <w:color w:val="434343"/>
+                <w:szCs w:val="21"/>
+                <w:shd w:val="clear" w:color="auto" w:fill="FCFCFE"/>
+              </w:rPr>
+              <w:t> </w:t>
+            </w:r>
+          </w:p>
+        </w:tc>
+        <w:tc>
+          <w:tcPr>
+            <w:tcW w:w="1641" w:type="dxa"/>
+          </w:tcPr>
+          <w:p>
+            <w:r>
+              <w:t>Major</w:t>
+            </w:r>
+            <w:r>
+              <w:rPr>
+                <w:rFonts w:hint="eastAsia"/>
+              </w:rPr>
+              <w:t>_</w:t>
+            </w:r>
+            <w:r>
+              <w:t xml:space="preserve"> status</w:t>
+            </w:r>
+          </w:p>
+          <w:p>
+            <w:pPr>
+              <w:rPr>
+                <w:rFonts w:hint="eastAsia"/>
+              </w:rPr>
+            </w:pPr>
+            <w:r>
+              <w:rPr>
+                <w:rFonts w:hint="eastAsia"/>
+              </w:rPr>
+              <w:t>（专业状态）</w:t>
+            </w:r>
+          </w:p>
         </w:tc>
       </w:tr>
       <w:tr>
@@ -207,7 +506,7 @@
         </w:trPr>
         <w:tc>
           <w:tcPr>
-            <w:tcW w:w="1320" w:type="dxa"/>
+            <w:tcW w:w="1275" w:type="dxa"/>
           </w:tcPr>
           <w:p>
             <w:r>
@@ -223,43 +522,44 @@
         </w:tc>
         <w:tc>
           <w:tcPr>
+            <w:tcW w:w="1299" w:type="dxa"/>
+            <w:gridSpan w:val="2"/>
+          </w:tcPr>
+          <w:p>
+            <w:r>
+              <w:rPr>
+                <w:u w:val="single"/>
+              </w:rPr>
+              <w:t>Tea_</w:t>
+            </w:r>
+            <w:r>
+              <w:rPr>
+                <w:rFonts w:hint="eastAsia"/>
+                <w:u w:val="single"/>
+              </w:rPr>
+              <w:t>i</w:t>
+            </w:r>
+            <w:r>
+              <w:rPr>
+                <w:u w:val="single"/>
+              </w:rPr>
+              <w:t>d</w:t>
+            </w:r>
+            <w:r>
+              <w:rPr>
+                <w:rFonts w:hint="eastAsia"/>
+              </w:rPr>
+              <w:t>编号</w:t>
+            </w:r>
+          </w:p>
+        </w:tc>
+        <w:tc>
+          <w:tcPr>
             <w:tcW w:w="1440" w:type="dxa"/>
           </w:tcPr>
           <w:p>
             <w:r>
               <w:rPr>
-                <w:u w:val="single"/>
-              </w:rPr>
-              <w:t>Tea_</w:t>
-            </w:r>
-            <w:r>
-              <w:rPr>
-                <w:rFonts w:hint="eastAsia"/>
-                <w:u w:val="single"/>
-              </w:rPr>
-              <w:t>i</w:t>
-            </w:r>
-            <w:r>
-              <w:rPr>
-                <w:u w:val="single"/>
-              </w:rPr>
-              <w:t>d</w:t>
-            </w:r>
-            <w:r>
-              <w:rPr>
-                <w:rFonts w:hint="eastAsia"/>
-              </w:rPr>
-              <w:t>编号</w:t>
-            </w:r>
-          </w:p>
-        </w:tc>
-        <w:tc>
-          <w:tcPr>
-            <w:tcW w:w="1502" w:type="dxa"/>
-          </w:tcPr>
-          <w:p>
-            <w:r>
-              <w:rPr>
                 <w:rFonts w:hint="eastAsia"/>
               </w:rPr>
               <w:t>p</w:t>
@@ -271,7 +571,7 @@
         </w:tc>
         <w:tc>
           <w:tcPr>
-            <w:tcW w:w="1440" w:type="dxa"/>
+            <w:tcW w:w="1511" w:type="dxa"/>
           </w:tcPr>
           <w:p>
             <w:r>
@@ -281,25 +581,31 @@
         </w:tc>
         <w:tc>
           <w:tcPr>
-            <w:tcW w:w="1161" w:type="dxa"/>
-          </w:tcPr>
-          <w:p/>
-        </w:tc>
-        <w:tc>
-          <w:tcPr>
-            <w:tcW w:w="1299" w:type="dxa"/>
-          </w:tcPr>
-          <w:p/>
-        </w:tc>
-        <w:tc>
-          <w:tcPr>
-            <w:tcW w:w="1137" w:type="dxa"/>
-          </w:tcPr>
-          <w:p/>
-        </w:tc>
-        <w:tc>
-          <w:tcPr>
-            <w:tcW w:w="934" w:type="dxa"/>
+            <w:tcW w:w="1137" w:type="dxa"/>
+          </w:tcPr>
+          <w:p/>
+        </w:tc>
+        <w:tc>
+          <w:tcPr>
+            <w:tcW w:w="1139" w:type="dxa"/>
+          </w:tcPr>
+          <w:p/>
+        </w:tc>
+        <w:tc>
+          <w:tcPr>
+            <w:tcW w:w="1137" w:type="dxa"/>
+          </w:tcPr>
+          <w:p/>
+        </w:tc>
+        <w:tc>
+          <w:tcPr>
+            <w:tcW w:w="1267" w:type="dxa"/>
+          </w:tcPr>
+          <w:p/>
+        </w:tc>
+        <w:tc>
+          <w:tcPr>
+            <w:tcW w:w="1641" w:type="dxa"/>
           </w:tcPr>
           <w:p/>
         </w:tc>
@@ -310,7 +616,7 @@
         </w:trPr>
         <w:tc>
           <w:tcPr>
-            <w:tcW w:w="1320" w:type="dxa"/>
+            <w:tcW w:w="1275" w:type="dxa"/>
           </w:tcPr>
           <w:p>
             <w:r>
@@ -326,40 +632,41 @@
         </w:tc>
         <w:tc>
           <w:tcPr>
+            <w:tcW w:w="1299" w:type="dxa"/>
+            <w:gridSpan w:val="2"/>
+          </w:tcPr>
+          <w:p>
+            <w:pPr>
+              <w:rPr>
+                <w:u w:val="single"/>
+              </w:rPr>
+            </w:pPr>
+            <w:r>
+              <w:rPr>
+                <w:u w:val="single"/>
+              </w:rPr>
+              <w:t>Lea_</w:t>
+            </w:r>
+            <w:r>
+              <w:rPr>
+                <w:rFonts w:hint="eastAsia"/>
+                <w:u w:val="single"/>
+              </w:rPr>
+              <w:t>i</w:t>
+            </w:r>
+            <w:r>
+              <w:rPr>
+                <w:u w:val="single"/>
+              </w:rPr>
+              <w:t>d</w:t>
+            </w:r>
+          </w:p>
+        </w:tc>
+        <w:tc>
+          <w:tcPr>
             <w:tcW w:w="1440" w:type="dxa"/>
           </w:tcPr>
           <w:p>
-            <w:pPr>
-              <w:rPr>
-                <w:u w:val="single"/>
-              </w:rPr>
-            </w:pPr>
-            <w:r>
-              <w:rPr>
-                <w:u w:val="single"/>
-              </w:rPr>
-              <w:t>Lea_</w:t>
-            </w:r>
-            <w:r>
-              <w:rPr>
-                <w:rFonts w:hint="eastAsia"/>
-                <w:u w:val="single"/>
-              </w:rPr>
-              <w:t>i</w:t>
-            </w:r>
-            <w:r>
-              <w:rPr>
-                <w:u w:val="single"/>
-              </w:rPr>
-              <w:t>d</w:t>
-            </w:r>
-          </w:p>
-        </w:tc>
-        <w:tc>
-          <w:tcPr>
-            <w:tcW w:w="1502" w:type="dxa"/>
-          </w:tcPr>
-          <w:p>
             <w:r>
               <w:rPr>
                 <w:rFonts w:hint="eastAsia"/>
@@ -373,7 +680,7 @@
         </w:tc>
         <w:tc>
           <w:tcPr>
-            <w:tcW w:w="1440" w:type="dxa"/>
+            <w:tcW w:w="1511" w:type="dxa"/>
           </w:tcPr>
           <w:p>
             <w:r>
@@ -383,25 +690,31 @@
         </w:tc>
         <w:tc>
           <w:tcPr>
-            <w:tcW w:w="1161" w:type="dxa"/>
-          </w:tcPr>
-          <w:p/>
-        </w:tc>
-        <w:tc>
-          <w:tcPr>
-            <w:tcW w:w="1299" w:type="dxa"/>
-          </w:tcPr>
-          <w:p/>
-        </w:tc>
-        <w:tc>
-          <w:tcPr>
-            <w:tcW w:w="1137" w:type="dxa"/>
-          </w:tcPr>
-          <w:p/>
-        </w:tc>
-        <w:tc>
-          <w:tcPr>
-            <w:tcW w:w="934" w:type="dxa"/>
+            <w:tcW w:w="1137" w:type="dxa"/>
+          </w:tcPr>
+          <w:p/>
+        </w:tc>
+        <w:tc>
+          <w:tcPr>
+            <w:tcW w:w="1139" w:type="dxa"/>
+          </w:tcPr>
+          <w:p/>
+        </w:tc>
+        <w:tc>
+          <w:tcPr>
+            <w:tcW w:w="1137" w:type="dxa"/>
+          </w:tcPr>
+          <w:p/>
+        </w:tc>
+        <w:tc>
+          <w:tcPr>
+            <w:tcW w:w="1267" w:type="dxa"/>
+          </w:tcPr>
+          <w:p/>
+        </w:tc>
+        <w:tc>
+          <w:tcPr>
+            <w:tcW w:w="1641" w:type="dxa"/>
           </w:tcPr>
           <w:p/>
         </w:tc>
@@ -412,7 +725,7 @@
         </w:trPr>
         <w:tc>
           <w:tcPr>
-            <w:tcW w:w="1320" w:type="dxa"/>
+            <w:tcW w:w="1275" w:type="dxa"/>
           </w:tcPr>
           <w:p>
             <w:r>
@@ -428,40 +741,41 @@
         </w:tc>
         <w:tc>
           <w:tcPr>
+            <w:tcW w:w="1299" w:type="dxa"/>
+            <w:gridSpan w:val="2"/>
+          </w:tcPr>
+          <w:p>
+            <w:pPr>
+              <w:rPr>
+                <w:u w:val="single"/>
+              </w:rPr>
+            </w:pPr>
+            <w:r>
+              <w:rPr>
+                <w:u w:val="single"/>
+              </w:rPr>
+              <w:t>Man_</w:t>
+            </w:r>
+            <w:r>
+              <w:rPr>
+                <w:rFonts w:hint="eastAsia"/>
+                <w:u w:val="single"/>
+              </w:rPr>
+              <w:t>i</w:t>
+            </w:r>
+            <w:r>
+              <w:rPr>
+                <w:u w:val="single"/>
+              </w:rPr>
+              <w:t>d</w:t>
+            </w:r>
+          </w:p>
+        </w:tc>
+        <w:tc>
+          <w:tcPr>
             <w:tcW w:w="1440" w:type="dxa"/>
           </w:tcPr>
           <w:p>
-            <w:pPr>
-              <w:rPr>
-                <w:u w:val="single"/>
-              </w:rPr>
-            </w:pPr>
-            <w:r>
-              <w:rPr>
-                <w:u w:val="single"/>
-              </w:rPr>
-              <w:t>Man_</w:t>
-            </w:r>
-            <w:r>
-              <w:rPr>
-                <w:rFonts w:hint="eastAsia"/>
-                <w:u w:val="single"/>
-              </w:rPr>
-              <w:t>i</w:t>
-            </w:r>
-            <w:r>
-              <w:rPr>
-                <w:u w:val="single"/>
-              </w:rPr>
-              <w:t>d</w:t>
-            </w:r>
-          </w:p>
-        </w:tc>
-        <w:tc>
-          <w:tcPr>
-            <w:tcW w:w="1502" w:type="dxa"/>
-          </w:tcPr>
-          <w:p>
             <w:r>
               <w:t>passwd</w:t>
             </w:r>
@@ -469,7 +783,7 @@
         </w:tc>
         <w:tc>
           <w:tcPr>
-            <w:tcW w:w="1440" w:type="dxa"/>
+            <w:tcW w:w="1511" w:type="dxa"/>
           </w:tcPr>
           <w:p>
             <w:r>
@@ -485,25 +799,31 @@
         </w:tc>
         <w:tc>
           <w:tcPr>
-            <w:tcW w:w="1161" w:type="dxa"/>
-          </w:tcPr>
-          <w:p/>
-        </w:tc>
-        <w:tc>
-          <w:tcPr>
-            <w:tcW w:w="1299" w:type="dxa"/>
-          </w:tcPr>
-          <w:p/>
-        </w:tc>
-        <w:tc>
-          <w:tcPr>
-            <w:tcW w:w="1137" w:type="dxa"/>
-          </w:tcPr>
-          <w:p/>
-        </w:tc>
-        <w:tc>
-          <w:tcPr>
-            <w:tcW w:w="934" w:type="dxa"/>
+            <w:tcW w:w="1137" w:type="dxa"/>
+          </w:tcPr>
+          <w:p/>
+        </w:tc>
+        <w:tc>
+          <w:tcPr>
+            <w:tcW w:w="1139" w:type="dxa"/>
+          </w:tcPr>
+          <w:p/>
+        </w:tc>
+        <w:tc>
+          <w:tcPr>
+            <w:tcW w:w="1137" w:type="dxa"/>
+          </w:tcPr>
+          <w:p/>
+        </w:tc>
+        <w:tc>
+          <w:tcPr>
+            <w:tcW w:w="1267" w:type="dxa"/>
+          </w:tcPr>
+          <w:p/>
+        </w:tc>
+        <w:tc>
+          <w:tcPr>
+            <w:tcW w:w="1641" w:type="dxa"/>
           </w:tcPr>
           <w:p/>
         </w:tc>
@@ -514,7 +834,7 @@
         </w:trPr>
         <w:tc>
           <w:tcPr>
-            <w:tcW w:w="1320" w:type="dxa"/>
+            <w:tcW w:w="1275" w:type="dxa"/>
           </w:tcPr>
           <w:p>
             <w:r>
@@ -530,6 +850,38 @@
         </w:tc>
         <w:tc>
           <w:tcPr>
+            <w:tcW w:w="1299" w:type="dxa"/>
+            <w:gridSpan w:val="2"/>
+          </w:tcPr>
+          <w:p>
+            <w:pPr>
+              <w:rPr>
+                <w:u w:val="single"/>
+              </w:rPr>
+            </w:pPr>
+            <w:r>
+              <w:rPr>
+                <w:u w:val="single"/>
+              </w:rPr>
+              <w:t>Tea_</w:t>
+            </w:r>
+            <w:r>
+              <w:rPr>
+                <w:rFonts w:hint="eastAsia"/>
+                <w:u w:val="single"/>
+              </w:rPr>
+              <w:t>i</w:t>
+            </w:r>
+            <w:r>
+              <w:rPr>
+                <w:u w:val="single"/>
+              </w:rPr>
+              <w:t>d</w:t>
+            </w:r>
+          </w:p>
+        </w:tc>
+        <w:tc>
+          <w:tcPr>
             <w:tcW w:w="1440" w:type="dxa"/>
           </w:tcPr>
           <w:p>
@@ -542,44 +894,13 @@
               <w:rPr>
                 <w:u w:val="single"/>
               </w:rPr>
-              <w:t>Tea_</w:t>
-            </w:r>
-            <w:r>
-              <w:rPr>
-                <w:rFonts w:hint="eastAsia"/>
-                <w:u w:val="single"/>
-              </w:rPr>
-              <w:t>i</w:t>
-            </w:r>
-            <w:r>
-              <w:rPr>
-                <w:u w:val="single"/>
-              </w:rPr>
-              <w:t>d</w:t>
-            </w:r>
-          </w:p>
-        </w:tc>
-        <w:tc>
-          <w:tcPr>
-            <w:tcW w:w="1502" w:type="dxa"/>
-          </w:tcPr>
-          <w:p>
-            <w:pPr>
-              <w:rPr>
-                <w:u w:val="single"/>
-              </w:rPr>
-            </w:pPr>
-            <w:r>
-              <w:rPr>
-                <w:u w:val="single"/>
-              </w:rPr>
               <w:t>Course_id</w:t>
             </w:r>
           </w:p>
         </w:tc>
         <w:tc>
           <w:tcPr>
-            <w:tcW w:w="1440" w:type="dxa"/>
+            <w:tcW w:w="1511" w:type="dxa"/>
           </w:tcPr>
           <w:p>
             <w:r>
@@ -589,7 +910,7 @@
         </w:tc>
         <w:tc>
           <w:tcPr>
-            <w:tcW w:w="1161" w:type="dxa"/>
+            <w:tcW w:w="1137" w:type="dxa"/>
           </w:tcPr>
           <w:p>
             <w:r>
@@ -605,7 +926,7 @@
         </w:tc>
         <w:tc>
           <w:tcPr>
-            <w:tcW w:w="1299" w:type="dxa"/>
+            <w:tcW w:w="1139" w:type="dxa"/>
           </w:tcPr>
           <w:p>
             <w:r>
@@ -637,7 +958,7 @@
         </w:tc>
         <w:tc>
           <w:tcPr>
-            <w:tcW w:w="934" w:type="dxa"/>
+            <w:tcW w:w="1267" w:type="dxa"/>
           </w:tcPr>
           <w:p>
             <w:r>
@@ -648,6 +969,27 @@
                 <w:rFonts w:hint="eastAsia"/>
               </w:rPr>
               <w:t xml:space="preserve"> 选课结束时间</w:t>
+            </w:r>
+          </w:p>
+        </w:tc>
+        <w:tc>
+          <w:tcPr>
+            <w:tcW w:w="1641" w:type="dxa"/>
+          </w:tcPr>
+          <w:p>
+            <w:proofErr w:type="spellStart"/>
+            <w:r>
+              <w:t>Course_Type</w:t>
+            </w:r>
+            <w:proofErr w:type="spellEnd"/>
+            <w:r>
+              <w:t>(</w:t>
+            </w:r>
+            <w:r>
+              <w:rPr>
+                <w:rFonts w:hint="eastAsia"/>
+              </w:rPr>
+              <w:t>选修，必修)</w:t>
             </w:r>
           </w:p>
         </w:tc>
@@ -658,7 +1000,7 @@
         </w:trPr>
         <w:tc>
           <w:tcPr>
-            <w:tcW w:w="1320" w:type="dxa"/>
+            <w:tcW w:w="1275" w:type="dxa"/>
           </w:tcPr>
           <w:p>
             <w:r>
@@ -683,6 +1025,25 @@
         </w:tc>
         <w:tc>
           <w:tcPr>
+            <w:tcW w:w="1299" w:type="dxa"/>
+            <w:gridSpan w:val="2"/>
+          </w:tcPr>
+          <w:p>
+            <w:pPr>
+              <w:rPr>
+                <w:u w:val="single"/>
+              </w:rPr>
+            </w:pPr>
+            <w:r>
+              <w:rPr>
+                <w:u w:val="single"/>
+              </w:rPr>
+              <w:t>Stu_id</w:t>
+            </w:r>
+          </w:p>
+        </w:tc>
+        <w:tc>
+          <w:tcPr>
             <w:tcW w:w="1440" w:type="dxa"/>
           </w:tcPr>
           <w:p>
@@ -695,13 +1056,88 @@
               <w:rPr>
                 <w:u w:val="single"/>
               </w:rPr>
-              <w:t>Stu_id</w:t>
-            </w:r>
-          </w:p>
-        </w:tc>
-        <w:tc>
-          <w:tcPr>
-            <w:tcW w:w="1502" w:type="dxa"/>
+              <w:t>Course</w:t>
+            </w:r>
+            <w:r>
+              <w:rPr>
+                <w:rFonts w:hint="eastAsia"/>
+                <w:u w:val="single"/>
+              </w:rPr>
+              <w:t>_</w:t>
+            </w:r>
+            <w:r>
+              <w:rPr>
+                <w:u w:val="single"/>
+              </w:rPr>
+              <w:t>id</w:t>
+            </w:r>
+          </w:p>
+        </w:tc>
+        <w:tc>
+          <w:tcPr>
+            <w:tcW w:w="1511" w:type="dxa"/>
+          </w:tcPr>
+          <w:p>
+            <w:r>
+              <w:t>Tea_id</w:t>
+            </w:r>
+          </w:p>
+        </w:tc>
+        <w:tc>
+          <w:tcPr>
+            <w:tcW w:w="1137" w:type="dxa"/>
+          </w:tcPr>
+          <w:p/>
+        </w:tc>
+        <w:tc>
+          <w:tcPr>
+            <w:tcW w:w="1139" w:type="dxa"/>
+          </w:tcPr>
+          <w:p/>
+        </w:tc>
+        <w:tc>
+          <w:tcPr>
+            <w:tcW w:w="1137" w:type="dxa"/>
+          </w:tcPr>
+          <w:p/>
+        </w:tc>
+        <w:tc>
+          <w:tcPr>
+            <w:tcW w:w="1267" w:type="dxa"/>
+          </w:tcPr>
+          <w:p/>
+        </w:tc>
+        <w:tc>
+          <w:tcPr>
+            <w:tcW w:w="1641" w:type="dxa"/>
+          </w:tcPr>
+          <w:p/>
+        </w:tc>
+      </w:tr>
+      <w:tr>
+        <w:trPr>
+          <w:trHeight w:val="483"/>
+        </w:trPr>
+        <w:tc>
+          <w:tcPr>
+            <w:tcW w:w="1275" w:type="dxa"/>
+          </w:tcPr>
+          <w:p>
+            <w:r>
+              <w:rPr>
+                <w:rFonts w:hint="eastAsia"/>
+              </w:rPr>
+              <w:t>g</w:t>
+            </w:r>
+            <w:r>
+              <w:t>rade</w:t>
+            </w:r>
+          </w:p>
+        </w:tc>
+        <w:tc>
+          <w:tcPr>
+            <w:tcW w:w="1299" w:type="dxa"/>
+            <w:gridSpan w:val="2"/>
           </w:tcPr>
           <w:p>
             <w:pPr>
@@ -713,20 +1149,33 @@
               <w:rPr>
                 <w:u w:val="single"/>
               </w:rPr>
-              <w:t>Course</w:t>
-            </w:r>
-            <w:r>
-              <w:rPr>
-                <w:rFonts w:hint="eastAsia"/>
+              <w:t>S</w:t>
+            </w:r>
+            <w:r>
+              <w:rPr>
+                <w:rFonts w:hint="eastAsia"/>
+                <w:u w:val="single"/>
+              </w:rPr>
+              <w:t>tu</w:t>
+            </w:r>
+            <w:r>
+              <w:rPr>
                 <w:u w:val="single"/>
               </w:rPr>
               <w:t>_</w:t>
             </w:r>
             <w:r>
               <w:rPr>
-                <w:u w:val="single"/>
-              </w:rPr>
-              <w:t>id</w:t>
+                <w:rFonts w:hint="eastAsia"/>
+                <w:u w:val="single"/>
+              </w:rPr>
+              <w:t>i</w:t>
+            </w:r>
+            <w:r>
+              <w:rPr>
+                <w:u w:val="single"/>
+              </w:rPr>
+              <w:t>d</w:t>
             </w:r>
           </w:p>
         </w:tc>
@@ -734,29 +1183,49 @@
           <w:tcPr>
             <w:tcW w:w="1440" w:type="dxa"/>
           </w:tcPr>
-          <w:p/>
-        </w:tc>
-        <w:tc>
-          <w:tcPr>
-            <w:tcW w:w="1161" w:type="dxa"/>
-          </w:tcPr>
-          <w:p/>
-        </w:tc>
-        <w:tc>
-          <w:tcPr>
-            <w:tcW w:w="1299" w:type="dxa"/>
-          </w:tcPr>
-          <w:p/>
-        </w:tc>
-        <w:tc>
-          <w:tcPr>
-            <w:tcW w:w="1137" w:type="dxa"/>
-          </w:tcPr>
-          <w:p/>
-        </w:tc>
-        <w:tc>
-          <w:tcPr>
-            <w:tcW w:w="934" w:type="dxa"/>
+          <w:p>
+            <w:r>
+              <w:t>Course_name</w:t>
+            </w:r>
+          </w:p>
+        </w:tc>
+        <w:tc>
+          <w:tcPr>
+            <w:tcW w:w="1511" w:type="dxa"/>
+          </w:tcPr>
+          <w:p>
+            <w:r>
+              <w:t>Grade</w:t>
+            </w:r>
+          </w:p>
+        </w:tc>
+        <w:tc>
+          <w:tcPr>
+            <w:tcW w:w="1137" w:type="dxa"/>
+          </w:tcPr>
+          <w:p/>
+        </w:tc>
+        <w:tc>
+          <w:tcPr>
+            <w:tcW w:w="1139" w:type="dxa"/>
+          </w:tcPr>
+          <w:p/>
+        </w:tc>
+        <w:tc>
+          <w:tcPr>
+            <w:tcW w:w="1137" w:type="dxa"/>
+          </w:tcPr>
+          <w:p/>
+        </w:tc>
+        <w:tc>
+          <w:tcPr>
+            <w:tcW w:w="1267" w:type="dxa"/>
+          </w:tcPr>
+          <w:p/>
+        </w:tc>
+        <w:tc>
+          <w:tcPr>
+            <w:tcW w:w="1641" w:type="dxa"/>
           </w:tcPr>
           <w:p/>
         </w:tc>
@@ -767,17 +1236,28 @@
         </w:trPr>
         <w:tc>
           <w:tcPr>
-            <w:tcW w:w="1320" w:type="dxa"/>
-          </w:tcPr>
-          <w:p>
-            <w:r>
-              <w:rPr>
-                <w:rFonts w:hint="eastAsia"/>
-              </w:rPr>
-              <w:t>g</w:t>
-            </w:r>
-            <w:r>
-              <w:t>rade</w:t>
+            <w:tcW w:w="1275" w:type="dxa"/>
+          </w:tcPr>
+          <w:p>
+            <w:r>
+              <w:rPr>
+                <w:rFonts w:hint="eastAsia"/>
+              </w:rPr>
+              <w:t>b</w:t>
+            </w:r>
+            <w:r>
+              <w:t>ook</w:t>
+            </w:r>
+          </w:p>
+        </w:tc>
+        <w:tc>
+          <w:tcPr>
+            <w:tcW w:w="1299" w:type="dxa"/>
+            <w:gridSpan w:val="2"/>
+          </w:tcPr>
+          <w:p>
+            <w:r>
+              <w:t>Book_id</w:t>
             </w:r>
           </w:p>
         </w:tc>
@@ -786,86 +1266,54 @@
             <w:tcW w:w="1440" w:type="dxa"/>
           </w:tcPr>
           <w:p>
-            <w:pPr>
-              <w:rPr>
-                <w:u w:val="single"/>
-              </w:rPr>
-            </w:pPr>
-            <w:r>
-              <w:rPr>
-                <w:u w:val="single"/>
-              </w:rPr>
-              <w:t>S</w:t>
-            </w:r>
-            <w:r>
-              <w:rPr>
-                <w:rFonts w:hint="eastAsia"/>
-                <w:u w:val="single"/>
-              </w:rPr>
-              <w:t>tu</w:t>
-            </w:r>
-            <w:r>
-              <w:rPr>
-                <w:u w:val="single"/>
-              </w:rPr>
-              <w:t>_</w:t>
-            </w:r>
-            <w:r>
-              <w:rPr>
-                <w:rFonts w:hint="eastAsia"/>
-                <w:u w:val="single"/>
-              </w:rPr>
-              <w:t>i</w:t>
-            </w:r>
-            <w:r>
-              <w:rPr>
-                <w:u w:val="single"/>
-              </w:rPr>
-              <w:t>d</w:t>
-            </w:r>
-          </w:p>
-        </w:tc>
-        <w:tc>
-          <w:tcPr>
-            <w:tcW w:w="1502" w:type="dxa"/>
-          </w:tcPr>
-          <w:p>
-            <w:r>
-              <w:t>Course_name</w:t>
-            </w:r>
-          </w:p>
-        </w:tc>
-        <w:tc>
-          <w:tcPr>
-            <w:tcW w:w="1440" w:type="dxa"/>
-          </w:tcPr>
-          <w:p>
-            <w:r>
-              <w:t>Grade</w:t>
-            </w:r>
-          </w:p>
-        </w:tc>
-        <w:tc>
-          <w:tcPr>
-            <w:tcW w:w="1161" w:type="dxa"/>
-          </w:tcPr>
-          <w:p/>
-        </w:tc>
-        <w:tc>
-          <w:tcPr>
-            <w:tcW w:w="1299" w:type="dxa"/>
-          </w:tcPr>
-          <w:p/>
-        </w:tc>
-        <w:tc>
-          <w:tcPr>
-            <w:tcW w:w="1137" w:type="dxa"/>
-          </w:tcPr>
-          <w:p/>
-        </w:tc>
-        <w:tc>
-          <w:tcPr>
-            <w:tcW w:w="934" w:type="dxa"/>
+            <w:r>
+              <w:t>name</w:t>
+            </w:r>
+          </w:p>
+        </w:tc>
+        <w:tc>
+          <w:tcPr>
+            <w:tcW w:w="1511" w:type="dxa"/>
+          </w:tcPr>
+          <w:p>
+            <w:r>
+              <w:rPr>
+                <w:rFonts w:hint="eastAsia"/>
+              </w:rPr>
+              <w:t>n</w:t>
+            </w:r>
+            <w:r>
+              <w:t>um</w:t>
+            </w:r>
+          </w:p>
+        </w:tc>
+        <w:tc>
+          <w:tcPr>
+            <w:tcW w:w="1137" w:type="dxa"/>
+          </w:tcPr>
+          <w:p/>
+        </w:tc>
+        <w:tc>
+          <w:tcPr>
+            <w:tcW w:w="1139" w:type="dxa"/>
+          </w:tcPr>
+          <w:p/>
+        </w:tc>
+        <w:tc>
+          <w:tcPr>
+            <w:tcW w:w="1137" w:type="dxa"/>
+          </w:tcPr>
+          <w:p/>
+        </w:tc>
+        <w:tc>
+          <w:tcPr>
+            <w:tcW w:w="1267" w:type="dxa"/>
+          </w:tcPr>
+          <w:p/>
+        </w:tc>
+        <w:tc>
+          <w:tcPr>
+            <w:tcW w:w="1641" w:type="dxa"/>
           </w:tcPr>
           <w:p/>
         </w:tc>
@@ -876,11 +1324,28 @@
         </w:trPr>
         <w:tc>
           <w:tcPr>
-            <w:tcW w:w="1320" w:type="dxa"/>
-          </w:tcPr>
-          <w:p>
-            <w:r>
-              <w:t>Course_limit</w:t>
+            <w:tcW w:w="1275" w:type="dxa"/>
+          </w:tcPr>
+          <w:p>
+            <w:r>
+              <w:rPr>
+                <w:rFonts w:hint="eastAsia"/>
+              </w:rPr>
+              <w:t>s</w:t>
+            </w:r>
+            <w:r>
+              <w:t>chedule</w:t>
+            </w:r>
+          </w:p>
+        </w:tc>
+        <w:tc>
+          <w:tcPr>
+            <w:tcW w:w="1299" w:type="dxa"/>
+            <w:gridSpan w:val="2"/>
+          </w:tcPr>
+          <w:p>
+            <w:r>
+              <w:t>Course_id</w:t>
             </w:r>
           </w:p>
         </w:tc>
@@ -890,63 +1355,67 @@
           </w:tcPr>
           <w:p>
             <w:r>
-              <w:t>Course_name</w:t>
-            </w:r>
-          </w:p>
-        </w:tc>
-        <w:tc>
-          <w:tcPr>
-            <w:tcW w:w="1502" w:type="dxa"/>
-          </w:tcPr>
-          <w:p>
-            <w:r>
-              <w:t>Limit</w:t>
-            </w:r>
-            <w:r>
-              <w:rPr>
-                <w:rFonts w:hint="eastAsia"/>
-              </w:rPr>
-              <w:t>限制人数</w:t>
-            </w:r>
-          </w:p>
-        </w:tc>
-        <w:tc>
-          <w:tcPr>
-            <w:tcW w:w="1440" w:type="dxa"/>
-          </w:tcPr>
-          <w:p>
-            <w:r>
-              <w:t>Type</w:t>
-            </w:r>
-            <w:r>
-              <w:rPr>
-                <w:rFonts w:hint="eastAsia"/>
-              </w:rPr>
-              <w:t>（是否选修课）</w:t>
-            </w:r>
-          </w:p>
-        </w:tc>
-        <w:tc>
-          <w:tcPr>
-            <w:tcW w:w="1161" w:type="dxa"/>
-          </w:tcPr>
-          <w:p/>
-        </w:tc>
-        <w:tc>
-          <w:tcPr>
-            <w:tcW w:w="1299" w:type="dxa"/>
-          </w:tcPr>
-          <w:p/>
-        </w:tc>
-        <w:tc>
-          <w:tcPr>
-            <w:tcW w:w="1137" w:type="dxa"/>
-          </w:tcPr>
-          <w:p/>
-        </w:tc>
-        <w:tc>
-          <w:tcPr>
-            <w:tcW w:w="934" w:type="dxa"/>
+              <w:t>Stu_id</w:t>
+            </w:r>
+          </w:p>
+        </w:tc>
+        <w:tc>
+          <w:tcPr>
+            <w:tcW w:w="1511" w:type="dxa"/>
+          </w:tcPr>
+          <w:p>
+            <w:r>
+              <w:t>Time_start</w:t>
+            </w:r>
+          </w:p>
+        </w:tc>
+        <w:tc>
+          <w:tcPr>
+            <w:tcW w:w="1137" w:type="dxa"/>
+          </w:tcPr>
+          <w:p>
+            <w:r>
+              <w:rPr>
+                <w:rFonts w:hint="eastAsia"/>
+              </w:rPr>
+              <w:t>T</w:t>
+            </w:r>
+            <w:r>
+              <w:t>ime_stop</w:t>
+            </w:r>
+          </w:p>
+        </w:tc>
+        <w:tc>
+          <w:tcPr>
+            <w:tcW w:w="1139" w:type="dxa"/>
+          </w:tcPr>
+          <w:p>
+            <w:r>
+              <w:t xml:space="preserve">Day </w:t>
+            </w:r>
+            <w:r>
+              <w:rPr>
+                <w:rFonts w:hint="eastAsia"/>
+              </w:rPr>
+              <w:t>星期几</w:t>
+            </w:r>
+          </w:p>
+        </w:tc>
+        <w:tc>
+          <w:tcPr>
+            <w:tcW w:w="1137" w:type="dxa"/>
+          </w:tcPr>
+          <w:p/>
+        </w:tc>
+        <w:tc>
+          <w:tcPr>
+            <w:tcW w:w="1267" w:type="dxa"/>
+          </w:tcPr>
+          <w:p/>
+        </w:tc>
+        <w:tc>
+          <w:tcPr>
+            <w:tcW w:w="1641" w:type="dxa"/>
           </w:tcPr>
           <w:p/>
         </w:tc>
@@ -957,17 +1426,34 @@
         </w:trPr>
         <w:tc>
           <w:tcPr>
-            <w:tcW w:w="1320" w:type="dxa"/>
-          </w:tcPr>
-          <w:p>
-            <w:r>
-              <w:rPr>
-                <w:rFonts w:hint="eastAsia"/>
-              </w:rPr>
-              <w:t>b</w:t>
-            </w:r>
-            <w:r>
-              <w:t>ook</w:t>
+            <w:tcW w:w="1275" w:type="dxa"/>
+          </w:tcPr>
+          <w:p>
+            <w:r>
+              <w:rPr>
+                <w:rFonts w:hint="eastAsia"/>
+              </w:rPr>
+              <w:t>A</w:t>
+            </w:r>
+            <w:r>
+              <w:t>ward</w:t>
+            </w:r>
+          </w:p>
+        </w:tc>
+        <w:tc>
+          <w:tcPr>
+            <w:tcW w:w="1299" w:type="dxa"/>
+            <w:gridSpan w:val="2"/>
+          </w:tcPr>
+          <w:p>
+            <w:r>
+              <w:rPr>
+                <w:rFonts w:hint="eastAsia"/>
+              </w:rPr>
+              <w:t>t</w:t>
+            </w:r>
+            <w:r>
+              <w:t>ime</w:t>
             </w:r>
           </w:p>
         </w:tc>
@@ -977,57 +1463,53 @@
           </w:tcPr>
           <w:p>
             <w:r>
-              <w:t>Book_id</w:t>
-            </w:r>
-          </w:p>
-        </w:tc>
-        <w:tc>
-          <w:tcPr>
-            <w:tcW w:w="1502" w:type="dxa"/>
-          </w:tcPr>
-          <w:p>
-            <w:r>
-              <w:t>name</w:t>
-            </w:r>
-          </w:p>
-        </w:tc>
-        <w:tc>
-          <w:tcPr>
-            <w:tcW w:w="1440" w:type="dxa"/>
-          </w:tcPr>
-          <w:p>
-            <w:r>
-              <w:rPr>
-                <w:rFonts w:hint="eastAsia"/>
-              </w:rPr>
-              <w:t>n</w:t>
-            </w:r>
-            <w:r>
-              <w:t>um</w:t>
-            </w:r>
-          </w:p>
-        </w:tc>
-        <w:tc>
-          <w:tcPr>
-            <w:tcW w:w="1161" w:type="dxa"/>
-          </w:tcPr>
-          <w:p/>
-        </w:tc>
-        <w:tc>
-          <w:tcPr>
-            <w:tcW w:w="1299" w:type="dxa"/>
-          </w:tcPr>
-          <w:p/>
-        </w:tc>
-        <w:tc>
-          <w:tcPr>
-            <w:tcW w:w="1137" w:type="dxa"/>
-          </w:tcPr>
-          <w:p/>
-        </w:tc>
-        <w:tc>
-          <w:tcPr>
-            <w:tcW w:w="934" w:type="dxa"/>
+              <w:rPr>
+                <w:rFonts w:hint="eastAsia"/>
+              </w:rPr>
+              <w:t>e</w:t>
+            </w:r>
+            <w:r>
+              <w:t>vent</w:t>
+            </w:r>
+          </w:p>
+        </w:tc>
+        <w:tc>
+          <w:tcPr>
+            <w:tcW w:w="1511" w:type="dxa"/>
+          </w:tcPr>
+          <w:p>
+            <w:r>
+              <w:t>Award</w:t>
+            </w:r>
+          </w:p>
+        </w:tc>
+        <w:tc>
+          <w:tcPr>
+            <w:tcW w:w="1137" w:type="dxa"/>
+          </w:tcPr>
+          <w:p/>
+        </w:tc>
+        <w:tc>
+          <w:tcPr>
+            <w:tcW w:w="1139" w:type="dxa"/>
+          </w:tcPr>
+          <w:p/>
+        </w:tc>
+        <w:tc>
+          <w:tcPr>
+            <w:tcW w:w="1137" w:type="dxa"/>
+          </w:tcPr>
+          <w:p/>
+        </w:tc>
+        <w:tc>
+          <w:tcPr>
+            <w:tcW w:w="1267" w:type="dxa"/>
+          </w:tcPr>
+          <w:p/>
+        </w:tc>
+        <w:tc>
+          <w:tcPr>
+            <w:tcW w:w="1641" w:type="dxa"/>
           </w:tcPr>
           <w:p/>
         </w:tc>
@@ -1038,17 +1520,34 @@
         </w:trPr>
         <w:tc>
           <w:tcPr>
-            <w:tcW w:w="1320" w:type="dxa"/>
-          </w:tcPr>
-          <w:p>
-            <w:r>
-              <w:rPr>
-                <w:rFonts w:hint="eastAsia"/>
-              </w:rPr>
-              <w:t>s</w:t>
-            </w:r>
-            <w:r>
-              <w:t>chedule</w:t>
+            <w:tcW w:w="1275" w:type="dxa"/>
+          </w:tcPr>
+          <w:p>
+            <w:r>
+              <w:rPr>
+                <w:rFonts w:hint="eastAsia"/>
+              </w:rPr>
+              <w:t>P</w:t>
+            </w:r>
+            <w:r>
+              <w:t>unish</w:t>
+            </w:r>
+          </w:p>
+        </w:tc>
+        <w:tc>
+          <w:tcPr>
+            <w:tcW w:w="1299" w:type="dxa"/>
+            <w:gridSpan w:val="2"/>
+          </w:tcPr>
+          <w:p>
+            <w:r>
+              <w:rPr>
+                <w:rFonts w:hint="eastAsia"/>
+              </w:rPr>
+              <w:t>t</w:t>
+            </w:r>
+            <w:r>
+              <w:t>ime</w:t>
             </w:r>
           </w:p>
         </w:tc>
@@ -1058,77 +1557,59 @@
           </w:tcPr>
           <w:p>
             <w:r>
-              <w:t>Course_</w:t>
-            </w:r>
-            <w:r>
-              <w:t>id</w:t>
-            </w:r>
-          </w:p>
-        </w:tc>
-        <w:tc>
-          <w:tcPr>
-            <w:tcW w:w="1502" w:type="dxa"/>
-          </w:tcPr>
-          <w:p>
-            <w:r>
-              <w:t>Stu_id</w:t>
-            </w:r>
-          </w:p>
-        </w:tc>
-        <w:tc>
-          <w:tcPr>
-            <w:tcW w:w="1440" w:type="dxa"/>
-          </w:tcPr>
-          <w:p>
-            <w:r>
-              <w:t>Time_s</w:t>
-            </w:r>
-            <w:r>
-              <w:t>tart</w:t>
-            </w:r>
-          </w:p>
-        </w:tc>
-        <w:tc>
-          <w:tcPr>
-            <w:tcW w:w="1161" w:type="dxa"/>
-          </w:tcPr>
-          <w:p>
-            <w:r>
-              <w:rPr>
-                <w:rFonts w:hint="eastAsia"/>
-              </w:rPr>
-              <w:t>T</w:t>
-            </w:r>
-            <w:r>
-              <w:t>ime_stop</w:t>
-            </w:r>
-          </w:p>
-        </w:tc>
-        <w:tc>
-          <w:tcPr>
-            <w:tcW w:w="1299" w:type="dxa"/>
-          </w:tcPr>
-          <w:p>
-            <w:r>
-              <w:t xml:space="preserve">Day </w:t>
-            </w:r>
-            <w:r>
-              <w:rPr>
-                <w:rFonts w:hint="eastAsia"/>
-              </w:rPr>
-              <w:t>星期几</w:t>
-            </w:r>
-          </w:p>
-        </w:tc>
-        <w:tc>
-          <w:tcPr>
-            <w:tcW w:w="1137" w:type="dxa"/>
-          </w:tcPr>
-          <w:p/>
-        </w:tc>
-        <w:tc>
-          <w:tcPr>
-            <w:tcW w:w="934" w:type="dxa"/>
+              <w:rPr>
+                <w:rFonts w:hint="eastAsia"/>
+              </w:rPr>
+              <w:t>e</w:t>
+            </w:r>
+            <w:r>
+              <w:t>vent</w:t>
+            </w:r>
+          </w:p>
+        </w:tc>
+        <w:tc>
+          <w:tcPr>
+            <w:tcW w:w="1511" w:type="dxa"/>
+          </w:tcPr>
+          <w:p>
+            <w:r>
+              <w:rPr>
+                <w:rFonts w:hint="eastAsia"/>
+              </w:rPr>
+              <w:t>P</w:t>
+            </w:r>
+            <w:r>
+              <w:t>unish</w:t>
+            </w:r>
+          </w:p>
+        </w:tc>
+        <w:tc>
+          <w:tcPr>
+            <w:tcW w:w="1137" w:type="dxa"/>
+          </w:tcPr>
+          <w:p/>
+        </w:tc>
+        <w:tc>
+          <w:tcPr>
+            <w:tcW w:w="1139" w:type="dxa"/>
+          </w:tcPr>
+          <w:p/>
+        </w:tc>
+        <w:tc>
+          <w:tcPr>
+            <w:tcW w:w="1137" w:type="dxa"/>
+          </w:tcPr>
+          <w:p/>
+        </w:tc>
+        <w:tc>
+          <w:tcPr>
+            <w:tcW w:w="1267" w:type="dxa"/>
+          </w:tcPr>
+          <w:p/>
+        </w:tc>
+        <w:tc>
+          <w:tcPr>
+            <w:tcW w:w="1641" w:type="dxa"/>
           </w:tcPr>
           <w:p/>
         </w:tc>
@@ -1139,17 +1620,37 @@
         </w:trPr>
         <w:tc>
           <w:tcPr>
-            <w:tcW w:w="1320" w:type="dxa"/>
-          </w:tcPr>
-          <w:p>
-            <w:r>
-              <w:rPr>
-                <w:rFonts w:hint="eastAsia"/>
-              </w:rPr>
-              <w:t>A</w:t>
-            </w:r>
-            <w:r>
-              <w:t>ward</w:t>
+            <w:tcW w:w="1275" w:type="dxa"/>
+          </w:tcPr>
+          <w:p>
+            <w:r>
+              <w:t>G</w:t>
+            </w:r>
+            <w:r>
+              <w:rPr>
+                <w:rFonts w:hint="eastAsia"/>
+              </w:rPr>
+              <w:t>radua</w:t>
+            </w:r>
+            <w:r>
+              <w:t>te</w:t>
+            </w:r>
+          </w:p>
+        </w:tc>
+        <w:tc>
+          <w:tcPr>
+            <w:tcW w:w="1299" w:type="dxa"/>
+            <w:gridSpan w:val="2"/>
+          </w:tcPr>
+          <w:p>
+            <w:r>
+              <w:t xml:space="preserve">Id </w:t>
+            </w:r>
+            <w:r>
+              <w:rPr>
+                <w:rFonts w:hint="eastAsia"/>
+              </w:rPr>
+              <w:t>毕业证编号</w:t>
             </w:r>
           </w:p>
         </w:tc>
@@ -1159,63 +1660,49 @@
           </w:tcPr>
           <w:p>
             <w:r>
-              <w:rPr>
-                <w:rFonts w:hint="eastAsia"/>
-              </w:rPr>
-              <w:t>t</w:t>
-            </w:r>
-            <w:r>
-              <w:t>ime</w:t>
-            </w:r>
-          </w:p>
-        </w:tc>
-        <w:tc>
-          <w:tcPr>
-            <w:tcW w:w="1502" w:type="dxa"/>
-          </w:tcPr>
-          <w:p>
-            <w:r>
-              <w:rPr>
-                <w:rFonts w:hint="eastAsia"/>
-              </w:rPr>
-              <w:t>e</w:t>
-            </w:r>
-            <w:r>
-              <w:t>vent</w:t>
-            </w:r>
-          </w:p>
-        </w:tc>
-        <w:tc>
-          <w:tcPr>
-            <w:tcW w:w="1440" w:type="dxa"/>
-          </w:tcPr>
-          <w:p>
-            <w:r>
-              <w:t>Award</w:t>
-            </w:r>
-          </w:p>
-        </w:tc>
-        <w:tc>
-          <w:tcPr>
-            <w:tcW w:w="1161" w:type="dxa"/>
-          </w:tcPr>
-          <w:p/>
-        </w:tc>
-        <w:tc>
-          <w:tcPr>
-            <w:tcW w:w="1299" w:type="dxa"/>
-          </w:tcPr>
-          <w:p/>
-        </w:tc>
-        <w:tc>
-          <w:tcPr>
-            <w:tcW w:w="1137" w:type="dxa"/>
-          </w:tcPr>
-          <w:p/>
-        </w:tc>
-        <w:tc>
-          <w:tcPr>
-            <w:tcW w:w="934" w:type="dxa"/>
+              <w:t>N</w:t>
+            </w:r>
+            <w:r>
+              <w:rPr>
+                <w:rFonts w:hint="eastAsia"/>
+              </w:rPr>
+              <w:t>ame</w:t>
+            </w:r>
+          </w:p>
+        </w:tc>
+        <w:tc>
+          <w:tcPr>
+            <w:tcW w:w="1511" w:type="dxa"/>
+          </w:tcPr>
+          <w:p/>
+        </w:tc>
+        <w:tc>
+          <w:tcPr>
+            <w:tcW w:w="1137" w:type="dxa"/>
+          </w:tcPr>
+          <w:p/>
+        </w:tc>
+        <w:tc>
+          <w:tcPr>
+            <w:tcW w:w="1139" w:type="dxa"/>
+          </w:tcPr>
+          <w:p/>
+        </w:tc>
+        <w:tc>
+          <w:tcPr>
+            <w:tcW w:w="1137" w:type="dxa"/>
+          </w:tcPr>
+          <w:p/>
+        </w:tc>
+        <w:tc>
+          <w:tcPr>
+            <w:tcW w:w="1267" w:type="dxa"/>
+          </w:tcPr>
+          <w:p/>
+        </w:tc>
+        <w:tc>
+          <w:tcPr>
+            <w:tcW w:w="1641" w:type="dxa"/>
           </w:tcPr>
           <w:p/>
         </w:tc>
@@ -1226,17 +1713,28 @@
         </w:trPr>
         <w:tc>
           <w:tcPr>
-            <w:tcW w:w="1320" w:type="dxa"/>
-          </w:tcPr>
-          <w:p>
-            <w:r>
-              <w:rPr>
-                <w:rFonts w:hint="eastAsia"/>
-              </w:rPr>
-              <w:t>P</w:t>
-            </w:r>
-            <w:r>
-              <w:t>unish</w:t>
+            <w:tcW w:w="1275" w:type="dxa"/>
+          </w:tcPr>
+          <w:p>
+            <w:r>
+              <w:rPr>
+                <w:rFonts w:hint="eastAsia"/>
+              </w:rPr>
+              <w:t>t</w:t>
+            </w:r>
+            <w:r>
+              <w:t>est</w:t>
+            </w:r>
+          </w:p>
+        </w:tc>
+        <w:tc>
+          <w:tcPr>
+            <w:tcW w:w="1299" w:type="dxa"/>
+            <w:gridSpan w:val="2"/>
+          </w:tcPr>
+          <w:p>
+            <w:r>
+              <w:t>Room_id</w:t>
             </w:r>
           </w:p>
         </w:tc>
@@ -1246,69 +1744,74 @@
           </w:tcPr>
           <w:p>
             <w:r>
-              <w:rPr>
-                <w:rFonts w:hint="eastAsia"/>
-              </w:rPr>
-              <w:t>t</w:t>
-            </w:r>
-            <w:r>
+              <w:t>Limit_num</w:t>
+            </w:r>
+          </w:p>
+        </w:tc>
+        <w:tc>
+          <w:tcPr>
+            <w:tcW w:w="1511" w:type="dxa"/>
+          </w:tcPr>
+          <w:p>
+            <w:r>
+              <w:t>Courser_name</w:t>
+            </w:r>
+          </w:p>
+        </w:tc>
+        <w:tc>
+          <w:tcPr>
+            <w:tcW w:w="1137" w:type="dxa"/>
+          </w:tcPr>
+          <w:p>
+            <w:r>
+              <w:t>Class_id</w:t>
+            </w:r>
+          </w:p>
+        </w:tc>
+        <w:tc>
+          <w:tcPr>
+            <w:tcW w:w="1139" w:type="dxa"/>
+          </w:tcPr>
+          <w:p>
+            <w:r>
+              <w:t>T</w:t>
+            </w:r>
+            <w:r>
+              <w:rPr>
+                <w:rFonts w:hint="eastAsia"/>
+              </w:rPr>
               <w:t>ime</w:t>
             </w:r>
-          </w:p>
-        </w:tc>
-        <w:tc>
-          <w:tcPr>
-            <w:tcW w:w="1502" w:type="dxa"/>
-          </w:tcPr>
-          <w:p>
-            <w:r>
-              <w:rPr>
-                <w:rFonts w:hint="eastAsia"/>
-              </w:rPr>
-              <w:t>e</w:t>
-            </w:r>
-            <w:r>
-              <w:t>vent</w:t>
-            </w:r>
-          </w:p>
-        </w:tc>
-        <w:tc>
-          <w:tcPr>
-            <w:tcW w:w="1440" w:type="dxa"/>
-          </w:tcPr>
-          <w:p>
-            <w:r>
-              <w:rPr>
-                <w:rFonts w:hint="eastAsia"/>
-              </w:rPr>
-              <w:t>P</w:t>
-            </w:r>
-            <w:r>
-              <w:t>unish</w:t>
-            </w:r>
-          </w:p>
-        </w:tc>
-        <w:tc>
-          <w:tcPr>
-            <w:tcW w:w="1161" w:type="dxa"/>
-          </w:tcPr>
-          <w:p/>
-        </w:tc>
-        <w:tc>
-          <w:tcPr>
-            <w:tcW w:w="1299" w:type="dxa"/>
-          </w:tcPr>
-          <w:p/>
-        </w:tc>
-        <w:tc>
-          <w:tcPr>
-            <w:tcW w:w="1137" w:type="dxa"/>
-          </w:tcPr>
-          <w:p/>
-        </w:tc>
-        <w:tc>
-          <w:tcPr>
-            <w:tcW w:w="934" w:type="dxa"/>
+            <w:r>
+              <w:t>_start</w:t>
+            </w:r>
+          </w:p>
+        </w:tc>
+        <w:tc>
+          <w:tcPr>
+            <w:tcW w:w="1137" w:type="dxa"/>
+          </w:tcPr>
+          <w:p>
+            <w:r>
+              <w:rPr>
+                <w:rFonts w:hint="eastAsia"/>
+              </w:rPr>
+              <w:t>T</w:t>
+            </w:r>
+            <w:r>
+              <w:t>ime_stop</w:t>
+            </w:r>
+          </w:p>
+        </w:tc>
+        <w:tc>
+          <w:tcPr>
+            <w:tcW w:w="1267" w:type="dxa"/>
+          </w:tcPr>
+          <w:p/>
+        </w:tc>
+        <w:tc>
+          <w:tcPr>
+            <w:tcW w:w="1641" w:type="dxa"/>
           </w:tcPr>
           <w:p/>
         </w:tc>
@@ -1319,20 +1822,31 @@
         </w:trPr>
         <w:tc>
           <w:tcPr>
-            <w:tcW w:w="1320" w:type="dxa"/>
-          </w:tcPr>
-          <w:p>
-            <w:r>
-              <w:t>G</w:t>
-            </w:r>
-            <w:r>
-              <w:rPr>
-                <w:rFonts w:hint="eastAsia"/>
-              </w:rPr>
-              <w:t>radua</w:t>
-            </w:r>
-            <w:r>
-              <w:t>te</w:t>
+            <w:tcW w:w="1275" w:type="dxa"/>
+          </w:tcPr>
+          <w:p>
+            <w:r>
+              <w:t>P</w:t>
+            </w:r>
+            <w:r>
+              <w:rPr>
+                <w:rFonts w:hint="eastAsia"/>
+              </w:rPr>
+              <w:t>ro</w:t>
+            </w:r>
+            <w:r>
+              <w:t>ject</w:t>
+            </w:r>
+          </w:p>
+        </w:tc>
+        <w:tc>
+          <w:tcPr>
+            <w:tcW w:w="1299" w:type="dxa"/>
+            <w:gridSpan w:val="2"/>
+          </w:tcPr>
+          <w:p>
+            <w:r>
+              <w:t>Course_id</w:t>
             </w:r>
           </w:p>
         </w:tc>
@@ -1342,59 +1856,53 @@
           </w:tcPr>
           <w:p>
             <w:r>
-              <w:t xml:space="preserve">Id </w:t>
-            </w:r>
-            <w:r>
-              <w:rPr>
-                <w:rFonts w:hint="eastAsia"/>
-              </w:rPr>
-              <w:t>毕业证编号</w:t>
-            </w:r>
-          </w:p>
-        </w:tc>
-        <w:tc>
-          <w:tcPr>
-            <w:tcW w:w="1502" w:type="dxa"/>
-          </w:tcPr>
-          <w:p>
-            <w:r>
-              <w:t>N</w:t>
-            </w:r>
-            <w:r>
-              <w:rPr>
-                <w:rFonts w:hint="eastAsia"/>
-              </w:rPr>
-              <w:t>ame</w:t>
-            </w:r>
-          </w:p>
-        </w:tc>
-        <w:tc>
-          <w:tcPr>
-            <w:tcW w:w="1440" w:type="dxa"/>
-          </w:tcPr>
-          <w:p/>
-        </w:tc>
-        <w:tc>
-          <w:tcPr>
-            <w:tcW w:w="1161" w:type="dxa"/>
-          </w:tcPr>
-          <w:p/>
-        </w:tc>
-        <w:tc>
-          <w:tcPr>
-            <w:tcW w:w="1299" w:type="dxa"/>
-          </w:tcPr>
-          <w:p/>
-        </w:tc>
-        <w:tc>
-          <w:tcPr>
-            <w:tcW w:w="1137" w:type="dxa"/>
-          </w:tcPr>
-          <w:p/>
-        </w:tc>
-        <w:tc>
-          <w:tcPr>
-            <w:tcW w:w="934" w:type="dxa"/>
+              <w:t>Tea_id</w:t>
+            </w:r>
+          </w:p>
+        </w:tc>
+        <w:tc>
+          <w:tcPr>
+            <w:tcW w:w="1511" w:type="dxa"/>
+          </w:tcPr>
+          <w:p>
+            <w:r>
+              <w:rPr>
+                <w:rFonts w:hint="eastAsia"/>
+              </w:rPr>
+              <w:t>m</w:t>
+            </w:r>
+            <w:r>
+              <w:t>sg</w:t>
+            </w:r>
+          </w:p>
+        </w:tc>
+        <w:tc>
+          <w:tcPr>
+            <w:tcW w:w="1137" w:type="dxa"/>
+          </w:tcPr>
+          <w:p/>
+        </w:tc>
+        <w:tc>
+          <w:tcPr>
+            <w:tcW w:w="1139" w:type="dxa"/>
+          </w:tcPr>
+          <w:p/>
+        </w:tc>
+        <w:tc>
+          <w:tcPr>
+            <w:tcW w:w="1137" w:type="dxa"/>
+          </w:tcPr>
+          <w:p/>
+        </w:tc>
+        <w:tc>
+          <w:tcPr>
+            <w:tcW w:w="1267" w:type="dxa"/>
+          </w:tcPr>
+          <w:p/>
+        </w:tc>
+        <w:tc>
+          <w:tcPr>
+            <w:tcW w:w="1641" w:type="dxa"/>
           </w:tcPr>
           <w:p/>
         </w:tc>
@@ -1405,17 +1913,33 @@
         </w:trPr>
         <w:tc>
           <w:tcPr>
-            <w:tcW w:w="1320" w:type="dxa"/>
-          </w:tcPr>
-          <w:p>
-            <w:r>
-              <w:rPr>
-                <w:rFonts w:hint="eastAsia"/>
-              </w:rPr>
-              <w:t>t</w:t>
-            </w:r>
-            <w:r>
-              <w:t>est</w:t>
+            <w:tcW w:w="1275" w:type="dxa"/>
+          </w:tcPr>
+          <w:p>
+            <w:pPr>
+              <w:rPr>
+                <w:rFonts w:hint="eastAsia"/>
+              </w:rPr>
+            </w:pPr>
+            <w:r>
+              <w:rPr>
+                <w:rFonts w:hint="eastAsia"/>
+              </w:rPr>
+              <w:t>i</w:t>
+            </w:r>
+            <w:r>
+              <w:t>nvigilator</w:t>
+            </w:r>
+          </w:p>
+        </w:tc>
+        <w:tc>
+          <w:tcPr>
+            <w:tcW w:w="1299" w:type="dxa"/>
+            <w:gridSpan w:val="2"/>
+          </w:tcPr>
+          <w:p>
+            <w:r>
+              <w:t>Tea_id</w:t>
             </w:r>
           </w:p>
         </w:tc>
@@ -1431,74 +1955,50 @@
         </w:tc>
         <w:tc>
           <w:tcPr>
-            <w:tcW w:w="1502" w:type="dxa"/>
-          </w:tcPr>
-          <w:p>
-            <w:r>
-              <w:t>Limit_num</w:t>
-            </w:r>
-          </w:p>
-        </w:tc>
-        <w:tc>
-          <w:tcPr>
-            <w:tcW w:w="1440" w:type="dxa"/>
-          </w:tcPr>
-          <w:p/>
-        </w:tc>
-        <w:tc>
-          <w:tcPr>
-            <w:tcW w:w="1161" w:type="dxa"/>
-          </w:tcPr>
-          <w:p>
-            <w:r>
-              <w:t>Supervisor</w:t>
-            </w:r>
-            <w:r>
-              <w:rPr>
-                <w:rFonts w:hint="eastAsia"/>
-              </w:rPr>
-              <w:t>监考老师</w:t>
-            </w:r>
-          </w:p>
-        </w:tc>
-        <w:tc>
-          <w:tcPr>
-            <w:tcW w:w="1299" w:type="dxa"/>
-          </w:tcPr>
-          <w:p>
-            <w:r>
-              <w:t>T</w:t>
-            </w:r>
-            <w:r>
-              <w:rPr>
-                <w:rFonts w:hint="eastAsia"/>
-              </w:rPr>
-              <w:t>ime</w:t>
-            </w:r>
-            <w:r>
-              <w:t>_start</w:t>
-            </w:r>
-          </w:p>
-        </w:tc>
-        <w:tc>
-          <w:tcPr>
-            <w:tcW w:w="1137" w:type="dxa"/>
-          </w:tcPr>
-          <w:p>
-            <w:r>
-              <w:rPr>
-                <w:rFonts w:hint="eastAsia"/>
-              </w:rPr>
-              <w:t>T</w:t>
-            </w:r>
-            <w:r>
-              <w:t>ime_stop</w:t>
-            </w:r>
-          </w:p>
-        </w:tc>
-        <w:tc>
-          <w:tcPr>
-            <w:tcW w:w="934" w:type="dxa"/>
+            <w:tcW w:w="1511" w:type="dxa"/>
+          </w:tcPr>
+          <w:p>
+            <w:pPr>
+              <w:rPr>
+                <w:rFonts w:hint="eastAsia"/>
+              </w:rPr>
+            </w:pPr>
+            <w:r>
+              <w:t>Time_start</w:t>
+            </w:r>
+          </w:p>
+        </w:tc>
+        <w:tc>
+          <w:tcPr>
+            <w:tcW w:w="1137" w:type="dxa"/>
+          </w:tcPr>
+          <w:p>
+            <w:r>
+              <w:t>Time_stop</w:t>
+            </w:r>
+          </w:p>
+        </w:tc>
+        <w:tc>
+          <w:tcPr>
+            <w:tcW w:w="1139" w:type="dxa"/>
+          </w:tcPr>
+          <w:p/>
+        </w:tc>
+        <w:tc>
+          <w:tcPr>
+            <w:tcW w:w="1137" w:type="dxa"/>
+          </w:tcPr>
+          <w:p/>
+        </w:tc>
+        <w:tc>
+          <w:tcPr>
+            <w:tcW w:w="1267" w:type="dxa"/>
+          </w:tcPr>
+          <w:p/>
+        </w:tc>
+        <w:tc>
+          <w:tcPr>
+            <w:tcW w:w="1641" w:type="dxa"/>
           </w:tcPr>
           <w:p/>
         </w:tc>
@@ -1509,17 +2009,24 @@
         </w:trPr>
         <w:tc>
           <w:tcPr>
-            <w:tcW w:w="1320" w:type="dxa"/>
-          </w:tcPr>
-          <w:p>
-            <w:r>
-              <w:t xml:space="preserve">Room </w:t>
-            </w:r>
-            <w:r>
-              <w:rPr>
-                <w:rFonts w:hint="eastAsia"/>
-              </w:rPr>
-              <w:t>考房</w:t>
+            <w:tcW w:w="1275" w:type="dxa"/>
+          </w:tcPr>
+          <w:p>
+            <w:proofErr w:type="spellStart"/>
+            <w:r>
+              <w:t>Stu_test</w:t>
+            </w:r>
+            <w:proofErr w:type="spellEnd"/>
+          </w:p>
+        </w:tc>
+        <w:tc>
+          <w:tcPr>
+            <w:tcW w:w="1299" w:type="dxa"/>
+            <w:gridSpan w:val="2"/>
+          </w:tcPr>
+          <w:p>
+            <w:r>
+              <w:t>Stu_id</w:t>
             </w:r>
           </w:p>
         </w:tc>
@@ -1529,137 +2036,71 @@
           </w:tcPr>
           <w:p>
             <w:r>
-              <w:t>Stu_id</w:t>
-            </w:r>
-          </w:p>
-        </w:tc>
-        <w:tc>
-          <w:tcPr>
-            <w:tcW w:w="1502" w:type="dxa"/>
-          </w:tcPr>
-          <w:p>
-            <w:r>
               <w:t>Room_id</w:t>
             </w:r>
           </w:p>
         </w:tc>
         <w:tc>
           <w:tcPr>
-            <w:tcW w:w="1440" w:type="dxa"/>
-          </w:tcPr>
-          <w:p/>
-        </w:tc>
-        <w:tc>
-          <w:tcPr>
-            <w:tcW w:w="1161" w:type="dxa"/>
-          </w:tcPr>
-          <w:p/>
-        </w:tc>
-        <w:tc>
-          <w:tcPr>
-            <w:tcW w:w="1299" w:type="dxa"/>
-          </w:tcPr>
-          <w:p/>
-        </w:tc>
-        <w:tc>
-          <w:tcPr>
-            <w:tcW w:w="1137" w:type="dxa"/>
-          </w:tcPr>
-          <w:p/>
-        </w:tc>
-        <w:tc>
-          <w:tcPr>
-            <w:tcW w:w="934" w:type="dxa"/>
-          </w:tcPr>
-          <w:p/>
-        </w:tc>
-      </w:tr>
-      <w:tr>
-        <w:trPr>
-          <w:trHeight w:val="271"/>
-        </w:trPr>
-        <w:tc>
-          <w:tcPr>
-            <w:tcW w:w="1320" w:type="dxa"/>
-          </w:tcPr>
-          <w:p>
-            <w:r>
-              <w:t>P</w:t>
-            </w:r>
-            <w:r>
-              <w:rPr>
-                <w:rFonts w:hint="eastAsia"/>
-              </w:rPr>
-              <w:t>ro</w:t>
-            </w:r>
-            <w:r>
-              <w:t>ject</w:t>
-            </w:r>
-          </w:p>
-        </w:tc>
-        <w:tc>
-          <w:tcPr>
-            <w:tcW w:w="1440" w:type="dxa"/>
-          </w:tcPr>
-          <w:p>
-            <w:r>
-              <w:t>Course_id</w:t>
-            </w:r>
-          </w:p>
-        </w:tc>
-        <w:tc>
-          <w:tcPr>
-            <w:tcW w:w="1502" w:type="dxa"/>
-          </w:tcPr>
-          <w:p>
-            <w:r>
-              <w:t>Tea_id</w:t>
-            </w:r>
-          </w:p>
-        </w:tc>
-        <w:tc>
-          <w:tcPr>
-            <w:tcW w:w="1440" w:type="dxa"/>
-          </w:tcPr>
-          <w:p>
-            <w:r>
-              <w:rPr>
-                <w:rFonts w:hint="eastAsia"/>
-              </w:rPr>
-              <w:t>m</w:t>
-            </w:r>
-            <w:r>
-              <w:t>sg</w:t>
-            </w:r>
-          </w:p>
-        </w:tc>
-        <w:tc>
-          <w:tcPr>
-            <w:tcW w:w="1161" w:type="dxa"/>
-          </w:tcPr>
-          <w:p/>
-        </w:tc>
-        <w:tc>
-          <w:tcPr>
-            <w:tcW w:w="1299" w:type="dxa"/>
-          </w:tcPr>
-          <w:p/>
-        </w:tc>
-        <w:tc>
-          <w:tcPr>
-            <w:tcW w:w="1137" w:type="dxa"/>
-          </w:tcPr>
-          <w:p/>
-        </w:tc>
-        <w:tc>
-          <w:tcPr>
-            <w:tcW w:w="934" w:type="dxa"/>
+            <w:tcW w:w="1511" w:type="dxa"/>
+          </w:tcPr>
+          <w:p>
+            <w:pPr>
+              <w:rPr>
+                <w:rFonts w:hint="eastAsia"/>
+              </w:rPr>
+            </w:pPr>
+            <w:r>
+              <w:rPr>
+                <w:rFonts w:hint="eastAsia"/>
+              </w:rPr>
+              <w:t>T</w:t>
+            </w:r>
+            <w:r>
+              <w:t>ime_start</w:t>
+            </w:r>
+          </w:p>
+        </w:tc>
+        <w:tc>
+          <w:tcPr>
+            <w:tcW w:w="1137" w:type="dxa"/>
+          </w:tcPr>
+          <w:p>
+            <w:r>
+              <w:t>Time_stop</w:t>
+            </w:r>
+          </w:p>
+        </w:tc>
+        <w:tc>
+          <w:tcPr>
+            <w:tcW w:w="1139" w:type="dxa"/>
+          </w:tcPr>
+          <w:p/>
+        </w:tc>
+        <w:tc>
+          <w:tcPr>
+            <w:tcW w:w="1137" w:type="dxa"/>
+          </w:tcPr>
+          <w:p/>
+        </w:tc>
+        <w:tc>
+          <w:tcPr>
+            <w:tcW w:w="1267" w:type="dxa"/>
+          </w:tcPr>
+          <w:p/>
+        </w:tc>
+        <w:tc>
+          <w:tcPr>
+            <w:tcW w:w="1641" w:type="dxa"/>
           </w:tcPr>
           <w:p/>
         </w:tc>
       </w:tr>
     </w:tbl>
-    <w:p/>
+    <w:p>
+      <w:bookmarkStart w:id="0" w:name="_GoBack"/>
+      <w:bookmarkEnd w:id="0"/>
+    </w:p>
     <w:p>
       <w:r>
         <w:rPr>
@@ -1768,83 +2209,20 @@
           <w:rFonts w:hint="eastAsia"/>
           <w:color w:val="FF0000"/>
         </w:rPr>
-        <w:t>?</w:t>
+        <w:t>course</w:t>
       </w:r>
       <w:r>
         <w:rPr>
           <w:color w:val="FF0000"/>
         </w:rPr>
-        <w:t>??</w:t>
-      </w:r>
-      <w:proofErr w:type="spellStart"/>
-      <w:r>
-        <w:rPr>
-          <w:color w:val="FF0000"/>
-        </w:rPr>
-        <w:t>course_limit</w:t>
-      </w:r>
-      <w:proofErr w:type="spellEnd"/>
-      <w:r>
-        <w:rPr>
-          <w:color w:val="FF0000"/>
-        </w:rPr>
-        <w:t xml:space="preserve"> </w:t>
+        <w:t>_type(</w:t>
       </w:r>
       <w:r>
         <w:rPr>
           <w:rFonts w:hint="eastAsia"/>
           <w:color w:val="FF0000"/>
         </w:rPr>
-        <w:t>完全可以合并在course</w:t>
-      </w:r>
-      <w:r>
-        <w:rPr>
-          <w:color w:val="FF0000"/>
-        </w:rPr>
-        <w:t xml:space="preserve"> </w:t>
-      </w:r>
-      <w:r>
-        <w:rPr>
-          <w:rFonts w:hint="eastAsia"/>
-          <w:color w:val="FF0000"/>
-        </w:rPr>
-        <w:t>里面，只需要加上</w:t>
-      </w:r>
-      <w:proofErr w:type="spellStart"/>
-      <w:r>
-        <w:rPr>
-          <w:rFonts w:hint="eastAsia"/>
-          <w:color w:val="FF0000"/>
-        </w:rPr>
-        <w:t>course</w:t>
-      </w:r>
-      <w:r>
-        <w:rPr>
-          <w:color w:val="FF0000"/>
-        </w:rPr>
-        <w:t>_type</w:t>
-      </w:r>
-      <w:proofErr w:type="spellEnd"/>
-      <w:r>
-        <w:rPr>
-          <w:color w:val="FF0000"/>
-        </w:rPr>
-        <w:t>(</w:t>
-      </w:r>
-      <w:r>
-        <w:rPr>
-          <w:rFonts w:hint="eastAsia"/>
-          <w:color w:val="FF0000"/>
-        </w:rPr>
-        <w:t>必修，任选，</w:t>
-      </w:r>
-      <w:proofErr w:type="gramStart"/>
-      <w:r>
-        <w:rPr>
-          <w:rFonts w:hint="eastAsia"/>
-          <w:color w:val="FF0000"/>
-        </w:rPr>
-        <w:t>限选</w:t>
+        <w:t>必修，任选，限选</w:t>
       </w:r>
       <w:r>
         <w:rPr>
@@ -1852,26 +2230,24 @@
         </w:rPr>
         <w:t>)</w:t>
       </w:r>
+    </w:p>
+    <w:p>
+      <w:pPr>
+        <w:rPr>
+          <w:color w:val="FF0000"/>
+        </w:rPr>
+      </w:pPr>
       <w:r>
         <w:rPr>
           <w:rFonts w:hint="eastAsia"/>
           <w:color w:val="FF0000"/>
         </w:rPr>
-        <w:t>而其他选课限制</w:t>
-      </w:r>
-      <w:proofErr w:type="gramEnd"/>
-      <w:r>
-        <w:rPr>
-          <w:rFonts w:hint="eastAsia"/>
-          <w:color w:val="FF0000"/>
-        </w:rPr>
-        <w:t>，应该在选课系统入口处处理：</w:t>
+        <w:t>其他选课限制，应该在选课系统入口处处理：</w:t>
       </w:r>
     </w:p>
     <w:p>
       <w:pPr>
         <w:rPr>
-          <w:rFonts w:hint="eastAsia"/>
           <w:color w:val="FF0000"/>
         </w:rPr>
       </w:pPr>
@@ -1893,32 +2269,7 @@
           <w:rFonts w:hint="eastAsia"/>
           <w:color w:val="FF0000"/>
         </w:rPr>
-        <w:t>，通过sec检查已有</w:t>
-      </w:r>
-      <w:bookmarkStart w:id="0" w:name="_GoBack"/>
-      <w:bookmarkEnd w:id="0"/>
-      <w:r>
-        <w:rPr>
-          <w:rFonts w:hint="eastAsia"/>
-          <w:color w:val="FF0000"/>
-        </w:rPr>
-        <w:t>选课数量，相应</w:t>
-      </w:r>
-      <w:proofErr w:type="gramStart"/>
-      <w:r>
-        <w:rPr>
-          <w:rFonts w:hint="eastAsia"/>
-          <w:color w:val="FF0000"/>
-        </w:rPr>
-        <w:t>作出</w:t>
-      </w:r>
-      <w:proofErr w:type="gramEnd"/>
-      <w:r>
-        <w:rPr>
-          <w:rFonts w:hint="eastAsia"/>
-          <w:color w:val="FF0000"/>
-        </w:rPr>
-        <w:t>对应操作</w:t>
+        <w:t>，通过sec检查已有选课数量，相应作出对应操作</w:t>
       </w:r>
     </w:p>
     <w:sectPr>
@@ -2476,6 +2827,16 @@
       <w:szCs w:val="18"/>
     </w:rPr>
   </w:style>
+  <w:style w:type="character" w:customStyle="1" w:styleId="apple-converted-space">
+    <w:name w:val="apple-converted-space"/>
+    <w:basedOn w:val="a0"/>
+    <w:rsid w:val="00235415"/>
+  </w:style>
+  <w:style w:type="character" w:customStyle="1" w:styleId="highlight">
+    <w:name w:val="highlight"/>
+    <w:basedOn w:val="a0"/>
+    <w:rsid w:val="00235415"/>
+  </w:style>
 </w:styles>
 </file>
 

--- a/需要定义的数据库.docx
+++ b/需要定义的数据库.docx
@@ -23,9 +23,9 @@
         <w:gridCol w:w="1078"/>
         <w:gridCol w:w="221"/>
         <w:gridCol w:w="1440"/>
-        <w:gridCol w:w="1511"/>
+        <w:gridCol w:w="1633"/>
         <w:gridCol w:w="1137"/>
-        <w:gridCol w:w="1139"/>
+        <w:gridCol w:w="1155"/>
         <w:gridCol w:w="1137"/>
         <w:gridCol w:w="1267"/>
         <w:gridCol w:w="1641"/>
@@ -53,13 +53,7 @@
           <w:tcPr>
             <w:tcW w:w="1078" w:type="dxa"/>
           </w:tcPr>
-          <w:p>
-            <w:pPr>
-              <w:rPr>
-                <w:rFonts w:hint="eastAsia"/>
-              </w:rPr>
-            </w:pPr>
-          </w:p>
+          <w:p/>
         </w:tc>
       </w:tr>
       <w:tr>
@@ -71,11 +65,6 @@
             <w:tcW w:w="1275" w:type="dxa"/>
           </w:tcPr>
           <w:p>
-            <w:pPr>
-              <w:rPr>
-                <w:rFonts w:hint="eastAsia"/>
-              </w:rPr>
-            </w:pPr>
             <w:r>
               <w:rPr>
                 <w:rFonts w:hint="eastAsia"/>
@@ -118,11 +107,6 @@
             <w:tcW w:w="1440" w:type="dxa"/>
           </w:tcPr>
           <w:p>
-            <w:pPr>
-              <w:rPr>
-                <w:rFonts w:hint="eastAsia"/>
-              </w:rPr>
-            </w:pPr>
             <w:r>
               <w:t>Dep_id</w:t>
             </w:r>
@@ -184,11 +168,6 @@
             <w:tcW w:w="1275" w:type="dxa"/>
           </w:tcPr>
           <w:p>
-            <w:pPr>
-              <w:rPr>
-                <w:rFonts w:hint="eastAsia"/>
-              </w:rPr>
-            </w:pPr>
             <w:r>
               <w:rPr>
                 <w:rFonts w:hint="eastAsia"/>
@@ -211,7 +190,6 @@
           <w:p>
             <w:pPr>
               <w:rPr>
-                <w:rFonts w:hint="eastAsia"/>
                 <w:u w:val="single"/>
               </w:rPr>
             </w:pPr>
@@ -357,19 +335,10 @@
               <w:rPr>
                 <w:rFonts w:hint="eastAsia"/>
               </w:rPr>
-              <w:t xml:space="preserve"> </w:t>
-            </w:r>
-            <w:r>
-              <w:rPr>
-                <w:rFonts w:hint="eastAsia"/>
-              </w:rPr>
-              <w:t>i</w:t>
-            </w:r>
-            <w:r>
-              <w:t>nt</w:t>
-            </w:r>
-            <w:r>
-              <w:t xml:space="preserve"> </w:t>
+              <w:t xml:space="preserve"> i</w:t>
+            </w:r>
+            <w:r>
+              <w:t xml:space="preserve">nt </w:t>
             </w:r>
           </w:p>
         </w:tc>
@@ -431,7 +400,19 @@
                 <w:szCs w:val="21"/>
                 <w:shd w:val="clear" w:color="auto" w:fill="FCFCFE"/>
               </w:rPr>
-              <w:t> </w:t>
+              <w:t> Schoo_roll</w:t>
+            </w:r>
+          </w:p>
+          <w:p>
+            <w:r>
+              <w:rPr>
+                <w:rStyle w:val="apple-converted-space"/>
+                <w:rFonts w:ascii="Arial" w:hAnsi="Arial" w:cs="Arial" w:hint="eastAsia"/>
+                <w:color w:val="434343"/>
+                <w:szCs w:val="21"/>
+                <w:shd w:val="clear" w:color="auto" w:fill="FCFCFE"/>
+              </w:rPr>
+              <w:t>学籍（开除，降级）</w:t>
             </w:r>
             <w:r>
               <w:rPr>
@@ -441,28 +422,6 @@
                 <w:szCs w:val="21"/>
                 <w:shd w:val="clear" w:color="auto" w:fill="FCFCFE"/>
               </w:rPr>
-              <w:t>Schoo_roll</w:t>
-            </w:r>
-          </w:p>
-          <w:p>
-            <w:r>
-              <w:rPr>
-                <w:rStyle w:val="apple-converted-space"/>
-                <w:rFonts w:ascii="Arial" w:hAnsi="Arial" w:cs="Arial" w:hint="eastAsia"/>
-                <w:color w:val="434343"/>
-                <w:szCs w:val="21"/>
-                <w:shd w:val="clear" w:color="auto" w:fill="FCFCFE"/>
-              </w:rPr>
-              <w:t>学籍（开除，降级）</w:t>
-            </w:r>
-            <w:r>
-              <w:rPr>
-                <w:rStyle w:val="apple-converted-space"/>
-                <w:rFonts w:ascii="Arial" w:hAnsi="Arial" w:cs="Arial"/>
-                <w:color w:val="434343"/>
-                <w:szCs w:val="21"/>
-                <w:shd w:val="clear" w:color="auto" w:fill="FCFCFE"/>
-              </w:rPr>
               <w:t> </w:t>
             </w:r>
           </w:p>
@@ -486,11 +445,6 @@
             </w:r>
           </w:p>
           <w:p>
-            <w:pPr>
-              <w:rPr>
-                <w:rFonts w:hint="eastAsia"/>
-              </w:rPr>
-            </w:pPr>
             <w:r>
               <w:rPr>
                 <w:rFonts w:hint="eastAsia"/>
@@ -692,7 +646,13 @@
           <w:tcPr>
             <w:tcW w:w="1137" w:type="dxa"/>
           </w:tcPr>
-          <w:p/>
+          <w:p>
+            <w:r>
+              <w:t>Dep_id</w:t>
+            </w:r>
+            <w:bookmarkStart w:id="0" w:name="_GoBack"/>
+            <w:bookmarkEnd w:id="0"/>
+          </w:p>
         </w:tc>
         <w:tc>
           <w:tcPr>
@@ -903,9 +863,17 @@
             <w:tcW w:w="1511" w:type="dxa"/>
           </w:tcPr>
           <w:p>
-            <w:r>
-              <w:t>Course_name</w:t>
-            </w:r>
+            <w:proofErr w:type="spellStart"/>
+            <w:r>
+              <w:t>Cours</w:t>
+            </w:r>
+            <w:r>
+              <w:t>se</w:t>
+            </w:r>
+            <w:r>
+              <w:t>e_name</w:t>
+            </w:r>
+            <w:proofErr w:type="spellEnd"/>
           </w:p>
         </w:tc>
         <w:tc>
@@ -1078,7 +1046,15 @@
             <w:tcW w:w="1511" w:type="dxa"/>
           </w:tcPr>
           <w:p>
-            <w:r>
+            <w:pPr>
+              <w:rPr>
+                <w:u w:val="single"/>
+              </w:rPr>
+            </w:pPr>
+            <w:r>
+              <w:rPr>
+                <w:u w:val="single"/>
+              </w:rPr>
               <w:t>Tea_id</w:t>
             </w:r>
           </w:p>
@@ -1277,10 +1253,7 @@
           </w:tcPr>
           <w:p>
             <w:r>
-              <w:rPr>
-                <w:rFonts w:hint="eastAsia"/>
-              </w:rPr>
-              <w:t>n</w:t>
+              <w:t>N</w:t>
             </w:r>
             <w:r>
               <w:t>um</w:t>
@@ -1390,8 +1363,13 @@
             <w:tcW w:w="1139" w:type="dxa"/>
           </w:tcPr>
           <w:p>
-            <w:r>
-              <w:t xml:space="preserve">Day </w:t>
+            <w:proofErr w:type="spellStart"/>
+            <w:r>
+              <w:t>Class_time</w:t>
+            </w:r>
+            <w:proofErr w:type="spellEnd"/>
+            <w:r>
+              <w:t xml:space="preserve"> </w:t>
             </w:r>
             <w:r>
               <w:rPr>
@@ -1405,7 +1383,13 @@
           <w:tcPr>
             <w:tcW w:w="1137" w:type="dxa"/>
           </w:tcPr>
-          <w:p/>
+          <w:p>
+            <w:proofErr w:type="spellStart"/>
+            <w:r>
+              <w:t>Tea_id</w:t>
+            </w:r>
+            <w:proofErr w:type="spellEnd"/>
+          </w:p>
         </w:tc>
         <w:tc>
           <w:tcPr>
@@ -1866,10 +1850,7 @@
           </w:tcPr>
           <w:p>
             <w:r>
-              <w:rPr>
-                <w:rFonts w:hint="eastAsia"/>
-              </w:rPr>
-              <w:t>m</w:t>
+              <w:t>M</w:t>
             </w:r>
             <w:r>
               <w:t>sg</w:t>
@@ -1916,11 +1897,6 @@
             <w:tcW w:w="1275" w:type="dxa"/>
           </w:tcPr>
           <w:p>
-            <w:pPr>
-              <w:rPr>
-                <w:rFonts w:hint="eastAsia"/>
-              </w:rPr>
-            </w:pPr>
             <w:r>
               <w:rPr>
                 <w:rFonts w:hint="eastAsia"/>
@@ -1958,11 +1934,6 @@
             <w:tcW w:w="1511" w:type="dxa"/>
           </w:tcPr>
           <w:p>
-            <w:pPr>
-              <w:rPr>
-                <w:rFonts w:hint="eastAsia"/>
-              </w:rPr>
-            </w:pPr>
             <w:r>
               <w:t>Time_start</w:t>
             </w:r>
@@ -2045,11 +2016,6 @@
             <w:tcW w:w="1511" w:type="dxa"/>
           </w:tcPr>
           <w:p>
-            <w:pPr>
-              <w:rPr>
-                <w:rFonts w:hint="eastAsia"/>
-              </w:rPr>
-            </w:pPr>
             <w:r>
               <w:rPr>
                 <w:rFonts w:hint="eastAsia"/>
@@ -2097,10 +2063,7 @@
         </w:tc>
       </w:tr>
     </w:tbl>
-    <w:p>
-      <w:bookmarkStart w:id="0" w:name="_GoBack"/>
-      <w:bookmarkEnd w:id="0"/>
-    </w:p>
+    <w:p/>
     <w:p>
       <w:r>
         <w:rPr>

--- a/需要定义的数据库.docx
+++ b/需要定义的数据库.docx
@@ -15,28 +15,31 @@
       <w:tblPr>
         <w:tblStyle w:val="a3"/>
         <w:tblpPr w:leftFromText="180" w:rightFromText="180" w:horzAnchor="margin" w:tblpXSpec="center" w:tblpY="551"/>
-        <w:tblW w:w="10233" w:type="dxa"/>
+        <w:tblW w:w="12220" w:type="dxa"/>
+        <w:tblLayout w:type="fixed"/>
         <w:tblLook w:val="04A0" w:firstRow="1" w:lastRow="0" w:firstColumn="1" w:lastColumn="0" w:noHBand="0" w:noVBand="1"/>
       </w:tblPr>
       <w:tblGrid>
-        <w:gridCol w:w="1320"/>
+        <w:gridCol w:w="1275"/>
+        <w:gridCol w:w="1078"/>
+        <w:gridCol w:w="457"/>
         <w:gridCol w:w="1440"/>
-        <w:gridCol w:w="1502"/>
-        <w:gridCol w:w="1440"/>
-        <w:gridCol w:w="1161"/>
-        <w:gridCol w:w="1299"/>
+        <w:gridCol w:w="1633"/>
         <w:gridCol w:w="1137"/>
-        <w:gridCol w:w="934"/>
+        <w:gridCol w:w="1155"/>
+        <w:gridCol w:w="1137"/>
+        <w:gridCol w:w="1267"/>
+        <w:gridCol w:w="1641"/>
       </w:tblGrid>
       <w:tr>
         <w:trPr>
-          <w:gridAfter w:val="7"/>
-          <w:wAfter w:w="8913" w:type="dxa"/>
+          <w:gridAfter w:val="8"/>
+          <w:wAfter w:w="9867" w:type="dxa"/>
           <w:trHeight w:val="271"/>
         </w:trPr>
         <w:tc>
           <w:tcPr>
-            <w:tcW w:w="1320" w:type="dxa"/>
+            <w:tcW w:w="1275" w:type="dxa"/>
           </w:tcPr>
           <w:p>
             <w:r>
@@ -46,6 +49,12 @@
               <w:t>Table</w:t>
             </w:r>
           </w:p>
+        </w:tc>
+        <w:tc>
+          <w:tcPr>
+            <w:tcW w:w="1078" w:type="dxa"/>
+          </w:tcPr>
+          <w:p/>
         </w:tc>
       </w:tr>
       <w:tr>
@@ -54,15 +63,217 @@
         </w:trPr>
         <w:tc>
           <w:tcPr>
-            <w:tcW w:w="1320" w:type="dxa"/>
-          </w:tcPr>
-          <w:p>
-            <w:r>
-              <w:rPr>
-                <w:rFonts w:hint="eastAsia"/>
-              </w:rPr>
+            <w:tcW w:w="1275" w:type="dxa"/>
+          </w:tcPr>
+          <w:p>
+            <w:r>
+              <w:rPr>
+                <w:rFonts w:hint="eastAsia"/>
+              </w:rPr>
+              <w:t>d</w:t>
+            </w:r>
+            <w:r>
+              <w:t>epartment</w:t>
+            </w:r>
+          </w:p>
+        </w:tc>
+        <w:tc>
+          <w:tcPr>
+            <w:tcW w:w="1535" w:type="dxa"/>
+            <w:gridSpan w:val="2"/>
+          </w:tcPr>
+          <w:p>
+            <w:pPr>
+              <w:rPr>
+                <w:u w:val="single"/>
+              </w:rPr>
+            </w:pPr>
+            <w:r>
+              <w:rPr>
+                <w:rFonts w:hint="eastAsia"/>
+                <w:u w:val="single"/>
+              </w:rPr>
+              <w:t>n</w:t>
+            </w:r>
+            <w:r>
+              <w:rPr>
+                <w:u w:val="single"/>
+              </w:rPr>
+              <w:t>ame</w:t>
+            </w:r>
+          </w:p>
+        </w:tc>
+        <w:tc>
+          <w:tcPr>
+            <w:tcW w:w="1440" w:type="dxa"/>
+          </w:tcPr>
+          <w:p>
+            <w:r>
+              <w:t>Dep_id</w:t>
+            </w:r>
+          </w:p>
+        </w:tc>
+        <w:tc>
+          <w:tcPr>
+            <w:tcW w:w="1633" w:type="dxa"/>
+          </w:tcPr>
+          <w:p/>
+        </w:tc>
+        <w:tc>
+          <w:tcPr>
+            <w:tcW w:w="1137" w:type="dxa"/>
+          </w:tcPr>
+          <w:p/>
+        </w:tc>
+        <w:tc>
+          <w:tcPr>
+            <w:tcW w:w="1155" w:type="dxa"/>
+          </w:tcPr>
+          <w:p/>
+        </w:tc>
+        <w:tc>
+          <w:tcPr>
+            <w:tcW w:w="1137" w:type="dxa"/>
+          </w:tcPr>
+          <w:p/>
+        </w:tc>
+        <w:tc>
+          <w:tcPr>
+            <w:tcW w:w="1267" w:type="dxa"/>
+          </w:tcPr>
+          <w:p>
+            <w:pPr>
+              <w:rPr>
+                <w:rStyle w:val="apple-converted-space"/>
+                <w:rFonts w:ascii="Arial" w:hAnsi="Arial" w:cs="Arial"/>
+                <w:color w:val="434343"/>
+                <w:szCs w:val="21"/>
+                <w:shd w:val="clear" w:color="auto" w:fill="FCFCFE"/>
+              </w:rPr>
+            </w:pPr>
+          </w:p>
+        </w:tc>
+        <w:tc>
+          <w:tcPr>
+            <w:tcW w:w="1641" w:type="dxa"/>
+          </w:tcPr>
+          <w:p/>
+        </w:tc>
+      </w:tr>
+      <w:tr>
+        <w:trPr>
+          <w:trHeight w:val="175"/>
+        </w:trPr>
+        <w:tc>
+          <w:tcPr>
+            <w:tcW w:w="1275" w:type="dxa"/>
+          </w:tcPr>
+          <w:p>
+            <w:r>
+              <w:rPr>
+                <w:rFonts w:hint="eastAsia"/>
+              </w:rPr>
+              <w:t>c</w:t>
+            </w:r>
+            <w:r>
+              <w:t>las</w:t>
+            </w:r>
+            <w:r>
               <w:t>s</w:t>
             </w:r>
+          </w:p>
+        </w:tc>
+        <w:tc>
+          <w:tcPr>
+            <w:tcW w:w="1535" w:type="dxa"/>
+            <w:gridSpan w:val="2"/>
+          </w:tcPr>
+          <w:p>
+            <w:pPr>
+              <w:rPr>
+                <w:u w:val="single"/>
+              </w:rPr>
+            </w:pPr>
+            <w:r>
+              <w:rPr>
+                <w:u w:val="single"/>
+              </w:rPr>
+              <w:t>Dep_id</w:t>
+            </w:r>
+          </w:p>
+        </w:tc>
+        <w:tc>
+          <w:tcPr>
+            <w:tcW w:w="1440" w:type="dxa"/>
+          </w:tcPr>
+          <w:p>
+            <w:r>
+              <w:t>Class_id</w:t>
+            </w:r>
+          </w:p>
+        </w:tc>
+        <w:tc>
+          <w:tcPr>
+            <w:tcW w:w="1633" w:type="dxa"/>
+          </w:tcPr>
+          <w:p/>
+        </w:tc>
+        <w:tc>
+          <w:tcPr>
+            <w:tcW w:w="1137" w:type="dxa"/>
+          </w:tcPr>
+          <w:p/>
+        </w:tc>
+        <w:tc>
+          <w:tcPr>
+            <w:tcW w:w="1155" w:type="dxa"/>
+          </w:tcPr>
+          <w:p/>
+        </w:tc>
+        <w:tc>
+          <w:tcPr>
+            <w:tcW w:w="1137" w:type="dxa"/>
+          </w:tcPr>
+          <w:p/>
+        </w:tc>
+        <w:tc>
+          <w:tcPr>
+            <w:tcW w:w="1267" w:type="dxa"/>
+          </w:tcPr>
+          <w:p>
+            <w:pPr>
+              <w:rPr>
+                <w:rStyle w:val="apple-converted-space"/>
+                <w:rFonts w:ascii="Arial" w:hAnsi="Arial" w:cs="Arial"/>
+                <w:color w:val="434343"/>
+                <w:szCs w:val="21"/>
+                <w:shd w:val="clear" w:color="auto" w:fill="FCFCFE"/>
+              </w:rPr>
+            </w:pPr>
+          </w:p>
+        </w:tc>
+        <w:tc>
+          <w:tcPr>
+            <w:tcW w:w="1641" w:type="dxa"/>
+          </w:tcPr>
+          <w:p/>
+        </w:tc>
+      </w:tr>
+      <w:tr>
+        <w:trPr>
+          <w:trHeight w:val="175"/>
+        </w:trPr>
+        <w:tc>
+          <w:tcPr>
+            <w:tcW w:w="1275" w:type="dxa"/>
+          </w:tcPr>
+          <w:p>
+            <w:r>
+              <w:rPr>
+                <w:rFonts w:hint="eastAsia"/>
+              </w:rPr>
+              <w:t>s</w:t>
+            </w:r>
             <w:r>
               <w:t>tudent</w:t>
             </w:r>
@@ -70,35 +281,94 @@
         </w:tc>
         <w:tc>
           <w:tcPr>
+            <w:tcW w:w="1535" w:type="dxa"/>
+            <w:gridSpan w:val="2"/>
+          </w:tcPr>
+          <w:p>
+            <w:r>
+              <w:t>De</w:t>
+            </w:r>
+            <w:r>
+              <w:t>p_id</w:t>
+            </w:r>
+            <w:r>
+              <w:rPr>
+                <w:rFonts w:hint="eastAsia"/>
+              </w:rPr>
+              <w:t>系</w:t>
+            </w:r>
+            <w:r>
+              <w:t>nvarchar</w:t>
+            </w:r>
+          </w:p>
+        </w:tc>
+        <w:tc>
+          <w:tcPr>
             <w:tcW w:w="1440" w:type="dxa"/>
           </w:tcPr>
           <w:p>
             <w:r>
-              <w:t>Stu_</w:t>
-            </w:r>
-            <w:r>
-              <w:rPr>
-                <w:rFonts w:hint="eastAsia"/>
-              </w:rPr>
-              <w:t>i</w:t>
-            </w:r>
-            <w:r>
-              <w:t>d</w:t>
-            </w:r>
-            <w:r>
-              <w:rPr>
-                <w:rFonts w:hint="eastAsia"/>
-              </w:rPr>
-              <w:t>学号2</w:t>
-            </w:r>
-            <w:r>
-              <w:t>0</w:t>
-            </w:r>
-          </w:p>
-        </w:tc>
-        <w:tc>
-          <w:tcPr>
-            <w:tcW w:w="1502" w:type="dxa"/>
+              <w:t>C</w:t>
+            </w:r>
+            <w:r>
+              <w:rPr>
+                <w:rFonts w:hint="eastAsia"/>
+              </w:rPr>
+              <w:t>lass</w:t>
+            </w:r>
+            <w:r>
+              <w:t xml:space="preserve">_id </w:t>
+            </w:r>
+            <w:r>
+              <w:rPr>
+                <w:rFonts w:hint="eastAsia"/>
+              </w:rPr>
+              <w:t>int</w:t>
+            </w:r>
+          </w:p>
+        </w:tc>
+        <w:tc>
+          <w:tcPr>
+            <w:tcW w:w="1633" w:type="dxa"/>
+          </w:tcPr>
+          <w:p>
+            <w:r>
+              <w:t>Grade</w:t>
+            </w:r>
+            <w:r>
+              <w:rPr>
+                <w:rFonts w:hint="eastAsia"/>
+              </w:rPr>
+              <w:t xml:space="preserve"> i</w:t>
+            </w:r>
+            <w:r>
+              <w:t xml:space="preserve">nt </w:t>
+            </w:r>
+          </w:p>
+        </w:tc>
+        <w:tc>
+          <w:tcPr>
+            <w:tcW w:w="1137" w:type="dxa"/>
+          </w:tcPr>
+          <w:p>
+            <w:r>
+              <w:t>Name</w:t>
+            </w:r>
+          </w:p>
+        </w:tc>
+        <w:tc>
+          <w:tcPr>
+            <w:tcW w:w="1155" w:type="dxa"/>
+          </w:tcPr>
+          <w:p>
+            <w:r>
+              <w:t>Stu_id</w:t>
+            </w:r>
+          </w:p>
+        </w:tc>
+        <w:tc>
+          <w:tcPr>
+            <w:tcW w:w="1137" w:type="dxa"/>
           </w:tcPr>
           <w:p>
             <w:r>
@@ -114,91 +384,78 @@
         </w:tc>
         <w:tc>
           <w:tcPr>
-            <w:tcW w:w="1440" w:type="dxa"/>
-          </w:tcPr>
-          <w:p>
-            <w:r>
-              <w:t>C</w:t>
-            </w:r>
-            <w:r>
-              <w:rPr>
-                <w:rFonts w:hint="eastAsia"/>
-              </w:rPr>
-              <w:t>lass</w:t>
-            </w:r>
-            <w:r>
-              <w:t xml:space="preserve"> </w:t>
-            </w:r>
-            <w:r>
-              <w:rPr>
-                <w:rFonts w:hint="eastAsia"/>
-              </w:rPr>
-              <w:t>int</w:t>
-            </w:r>
-          </w:p>
-        </w:tc>
-        <w:tc>
-          <w:tcPr>
-            <w:tcW w:w="1161" w:type="dxa"/>
-          </w:tcPr>
-          <w:p>
-            <w:r>
-              <w:t>Grade</w:t>
-            </w:r>
-          </w:p>
+            <w:tcW w:w="1267" w:type="dxa"/>
+          </w:tcPr>
           <w:p>
             <w:pPr>
               <w:rPr>
-                <w:rFonts w:hint="eastAsia"/>
+                <w:rStyle w:val="apple-converted-space"/>
+                <w:rFonts w:ascii="Arial" w:hAnsi="Arial" w:cs="Arial"/>
+                <w:color w:val="434343"/>
+                <w:szCs w:val="21"/>
+                <w:shd w:val="clear" w:color="auto" w:fill="FCFCFE"/>
               </w:rPr>
             </w:pPr>
             <w:r>
               <w:rPr>
-                <w:rFonts w:hint="eastAsia"/>
-              </w:rPr>
-              <w:t>i</w:t>
-            </w:r>
-            <w:r>
-              <w:t>nt</w:t>
-            </w:r>
-          </w:p>
-        </w:tc>
-        <w:tc>
-          <w:tcPr>
-            <w:tcW w:w="1299" w:type="dxa"/>
-          </w:tcPr>
-          <w:p>
-            <w:r>
-              <w:t>Department</w:t>
-            </w:r>
-            <w:r>
-              <w:rPr>
-                <w:rFonts w:hint="eastAsia"/>
-              </w:rPr>
-              <w:t>系</w:t>
-            </w:r>
-            <w:bookmarkStart w:id="0" w:name="_GoBack"/>
-            <w:bookmarkEnd w:id="0"/>
-            <w:r>
-              <w:t>nvarchar</w:t>
-            </w:r>
-          </w:p>
-        </w:tc>
-        <w:tc>
-          <w:tcPr>
-            <w:tcW w:w="1137" w:type="dxa"/>
-          </w:tcPr>
-          <w:p>
-            <w:r>
-              <w:t>Name</w:t>
-            </w:r>
-          </w:p>
-        </w:tc>
-        <w:tc>
-          <w:tcPr>
-            <w:tcW w:w="934" w:type="dxa"/>
-          </w:tcPr>
-          <w:p/>
+                <w:rStyle w:val="apple-converted-space"/>
+                <w:rFonts w:ascii="Arial" w:hAnsi="Arial" w:cs="Arial"/>
+                <w:color w:val="434343"/>
+                <w:szCs w:val="21"/>
+                <w:shd w:val="clear" w:color="auto" w:fill="FCFCFE"/>
+              </w:rPr>
+              <w:t> Schoo_roll</w:t>
+            </w:r>
+          </w:p>
+          <w:p>
+            <w:r>
+              <w:rPr>
+                <w:rStyle w:val="apple-converted-space"/>
+                <w:rFonts w:ascii="Arial" w:hAnsi="Arial" w:cs="Arial" w:hint="eastAsia"/>
+                <w:color w:val="434343"/>
+                <w:szCs w:val="21"/>
+                <w:shd w:val="clear" w:color="auto" w:fill="FCFCFE"/>
+              </w:rPr>
+              <w:t>学籍（开除，降级）</w:t>
+            </w:r>
+            <w:r>
+              <w:rPr>
+                <w:rStyle w:val="apple-converted-space"/>
+                <w:rFonts w:ascii="Arial" w:hAnsi="Arial" w:cs="Arial"/>
+                <w:color w:val="434343"/>
+                <w:szCs w:val="21"/>
+                <w:shd w:val="clear" w:color="auto" w:fill="FCFCFE"/>
+              </w:rPr>
+              <w:t> </w:t>
+            </w:r>
+          </w:p>
+        </w:tc>
+        <w:tc>
+          <w:tcPr>
+            <w:tcW w:w="1641" w:type="dxa"/>
+          </w:tcPr>
+          <w:p>
+            <w:r>
+              <w:t>Major</w:t>
+            </w:r>
+            <w:r>
+              <w:rPr>
+                <w:rFonts w:hint="eastAsia"/>
+              </w:rPr>
+              <w:t>_</w:t>
+            </w:r>
+            <w:r>
+              <w:t xml:space="preserve"> status</w:t>
+            </w:r>
+          </w:p>
+          <w:p>
+            <w:r>
+              <w:rPr>
+                <w:rFonts w:hint="eastAsia"/>
+              </w:rPr>
+              <w:t>（专业状态）</w:t>
+            </w:r>
+          </w:p>
         </w:tc>
       </w:tr>
       <w:tr>
@@ -207,7 +464,7 @@
         </w:trPr>
         <w:tc>
           <w:tcPr>
-            <w:tcW w:w="1320" w:type="dxa"/>
+            <w:tcW w:w="1275" w:type="dxa"/>
           </w:tcPr>
           <w:p>
             <w:r>
@@ -223,35 +480,43 @@
         </w:tc>
         <w:tc>
           <w:tcPr>
+            <w:tcW w:w="1535" w:type="dxa"/>
+            <w:gridSpan w:val="2"/>
+          </w:tcPr>
+          <w:p>
+            <w:r>
+              <w:rPr>
+                <w:u w:val="single"/>
+              </w:rPr>
+              <w:t>Tea_</w:t>
+            </w:r>
+            <w:r>
+              <w:rPr>
+                <w:rFonts w:hint="eastAsia"/>
+                <w:u w:val="single"/>
+              </w:rPr>
+              <w:t>i</w:t>
+            </w:r>
+            <w:r>
+              <w:rPr>
+                <w:u w:val="single"/>
+              </w:rPr>
+              <w:t>d</w:t>
+            </w:r>
+            <w:r>
+              <w:rPr>
+                <w:rFonts w:hint="eastAsia"/>
+              </w:rPr>
+              <w:t>编号</w:t>
+            </w:r>
+          </w:p>
+        </w:tc>
+        <w:tc>
+          <w:tcPr>
             <w:tcW w:w="1440" w:type="dxa"/>
           </w:tcPr>
           <w:p>
             <w:r>
-              <w:t>Tea_</w:t>
-            </w:r>
-            <w:r>
-              <w:rPr>
-                <w:rFonts w:hint="eastAsia"/>
-              </w:rPr>
-              <w:t>i</w:t>
-            </w:r>
-            <w:r>
-              <w:t>d</w:t>
-            </w:r>
-            <w:r>
-              <w:rPr>
-                <w:rFonts w:hint="eastAsia"/>
-              </w:rPr>
-              <w:t>编号</w:t>
-            </w:r>
-          </w:p>
-        </w:tc>
-        <w:tc>
-          <w:tcPr>
-            <w:tcW w:w="1502" w:type="dxa"/>
-          </w:tcPr>
-          <w:p>
-            <w:r>
               <w:rPr>
                 <w:rFonts w:hint="eastAsia"/>
               </w:rPr>
@@ -264,7 +529,7 @@
         </w:tc>
         <w:tc>
           <w:tcPr>
-            <w:tcW w:w="1440" w:type="dxa"/>
+            <w:tcW w:w="1633" w:type="dxa"/>
           </w:tcPr>
           <w:p>
             <w:r>
@@ -274,25 +539,31 @@
         </w:tc>
         <w:tc>
           <w:tcPr>
-            <w:tcW w:w="1161" w:type="dxa"/>
-          </w:tcPr>
-          <w:p/>
-        </w:tc>
-        <w:tc>
-          <w:tcPr>
-            <w:tcW w:w="1299" w:type="dxa"/>
-          </w:tcPr>
-          <w:p/>
-        </w:tc>
-        <w:tc>
-          <w:tcPr>
-            <w:tcW w:w="1137" w:type="dxa"/>
-          </w:tcPr>
-          <w:p/>
-        </w:tc>
-        <w:tc>
-          <w:tcPr>
-            <w:tcW w:w="934" w:type="dxa"/>
+            <w:tcW w:w="1137" w:type="dxa"/>
+          </w:tcPr>
+          <w:p/>
+        </w:tc>
+        <w:tc>
+          <w:tcPr>
+            <w:tcW w:w="1155" w:type="dxa"/>
+          </w:tcPr>
+          <w:p/>
+        </w:tc>
+        <w:tc>
+          <w:tcPr>
+            <w:tcW w:w="1137" w:type="dxa"/>
+          </w:tcPr>
+          <w:p/>
+        </w:tc>
+        <w:tc>
+          <w:tcPr>
+            <w:tcW w:w="1267" w:type="dxa"/>
+          </w:tcPr>
+          <w:p/>
+        </w:tc>
+        <w:tc>
+          <w:tcPr>
+            <w:tcW w:w="1641" w:type="dxa"/>
           </w:tcPr>
           <w:p/>
         </w:tc>
@@ -303,7 +574,7 @@
         </w:trPr>
         <w:tc>
           <w:tcPr>
-            <w:tcW w:w="1320" w:type="dxa"/>
+            <w:tcW w:w="1275" w:type="dxa"/>
           </w:tcPr>
           <w:p>
             <w:r>
@@ -319,29 +590,42 @@
         </w:tc>
         <w:tc>
           <w:tcPr>
+            <w:tcW w:w="1535" w:type="dxa"/>
+            <w:gridSpan w:val="2"/>
+          </w:tcPr>
+          <w:p>
+            <w:pPr>
+              <w:rPr>
+                <w:u w:val="single"/>
+              </w:rPr>
+            </w:pPr>
+            <w:r>
+              <w:rPr>
+                <w:u w:val="single"/>
+              </w:rPr>
+              <w:t>Lea_</w:t>
+            </w:r>
+            <w:r>
+              <w:rPr>
+                <w:rFonts w:hint="eastAsia"/>
+                <w:u w:val="single"/>
+              </w:rPr>
+              <w:t>i</w:t>
+            </w:r>
+            <w:r>
+              <w:rPr>
+                <w:u w:val="single"/>
+              </w:rPr>
+              <w:t>d</w:t>
+            </w:r>
+          </w:p>
+        </w:tc>
+        <w:tc>
+          <w:tcPr>
             <w:tcW w:w="1440" w:type="dxa"/>
           </w:tcPr>
           <w:p>
             <w:r>
-              <w:t>Lea_</w:t>
-            </w:r>
-            <w:r>
-              <w:rPr>
-                <w:rFonts w:hint="eastAsia"/>
-              </w:rPr>
-              <w:t>i</w:t>
-            </w:r>
-            <w:r>
-              <w:t>d</w:t>
-            </w:r>
-          </w:p>
-        </w:tc>
-        <w:tc>
-          <w:tcPr>
-            <w:tcW w:w="1502" w:type="dxa"/>
-          </w:tcPr>
-          <w:p>
-            <w:r>
               <w:rPr>
                 <w:rFonts w:hint="eastAsia"/>
               </w:rPr>
@@ -354,7 +638,7 @@
         </w:tc>
         <w:tc>
           <w:tcPr>
-            <w:tcW w:w="1440" w:type="dxa"/>
+            <w:tcW w:w="1633" w:type="dxa"/>
           </w:tcPr>
           <w:p>
             <w:r>
@@ -364,25 +648,35 @@
         </w:tc>
         <w:tc>
           <w:tcPr>
-            <w:tcW w:w="1161" w:type="dxa"/>
-          </w:tcPr>
-          <w:p/>
-        </w:tc>
-        <w:tc>
-          <w:tcPr>
-            <w:tcW w:w="1299" w:type="dxa"/>
-          </w:tcPr>
-          <w:p/>
-        </w:tc>
-        <w:tc>
-          <w:tcPr>
-            <w:tcW w:w="1137" w:type="dxa"/>
-          </w:tcPr>
-          <w:p/>
-        </w:tc>
-        <w:tc>
-          <w:tcPr>
-            <w:tcW w:w="934" w:type="dxa"/>
+            <w:tcW w:w="1137" w:type="dxa"/>
+          </w:tcPr>
+          <w:p>
+            <w:r>
+              <w:t>Dep_id</w:t>
+            </w:r>
+          </w:p>
+        </w:tc>
+        <w:tc>
+          <w:tcPr>
+            <w:tcW w:w="1155" w:type="dxa"/>
+          </w:tcPr>
+          <w:p/>
+        </w:tc>
+        <w:tc>
+          <w:tcPr>
+            <w:tcW w:w="1137" w:type="dxa"/>
+          </w:tcPr>
+          <w:p/>
+        </w:tc>
+        <w:tc>
+          <w:tcPr>
+            <w:tcW w:w="1267" w:type="dxa"/>
+          </w:tcPr>
+          <w:p/>
+        </w:tc>
+        <w:tc>
+          <w:tcPr>
+            <w:tcW w:w="1641" w:type="dxa"/>
           </w:tcPr>
           <w:p/>
         </w:tc>
@@ -393,7 +687,7 @@
         </w:trPr>
         <w:tc>
           <w:tcPr>
-            <w:tcW w:w="1320" w:type="dxa"/>
+            <w:tcW w:w="1275" w:type="dxa"/>
           </w:tcPr>
           <w:p>
             <w:r>
@@ -409,36 +703,49 @@
         </w:tc>
         <w:tc>
           <w:tcPr>
+            <w:tcW w:w="1535" w:type="dxa"/>
+            <w:gridSpan w:val="2"/>
+          </w:tcPr>
+          <w:p>
+            <w:pPr>
+              <w:rPr>
+                <w:u w:val="single"/>
+              </w:rPr>
+            </w:pPr>
+            <w:r>
+              <w:rPr>
+                <w:u w:val="single"/>
+              </w:rPr>
+              <w:t>Man_</w:t>
+            </w:r>
+            <w:r>
+              <w:rPr>
+                <w:rFonts w:hint="eastAsia"/>
+                <w:u w:val="single"/>
+              </w:rPr>
+              <w:t>i</w:t>
+            </w:r>
+            <w:r>
+              <w:rPr>
+                <w:u w:val="single"/>
+              </w:rPr>
+              <w:t>d</w:t>
+            </w:r>
+          </w:p>
+        </w:tc>
+        <w:tc>
+          <w:tcPr>
             <w:tcW w:w="1440" w:type="dxa"/>
           </w:tcPr>
           <w:p>
             <w:r>
-              <w:t>Man_</w:t>
-            </w:r>
-            <w:r>
-              <w:rPr>
-                <w:rFonts w:hint="eastAsia"/>
-              </w:rPr>
-              <w:t>i</w:t>
-            </w:r>
-            <w:r>
-              <w:t>d</w:t>
-            </w:r>
-          </w:p>
-        </w:tc>
-        <w:tc>
-          <w:tcPr>
-            <w:tcW w:w="1502" w:type="dxa"/>
-          </w:tcPr>
-          <w:p>
-            <w:r>
               <w:t>passwd</w:t>
             </w:r>
           </w:p>
         </w:tc>
         <w:tc>
           <w:tcPr>
-            <w:tcW w:w="1440" w:type="dxa"/>
+            <w:tcW w:w="1633" w:type="dxa"/>
           </w:tcPr>
           <w:p>
             <w:r>
@@ -454,25 +761,31 @@
         </w:tc>
         <w:tc>
           <w:tcPr>
-            <w:tcW w:w="1161" w:type="dxa"/>
-          </w:tcPr>
-          <w:p/>
-        </w:tc>
-        <w:tc>
-          <w:tcPr>
-            <w:tcW w:w="1299" w:type="dxa"/>
-          </w:tcPr>
-          <w:p/>
-        </w:tc>
-        <w:tc>
-          <w:tcPr>
-            <w:tcW w:w="1137" w:type="dxa"/>
-          </w:tcPr>
-          <w:p/>
-        </w:tc>
-        <w:tc>
-          <w:tcPr>
-            <w:tcW w:w="934" w:type="dxa"/>
+            <w:tcW w:w="1137" w:type="dxa"/>
+          </w:tcPr>
+          <w:p/>
+        </w:tc>
+        <w:tc>
+          <w:tcPr>
+            <w:tcW w:w="1155" w:type="dxa"/>
+          </w:tcPr>
+          <w:p/>
+        </w:tc>
+        <w:tc>
+          <w:tcPr>
+            <w:tcW w:w="1137" w:type="dxa"/>
+          </w:tcPr>
+          <w:p/>
+        </w:tc>
+        <w:tc>
+          <w:tcPr>
+            <w:tcW w:w="1267" w:type="dxa"/>
+          </w:tcPr>
+          <w:p/>
+        </w:tc>
+        <w:tc>
+          <w:tcPr>
+            <w:tcW w:w="1641" w:type="dxa"/>
           </w:tcPr>
           <w:p/>
         </w:tc>
@@ -483,7 +796,7 @@
         </w:trPr>
         <w:tc>
           <w:tcPr>
-            <w:tcW w:w="1320" w:type="dxa"/>
+            <w:tcW w:w="1275" w:type="dxa"/>
           </w:tcPr>
           <w:p>
             <w:r>
@@ -499,46 +812,73 @@
         </w:tc>
         <w:tc>
           <w:tcPr>
+            <w:tcW w:w="1535" w:type="dxa"/>
+            <w:gridSpan w:val="2"/>
+          </w:tcPr>
+          <w:p>
+            <w:pPr>
+              <w:rPr>
+                <w:u w:val="single"/>
+              </w:rPr>
+            </w:pPr>
+            <w:r>
+              <w:rPr>
+                <w:u w:val="single"/>
+              </w:rPr>
+              <w:t>Tea_</w:t>
+            </w:r>
+            <w:r>
+              <w:rPr>
+                <w:rFonts w:hint="eastAsia"/>
+                <w:u w:val="single"/>
+              </w:rPr>
+              <w:t>i</w:t>
+            </w:r>
+            <w:r>
+              <w:rPr>
+                <w:u w:val="single"/>
+              </w:rPr>
+              <w:t>d</w:t>
+            </w:r>
+          </w:p>
+        </w:tc>
+        <w:tc>
+          <w:tcPr>
             <w:tcW w:w="1440" w:type="dxa"/>
           </w:tcPr>
           <w:p>
-            <w:r>
-              <w:t>Tea_</w:t>
-            </w:r>
-            <w:r>
-              <w:rPr>
-                <w:rFonts w:hint="eastAsia"/>
-              </w:rPr>
-              <w:t>i</w:t>
-            </w:r>
-            <w:r>
-              <w:t>d</w:t>
-            </w:r>
-          </w:p>
-        </w:tc>
-        <w:tc>
-          <w:tcPr>
-            <w:tcW w:w="1502" w:type="dxa"/>
-          </w:tcPr>
-          <w:p>
-            <w:r>
+            <w:pPr>
+              <w:rPr>
+                <w:u w:val="single"/>
+              </w:rPr>
+            </w:pPr>
+            <w:r>
+              <w:rPr>
+                <w:u w:val="single"/>
+              </w:rPr>
               <w:t>Course_id</w:t>
             </w:r>
           </w:p>
         </w:tc>
         <w:tc>
           <w:tcPr>
-            <w:tcW w:w="1440" w:type="dxa"/>
-          </w:tcPr>
-          <w:p>
-            <w:r>
-              <w:t>Course_name</w:t>
-            </w:r>
-          </w:p>
-        </w:tc>
-        <w:tc>
-          <w:tcPr>
-            <w:tcW w:w="1161" w:type="dxa"/>
+            <w:tcW w:w="1633" w:type="dxa"/>
+          </w:tcPr>
+          <w:p>
+            <w:r>
+              <w:t>Cours</w:t>
+            </w:r>
+            <w:r>
+              <w:t>se</w:t>
+            </w:r>
+            <w:r>
+              <w:t>e_name</w:t>
+            </w:r>
+          </w:p>
+        </w:tc>
+        <w:tc>
+          <w:tcPr>
+            <w:tcW w:w="1137" w:type="dxa"/>
           </w:tcPr>
           <w:p>
             <w:r>
@@ -554,7 +894,7 @@
         </w:tc>
         <w:tc>
           <w:tcPr>
-            <w:tcW w:w="1299" w:type="dxa"/>
+            <w:tcW w:w="1155" w:type="dxa"/>
           </w:tcPr>
           <w:p>
             <w:r>
@@ -586,7 +926,7 @@
         </w:tc>
         <w:tc>
           <w:tcPr>
-            <w:tcW w:w="934" w:type="dxa"/>
+            <w:tcW w:w="1267" w:type="dxa"/>
           </w:tcPr>
           <w:p>
             <w:r>
@@ -597,6 +937,22 @@
                 <w:rFonts w:hint="eastAsia"/>
               </w:rPr>
               <w:t xml:space="preserve"> 选课结束时间</w:t>
+            </w:r>
+          </w:p>
+        </w:tc>
+        <w:tc>
+          <w:tcPr>
+            <w:tcW w:w="1641" w:type="dxa"/>
+          </w:tcPr>
+          <w:p>
+            <w:r>
+              <w:t>Course_Type(</w:t>
+            </w:r>
+            <w:r>
+              <w:rPr>
+                <w:rFonts w:hint="eastAsia"/>
+              </w:rPr>
+              <w:t>选修，必修)</w:t>
             </w:r>
           </w:p>
         </w:tc>
@@ -607,7 +963,7 @@
         </w:trPr>
         <w:tc>
           <w:tcPr>
-            <w:tcW w:w="1320" w:type="dxa"/>
+            <w:tcW w:w="1275" w:type="dxa"/>
           </w:tcPr>
           <w:p>
             <w:r>
@@ -632,60 +988,215 @@
         </w:tc>
         <w:tc>
           <w:tcPr>
+            <w:tcW w:w="1535" w:type="dxa"/>
+            <w:gridSpan w:val="2"/>
+          </w:tcPr>
+          <w:p>
+            <w:pPr>
+              <w:rPr>
+                <w:u w:val="single"/>
+              </w:rPr>
+            </w:pPr>
+            <w:r>
+              <w:rPr>
+                <w:u w:val="single"/>
+              </w:rPr>
+              <w:t>Stu_id</w:t>
+            </w:r>
+          </w:p>
+        </w:tc>
+        <w:tc>
+          <w:tcPr>
             <w:tcW w:w="1440" w:type="dxa"/>
           </w:tcPr>
           <w:p>
-            <w:r>
-              <w:t>Stu_id</w:t>
-            </w:r>
-          </w:p>
-        </w:tc>
-        <w:tc>
-          <w:tcPr>
-            <w:tcW w:w="1502" w:type="dxa"/>
-          </w:tcPr>
-          <w:p>
-            <w:r>
+            <w:pPr>
+              <w:rPr>
+                <w:u w:val="single"/>
+              </w:rPr>
+            </w:pPr>
+            <w:r>
+              <w:rPr>
+                <w:u w:val="single"/>
+              </w:rPr>
               <w:t>Course</w:t>
             </w:r>
             <w:r>
               <w:rPr>
                 <w:rFonts w:hint="eastAsia"/>
+                <w:u w:val="single"/>
               </w:rPr>
               <w:t>_</w:t>
             </w:r>
             <w:r>
+              <w:rPr>
+                <w:u w:val="single"/>
+              </w:rPr>
               <w:t>id</w:t>
             </w:r>
           </w:p>
         </w:tc>
         <w:tc>
           <w:tcPr>
+            <w:tcW w:w="1633" w:type="dxa"/>
+          </w:tcPr>
+          <w:p>
+            <w:pPr>
+              <w:rPr>
+                <w:u w:val="single"/>
+              </w:rPr>
+            </w:pPr>
+            <w:r>
+              <w:rPr>
+                <w:u w:val="single"/>
+              </w:rPr>
+              <w:t>Tea_id</w:t>
+            </w:r>
+          </w:p>
+        </w:tc>
+        <w:tc>
+          <w:tcPr>
+            <w:tcW w:w="1137" w:type="dxa"/>
+          </w:tcPr>
+          <w:p/>
+        </w:tc>
+        <w:tc>
+          <w:tcPr>
+            <w:tcW w:w="1155" w:type="dxa"/>
+          </w:tcPr>
+          <w:p/>
+        </w:tc>
+        <w:tc>
+          <w:tcPr>
+            <w:tcW w:w="1137" w:type="dxa"/>
+          </w:tcPr>
+          <w:p/>
+        </w:tc>
+        <w:tc>
+          <w:tcPr>
+            <w:tcW w:w="1267" w:type="dxa"/>
+          </w:tcPr>
+          <w:p/>
+        </w:tc>
+        <w:tc>
+          <w:tcPr>
+            <w:tcW w:w="1641" w:type="dxa"/>
+          </w:tcPr>
+          <w:p/>
+        </w:tc>
+      </w:tr>
+      <w:tr>
+        <w:trPr>
+          <w:trHeight w:val="483"/>
+        </w:trPr>
+        <w:tc>
+          <w:tcPr>
+            <w:tcW w:w="1275" w:type="dxa"/>
+          </w:tcPr>
+          <w:p>
+            <w:r>
+              <w:rPr>
+                <w:rFonts w:hint="eastAsia"/>
+              </w:rPr>
+              <w:t>g</w:t>
+            </w:r>
+            <w:r>
+              <w:t>rade</w:t>
+            </w:r>
+          </w:p>
+        </w:tc>
+        <w:tc>
+          <w:tcPr>
+            <w:tcW w:w="1535" w:type="dxa"/>
+            <w:gridSpan w:val="2"/>
+          </w:tcPr>
+          <w:p>
+            <w:pPr>
+              <w:rPr>
+                <w:u w:val="single"/>
+              </w:rPr>
+            </w:pPr>
+            <w:r>
+              <w:rPr>
+                <w:u w:val="single"/>
+              </w:rPr>
+              <w:t>S</w:t>
+            </w:r>
+            <w:r>
+              <w:rPr>
+                <w:rFonts w:hint="eastAsia"/>
+                <w:u w:val="single"/>
+              </w:rPr>
+              <w:t>tu</w:t>
+            </w:r>
+            <w:r>
+              <w:rPr>
+                <w:u w:val="single"/>
+              </w:rPr>
+              <w:t>_</w:t>
+            </w:r>
+            <w:r>
+              <w:rPr>
+                <w:rFonts w:hint="eastAsia"/>
+                <w:u w:val="single"/>
+              </w:rPr>
+              <w:t>i</w:t>
+            </w:r>
+            <w:r>
+              <w:rPr>
+                <w:u w:val="single"/>
+              </w:rPr>
+              <w:t>d</w:t>
+            </w:r>
+          </w:p>
+        </w:tc>
+        <w:tc>
+          <w:tcPr>
             <w:tcW w:w="1440" w:type="dxa"/>
           </w:tcPr>
-          <w:p/>
-        </w:tc>
-        <w:tc>
-          <w:tcPr>
-            <w:tcW w:w="1161" w:type="dxa"/>
-          </w:tcPr>
-          <w:p/>
-        </w:tc>
-        <w:tc>
-          <w:tcPr>
-            <w:tcW w:w="1299" w:type="dxa"/>
-          </w:tcPr>
-          <w:p/>
-        </w:tc>
-        <w:tc>
-          <w:tcPr>
-            <w:tcW w:w="1137" w:type="dxa"/>
-          </w:tcPr>
-          <w:p/>
-        </w:tc>
-        <w:tc>
-          <w:tcPr>
-            <w:tcW w:w="934" w:type="dxa"/>
+          <w:p>
+            <w:r>
+              <w:t>Course_name</w:t>
+            </w:r>
+          </w:p>
+        </w:tc>
+        <w:tc>
+          <w:tcPr>
+            <w:tcW w:w="1633" w:type="dxa"/>
+          </w:tcPr>
+          <w:p>
+            <w:r>
+              <w:t>Grade</w:t>
+            </w:r>
+          </w:p>
+        </w:tc>
+        <w:tc>
+          <w:tcPr>
+            <w:tcW w:w="1137" w:type="dxa"/>
+          </w:tcPr>
+          <w:p/>
+        </w:tc>
+        <w:tc>
+          <w:tcPr>
+            <w:tcW w:w="1155" w:type="dxa"/>
+          </w:tcPr>
+          <w:p/>
+        </w:tc>
+        <w:tc>
+          <w:tcPr>
+            <w:tcW w:w="1137" w:type="dxa"/>
+          </w:tcPr>
+          <w:p/>
+        </w:tc>
+        <w:tc>
+          <w:tcPr>
+            <w:tcW w:w="1267" w:type="dxa"/>
+          </w:tcPr>
+          <w:p/>
+        </w:tc>
+        <w:tc>
+          <w:tcPr>
+            <w:tcW w:w="1641" w:type="dxa"/>
           </w:tcPr>
           <w:p/>
         </w:tc>
@@ -696,17 +1207,28 @@
         </w:trPr>
         <w:tc>
           <w:tcPr>
-            <w:tcW w:w="1320" w:type="dxa"/>
-          </w:tcPr>
-          <w:p>
-            <w:r>
-              <w:rPr>
-                <w:rFonts w:hint="eastAsia"/>
-              </w:rPr>
-              <w:t>g</w:t>
-            </w:r>
-            <w:r>
-              <w:t>rade</w:t>
+            <w:tcW w:w="1275" w:type="dxa"/>
+          </w:tcPr>
+          <w:p>
+            <w:r>
+              <w:rPr>
+                <w:rFonts w:hint="eastAsia"/>
+              </w:rPr>
+              <w:t>b</w:t>
+            </w:r>
+            <w:r>
+              <w:t>ook</w:t>
+            </w:r>
+          </w:p>
+        </w:tc>
+        <w:tc>
+          <w:tcPr>
+            <w:tcW w:w="1535" w:type="dxa"/>
+            <w:gridSpan w:val="2"/>
+          </w:tcPr>
+          <w:p>
+            <w:r>
+              <w:t>Book_id</w:t>
             </w:r>
           </w:p>
         </w:tc>
@@ -716,69 +1238,50 @@
           </w:tcPr>
           <w:p>
             <w:r>
-              <w:t>S</w:t>
-            </w:r>
-            <w:r>
-              <w:rPr>
-                <w:rFonts w:hint="eastAsia"/>
-              </w:rPr>
-              <w:t>tu</w:t>
-            </w:r>
-            <w:r>
-              <w:t>_</w:t>
-            </w:r>
-            <w:r>
-              <w:rPr>
-                <w:rFonts w:hint="eastAsia"/>
-              </w:rPr>
-              <w:t>i</w:t>
-            </w:r>
-            <w:r>
-              <w:t>d</w:t>
-            </w:r>
-          </w:p>
-        </w:tc>
-        <w:tc>
-          <w:tcPr>
-            <w:tcW w:w="1502" w:type="dxa"/>
-          </w:tcPr>
-          <w:p>
-            <w:r>
-              <w:t>Course_name</w:t>
-            </w:r>
-          </w:p>
-        </w:tc>
-        <w:tc>
-          <w:tcPr>
-            <w:tcW w:w="1440" w:type="dxa"/>
-          </w:tcPr>
-          <w:p>
-            <w:r>
-              <w:t>Grade</w:t>
-            </w:r>
-          </w:p>
-        </w:tc>
-        <w:tc>
-          <w:tcPr>
-            <w:tcW w:w="1161" w:type="dxa"/>
-          </w:tcPr>
-          <w:p/>
-        </w:tc>
-        <w:tc>
-          <w:tcPr>
-            <w:tcW w:w="1299" w:type="dxa"/>
-          </w:tcPr>
-          <w:p/>
-        </w:tc>
-        <w:tc>
-          <w:tcPr>
-            <w:tcW w:w="1137" w:type="dxa"/>
-          </w:tcPr>
-          <w:p/>
-        </w:tc>
-        <w:tc>
-          <w:tcPr>
-            <w:tcW w:w="934" w:type="dxa"/>
+              <w:t>name</w:t>
+            </w:r>
+          </w:p>
+        </w:tc>
+        <w:tc>
+          <w:tcPr>
+            <w:tcW w:w="1633" w:type="dxa"/>
+          </w:tcPr>
+          <w:p>
+            <w:r>
+              <w:t>N</w:t>
+            </w:r>
+            <w:r>
+              <w:t>um</w:t>
+            </w:r>
+          </w:p>
+        </w:tc>
+        <w:tc>
+          <w:tcPr>
+            <w:tcW w:w="1137" w:type="dxa"/>
+          </w:tcPr>
+          <w:p/>
+        </w:tc>
+        <w:tc>
+          <w:tcPr>
+            <w:tcW w:w="1155" w:type="dxa"/>
+          </w:tcPr>
+          <w:p/>
+        </w:tc>
+        <w:tc>
+          <w:tcPr>
+            <w:tcW w:w="1137" w:type="dxa"/>
+          </w:tcPr>
+          <w:p/>
+        </w:tc>
+        <w:tc>
+          <w:tcPr>
+            <w:tcW w:w="1267" w:type="dxa"/>
+          </w:tcPr>
+          <w:p/>
+        </w:tc>
+        <w:tc>
+          <w:tcPr>
+            <w:tcW w:w="1641" w:type="dxa"/>
           </w:tcPr>
           <w:p/>
         </w:tc>
@@ -789,11 +1292,28 @@
         </w:trPr>
         <w:tc>
           <w:tcPr>
-            <w:tcW w:w="1320" w:type="dxa"/>
-          </w:tcPr>
-          <w:p>
-            <w:r>
-              <w:t>Course_limit</w:t>
+            <w:tcW w:w="1275" w:type="dxa"/>
+          </w:tcPr>
+          <w:p>
+            <w:r>
+              <w:rPr>
+                <w:rFonts w:hint="eastAsia"/>
+              </w:rPr>
+              <w:t>s</w:t>
+            </w:r>
+            <w:r>
+              <w:t>chedule</w:t>
+            </w:r>
+          </w:p>
+        </w:tc>
+        <w:tc>
+          <w:tcPr>
+            <w:tcW w:w="1535" w:type="dxa"/>
+            <w:gridSpan w:val="2"/>
+          </w:tcPr>
+          <w:p>
+            <w:r>
+              <w:t>Course_id</w:t>
             </w:r>
           </w:p>
         </w:tc>
@@ -803,63 +1323,74 @@
           </w:tcPr>
           <w:p>
             <w:r>
-              <w:t>Course_name</w:t>
-            </w:r>
-          </w:p>
-        </w:tc>
-        <w:tc>
-          <w:tcPr>
-            <w:tcW w:w="1502" w:type="dxa"/>
-          </w:tcPr>
-          <w:p>
-            <w:r>
-              <w:t>Limit</w:t>
-            </w:r>
-            <w:r>
-              <w:rPr>
-                <w:rFonts w:hint="eastAsia"/>
-              </w:rPr>
-              <w:t>限制人数</w:t>
-            </w:r>
-          </w:p>
-        </w:tc>
-        <w:tc>
-          <w:tcPr>
-            <w:tcW w:w="1440" w:type="dxa"/>
-          </w:tcPr>
-          <w:p>
-            <w:r>
-              <w:t>Type</w:t>
-            </w:r>
-            <w:r>
-              <w:rPr>
-                <w:rFonts w:hint="eastAsia"/>
-              </w:rPr>
-              <w:t>（是否选修课）</w:t>
-            </w:r>
-          </w:p>
-        </w:tc>
-        <w:tc>
-          <w:tcPr>
-            <w:tcW w:w="1161" w:type="dxa"/>
-          </w:tcPr>
-          <w:p/>
-        </w:tc>
-        <w:tc>
-          <w:tcPr>
-            <w:tcW w:w="1299" w:type="dxa"/>
-          </w:tcPr>
-          <w:p/>
-        </w:tc>
-        <w:tc>
-          <w:tcPr>
-            <w:tcW w:w="1137" w:type="dxa"/>
-          </w:tcPr>
-          <w:p/>
-        </w:tc>
-        <w:tc>
-          <w:tcPr>
-            <w:tcW w:w="934" w:type="dxa"/>
+              <w:t>Stu_id</w:t>
+            </w:r>
+          </w:p>
+        </w:tc>
+        <w:tc>
+          <w:tcPr>
+            <w:tcW w:w="1633" w:type="dxa"/>
+          </w:tcPr>
+          <w:p>
+            <w:r>
+              <w:t>Time_start</w:t>
+            </w:r>
+          </w:p>
+        </w:tc>
+        <w:tc>
+          <w:tcPr>
+            <w:tcW w:w="1137" w:type="dxa"/>
+          </w:tcPr>
+          <w:p>
+            <w:r>
+              <w:rPr>
+                <w:rFonts w:hint="eastAsia"/>
+              </w:rPr>
+              <w:t>T</w:t>
+            </w:r>
+            <w:r>
+              <w:t>ime_stop</w:t>
+            </w:r>
+          </w:p>
+        </w:tc>
+        <w:tc>
+          <w:tcPr>
+            <w:tcW w:w="1155" w:type="dxa"/>
+          </w:tcPr>
+          <w:p>
+            <w:r>
+              <w:t>Class_time</w:t>
+            </w:r>
+            <w:r>
+              <w:t xml:space="preserve"> </w:t>
+            </w:r>
+            <w:r>
+              <w:rPr>
+                <w:rFonts w:hint="eastAsia"/>
+              </w:rPr>
+              <w:t>星期几</w:t>
+            </w:r>
+          </w:p>
+        </w:tc>
+        <w:tc>
+          <w:tcPr>
+            <w:tcW w:w="1137" w:type="dxa"/>
+          </w:tcPr>
+          <w:p>
+            <w:r>
+              <w:t>Tea_id</w:t>
+            </w:r>
+          </w:p>
+        </w:tc>
+        <w:tc>
+          <w:tcPr>
+            <w:tcW w:w="1267" w:type="dxa"/>
+          </w:tcPr>
+          <w:p/>
+        </w:tc>
+        <w:tc>
+          <w:tcPr>
+            <w:tcW w:w="1641" w:type="dxa"/>
           </w:tcPr>
           <w:p/>
         </w:tc>
@@ -870,17 +1401,34 @@
         </w:trPr>
         <w:tc>
           <w:tcPr>
-            <w:tcW w:w="1320" w:type="dxa"/>
-          </w:tcPr>
-          <w:p>
-            <w:r>
-              <w:rPr>
-                <w:rFonts w:hint="eastAsia"/>
-              </w:rPr>
-              <w:t>b</w:t>
-            </w:r>
-            <w:r>
-              <w:t>ook</w:t>
+            <w:tcW w:w="1275" w:type="dxa"/>
+          </w:tcPr>
+          <w:p>
+            <w:r>
+              <w:rPr>
+                <w:rFonts w:hint="eastAsia"/>
+              </w:rPr>
+              <w:t>A</w:t>
+            </w:r>
+            <w:r>
+              <w:t>ward</w:t>
+            </w:r>
+          </w:p>
+        </w:tc>
+        <w:tc>
+          <w:tcPr>
+            <w:tcW w:w="1535" w:type="dxa"/>
+            <w:gridSpan w:val="2"/>
+          </w:tcPr>
+          <w:p>
+            <w:r>
+              <w:rPr>
+                <w:rFonts w:hint="eastAsia"/>
+              </w:rPr>
+              <w:t>t</w:t>
+            </w:r>
+            <w:r>
+              <w:t>ime</w:t>
             </w:r>
           </w:p>
         </w:tc>
@@ -890,57 +1438,53 @@
           </w:tcPr>
           <w:p>
             <w:r>
-              <w:t>Book_id</w:t>
-            </w:r>
-          </w:p>
-        </w:tc>
-        <w:tc>
-          <w:tcPr>
-            <w:tcW w:w="1502" w:type="dxa"/>
-          </w:tcPr>
-          <w:p>
-            <w:r>
-              <w:t>name</w:t>
-            </w:r>
-          </w:p>
-        </w:tc>
-        <w:tc>
-          <w:tcPr>
-            <w:tcW w:w="1440" w:type="dxa"/>
-          </w:tcPr>
-          <w:p>
-            <w:r>
-              <w:rPr>
-                <w:rFonts w:hint="eastAsia"/>
-              </w:rPr>
-              <w:t>n</w:t>
-            </w:r>
-            <w:r>
-              <w:t>um</w:t>
-            </w:r>
-          </w:p>
-        </w:tc>
-        <w:tc>
-          <w:tcPr>
-            <w:tcW w:w="1161" w:type="dxa"/>
-          </w:tcPr>
-          <w:p/>
-        </w:tc>
-        <w:tc>
-          <w:tcPr>
-            <w:tcW w:w="1299" w:type="dxa"/>
-          </w:tcPr>
-          <w:p/>
-        </w:tc>
-        <w:tc>
-          <w:tcPr>
-            <w:tcW w:w="1137" w:type="dxa"/>
-          </w:tcPr>
-          <w:p/>
-        </w:tc>
-        <w:tc>
-          <w:tcPr>
-            <w:tcW w:w="934" w:type="dxa"/>
+              <w:rPr>
+                <w:rFonts w:hint="eastAsia"/>
+              </w:rPr>
+              <w:t>e</w:t>
+            </w:r>
+            <w:r>
+              <w:t>vent</w:t>
+            </w:r>
+          </w:p>
+        </w:tc>
+        <w:tc>
+          <w:tcPr>
+            <w:tcW w:w="1633" w:type="dxa"/>
+          </w:tcPr>
+          <w:p>
+            <w:r>
+              <w:t>Award</w:t>
+            </w:r>
+          </w:p>
+        </w:tc>
+        <w:tc>
+          <w:tcPr>
+            <w:tcW w:w="1137" w:type="dxa"/>
+          </w:tcPr>
+          <w:p/>
+        </w:tc>
+        <w:tc>
+          <w:tcPr>
+            <w:tcW w:w="1155" w:type="dxa"/>
+          </w:tcPr>
+          <w:p/>
+        </w:tc>
+        <w:tc>
+          <w:tcPr>
+            <w:tcW w:w="1137" w:type="dxa"/>
+          </w:tcPr>
+          <w:p/>
+        </w:tc>
+        <w:tc>
+          <w:tcPr>
+            <w:tcW w:w="1267" w:type="dxa"/>
+          </w:tcPr>
+          <w:p/>
+        </w:tc>
+        <w:tc>
+          <w:tcPr>
+            <w:tcW w:w="1641" w:type="dxa"/>
           </w:tcPr>
           <w:p/>
         </w:tc>
@@ -951,17 +1495,34 @@
         </w:trPr>
         <w:tc>
           <w:tcPr>
-            <w:tcW w:w="1320" w:type="dxa"/>
-          </w:tcPr>
-          <w:p>
-            <w:r>
-              <w:rPr>
-                <w:rFonts w:hint="eastAsia"/>
-              </w:rPr>
-              <w:t>s</w:t>
-            </w:r>
-            <w:r>
-              <w:t>chedule</w:t>
+            <w:tcW w:w="1275" w:type="dxa"/>
+          </w:tcPr>
+          <w:p>
+            <w:r>
+              <w:rPr>
+                <w:rFonts w:hint="eastAsia"/>
+              </w:rPr>
+              <w:t>P</w:t>
+            </w:r>
+            <w:r>
+              <w:t>unish</w:t>
+            </w:r>
+          </w:p>
+        </w:tc>
+        <w:tc>
+          <w:tcPr>
+            <w:tcW w:w="1535" w:type="dxa"/>
+            <w:gridSpan w:val="2"/>
+          </w:tcPr>
+          <w:p>
+            <w:r>
+              <w:rPr>
+                <w:rFonts w:hint="eastAsia"/>
+              </w:rPr>
+              <w:t>t</w:t>
+            </w:r>
+            <w:r>
+              <w:t>ime</w:t>
             </w:r>
           </w:p>
         </w:tc>
@@ -971,77 +1532,59 @@
           </w:tcPr>
           <w:p>
             <w:r>
-              <w:t>Course_</w:t>
-            </w:r>
-            <w:r>
-              <w:t>id</w:t>
-            </w:r>
-          </w:p>
-        </w:tc>
-        <w:tc>
-          <w:tcPr>
-            <w:tcW w:w="1502" w:type="dxa"/>
-          </w:tcPr>
-          <w:p>
-            <w:r>
-              <w:t>Stu_id</w:t>
-            </w:r>
-          </w:p>
-        </w:tc>
-        <w:tc>
-          <w:tcPr>
-            <w:tcW w:w="1440" w:type="dxa"/>
-          </w:tcPr>
-          <w:p>
-            <w:r>
-              <w:t>Time_s</w:t>
-            </w:r>
-            <w:r>
-              <w:t>tart</w:t>
-            </w:r>
-          </w:p>
-        </w:tc>
-        <w:tc>
-          <w:tcPr>
-            <w:tcW w:w="1161" w:type="dxa"/>
-          </w:tcPr>
-          <w:p>
-            <w:r>
-              <w:rPr>
-                <w:rFonts w:hint="eastAsia"/>
-              </w:rPr>
-              <w:t>T</w:t>
-            </w:r>
-            <w:r>
-              <w:t>ime_stop</w:t>
-            </w:r>
-          </w:p>
-        </w:tc>
-        <w:tc>
-          <w:tcPr>
-            <w:tcW w:w="1299" w:type="dxa"/>
-          </w:tcPr>
-          <w:p>
-            <w:r>
-              <w:t xml:space="preserve">Day </w:t>
-            </w:r>
-            <w:r>
-              <w:rPr>
-                <w:rFonts w:hint="eastAsia"/>
-              </w:rPr>
-              <w:t>星期几</w:t>
-            </w:r>
-          </w:p>
-        </w:tc>
-        <w:tc>
-          <w:tcPr>
-            <w:tcW w:w="1137" w:type="dxa"/>
-          </w:tcPr>
-          <w:p/>
-        </w:tc>
-        <w:tc>
-          <w:tcPr>
-            <w:tcW w:w="934" w:type="dxa"/>
+              <w:rPr>
+                <w:rFonts w:hint="eastAsia"/>
+              </w:rPr>
+              <w:t>e</w:t>
+            </w:r>
+            <w:r>
+              <w:t>vent</w:t>
+            </w:r>
+          </w:p>
+        </w:tc>
+        <w:tc>
+          <w:tcPr>
+            <w:tcW w:w="1633" w:type="dxa"/>
+          </w:tcPr>
+          <w:p>
+            <w:r>
+              <w:rPr>
+                <w:rFonts w:hint="eastAsia"/>
+              </w:rPr>
+              <w:t>P</w:t>
+            </w:r>
+            <w:r>
+              <w:t>unish</w:t>
+            </w:r>
+          </w:p>
+        </w:tc>
+        <w:tc>
+          <w:tcPr>
+            <w:tcW w:w="1137" w:type="dxa"/>
+          </w:tcPr>
+          <w:p/>
+        </w:tc>
+        <w:tc>
+          <w:tcPr>
+            <w:tcW w:w="1155" w:type="dxa"/>
+          </w:tcPr>
+          <w:p/>
+        </w:tc>
+        <w:tc>
+          <w:tcPr>
+            <w:tcW w:w="1137" w:type="dxa"/>
+          </w:tcPr>
+          <w:p/>
+        </w:tc>
+        <w:tc>
+          <w:tcPr>
+            <w:tcW w:w="1267" w:type="dxa"/>
+          </w:tcPr>
+          <w:p/>
+        </w:tc>
+        <w:tc>
+          <w:tcPr>
+            <w:tcW w:w="1641" w:type="dxa"/>
           </w:tcPr>
           <w:p/>
         </w:tc>
@@ -1052,17 +1595,37 @@
         </w:trPr>
         <w:tc>
           <w:tcPr>
-            <w:tcW w:w="1320" w:type="dxa"/>
-          </w:tcPr>
-          <w:p>
-            <w:r>
-              <w:rPr>
-                <w:rFonts w:hint="eastAsia"/>
-              </w:rPr>
-              <w:t>A</w:t>
-            </w:r>
-            <w:r>
-              <w:t>ward</w:t>
+            <w:tcW w:w="1275" w:type="dxa"/>
+          </w:tcPr>
+          <w:p>
+            <w:r>
+              <w:t>G</w:t>
+            </w:r>
+            <w:r>
+              <w:rPr>
+                <w:rFonts w:hint="eastAsia"/>
+              </w:rPr>
+              <w:t>radua</w:t>
+            </w:r>
+            <w:r>
+              <w:t>te</w:t>
+            </w:r>
+          </w:p>
+        </w:tc>
+        <w:tc>
+          <w:tcPr>
+            <w:tcW w:w="1535" w:type="dxa"/>
+            <w:gridSpan w:val="2"/>
+          </w:tcPr>
+          <w:p>
+            <w:r>
+              <w:t xml:space="preserve">Id </w:t>
+            </w:r>
+            <w:r>
+              <w:rPr>
+                <w:rFonts w:hint="eastAsia"/>
+              </w:rPr>
+              <w:t>毕业证编号</w:t>
             </w:r>
           </w:p>
         </w:tc>
@@ -1072,63 +1635,49 @@
           </w:tcPr>
           <w:p>
             <w:r>
-              <w:rPr>
-                <w:rFonts w:hint="eastAsia"/>
-              </w:rPr>
-              <w:t>t</w:t>
-            </w:r>
-            <w:r>
-              <w:t>ime</w:t>
-            </w:r>
-          </w:p>
-        </w:tc>
-        <w:tc>
-          <w:tcPr>
-            <w:tcW w:w="1502" w:type="dxa"/>
-          </w:tcPr>
-          <w:p>
-            <w:r>
-              <w:rPr>
-                <w:rFonts w:hint="eastAsia"/>
-              </w:rPr>
-              <w:t>e</w:t>
-            </w:r>
-            <w:r>
-              <w:t>vent</w:t>
-            </w:r>
-          </w:p>
-        </w:tc>
-        <w:tc>
-          <w:tcPr>
-            <w:tcW w:w="1440" w:type="dxa"/>
-          </w:tcPr>
-          <w:p>
-            <w:r>
-              <w:t>Award</w:t>
-            </w:r>
-          </w:p>
-        </w:tc>
-        <w:tc>
-          <w:tcPr>
-            <w:tcW w:w="1161" w:type="dxa"/>
-          </w:tcPr>
-          <w:p/>
-        </w:tc>
-        <w:tc>
-          <w:tcPr>
-            <w:tcW w:w="1299" w:type="dxa"/>
-          </w:tcPr>
-          <w:p/>
-        </w:tc>
-        <w:tc>
-          <w:tcPr>
-            <w:tcW w:w="1137" w:type="dxa"/>
-          </w:tcPr>
-          <w:p/>
-        </w:tc>
-        <w:tc>
-          <w:tcPr>
-            <w:tcW w:w="934" w:type="dxa"/>
+              <w:t>N</w:t>
+            </w:r>
+            <w:r>
+              <w:rPr>
+                <w:rFonts w:hint="eastAsia"/>
+              </w:rPr>
+              <w:t>ame</w:t>
+            </w:r>
+          </w:p>
+        </w:tc>
+        <w:tc>
+          <w:tcPr>
+            <w:tcW w:w="1633" w:type="dxa"/>
+          </w:tcPr>
+          <w:p/>
+        </w:tc>
+        <w:tc>
+          <w:tcPr>
+            <w:tcW w:w="1137" w:type="dxa"/>
+          </w:tcPr>
+          <w:p/>
+        </w:tc>
+        <w:tc>
+          <w:tcPr>
+            <w:tcW w:w="1155" w:type="dxa"/>
+          </w:tcPr>
+          <w:p/>
+        </w:tc>
+        <w:tc>
+          <w:tcPr>
+            <w:tcW w:w="1137" w:type="dxa"/>
+          </w:tcPr>
+          <w:p/>
+        </w:tc>
+        <w:tc>
+          <w:tcPr>
+            <w:tcW w:w="1267" w:type="dxa"/>
+          </w:tcPr>
+          <w:p/>
+        </w:tc>
+        <w:tc>
+          <w:tcPr>
+            <w:tcW w:w="1641" w:type="dxa"/>
           </w:tcPr>
           <w:p/>
         </w:tc>
@@ -1139,17 +1688,28 @@
         </w:trPr>
         <w:tc>
           <w:tcPr>
-            <w:tcW w:w="1320" w:type="dxa"/>
-          </w:tcPr>
-          <w:p>
-            <w:r>
-              <w:rPr>
-                <w:rFonts w:hint="eastAsia"/>
-              </w:rPr>
-              <w:t>P</w:t>
-            </w:r>
-            <w:r>
-              <w:t>unish</w:t>
+            <w:tcW w:w="1275" w:type="dxa"/>
+          </w:tcPr>
+          <w:p>
+            <w:r>
+              <w:rPr>
+                <w:rFonts w:hint="eastAsia"/>
+              </w:rPr>
+              <w:t>t</w:t>
+            </w:r>
+            <w:r>
+              <w:t>est</w:t>
+            </w:r>
+          </w:p>
+        </w:tc>
+        <w:tc>
+          <w:tcPr>
+            <w:tcW w:w="1535" w:type="dxa"/>
+            <w:gridSpan w:val="2"/>
+          </w:tcPr>
+          <w:p>
+            <w:r>
+              <w:t>Room_id</w:t>
             </w:r>
           </w:p>
         </w:tc>
@@ -1159,69 +1719,74 @@
           </w:tcPr>
           <w:p>
             <w:r>
-              <w:rPr>
-                <w:rFonts w:hint="eastAsia"/>
-              </w:rPr>
-              <w:t>t</w:t>
-            </w:r>
-            <w:r>
+              <w:t>Limit_num</w:t>
+            </w:r>
+          </w:p>
+        </w:tc>
+        <w:tc>
+          <w:tcPr>
+            <w:tcW w:w="1633" w:type="dxa"/>
+          </w:tcPr>
+          <w:p>
+            <w:r>
+              <w:t>Courser_name</w:t>
+            </w:r>
+          </w:p>
+        </w:tc>
+        <w:tc>
+          <w:tcPr>
+            <w:tcW w:w="1137" w:type="dxa"/>
+          </w:tcPr>
+          <w:p>
+            <w:r>
+              <w:t>Class_id</w:t>
+            </w:r>
+          </w:p>
+        </w:tc>
+        <w:tc>
+          <w:tcPr>
+            <w:tcW w:w="1155" w:type="dxa"/>
+          </w:tcPr>
+          <w:p>
+            <w:r>
+              <w:t>T</w:t>
+            </w:r>
+            <w:r>
+              <w:rPr>
+                <w:rFonts w:hint="eastAsia"/>
+              </w:rPr>
               <w:t>ime</w:t>
             </w:r>
-          </w:p>
-        </w:tc>
-        <w:tc>
-          <w:tcPr>
-            <w:tcW w:w="1502" w:type="dxa"/>
-          </w:tcPr>
-          <w:p>
-            <w:r>
-              <w:rPr>
-                <w:rFonts w:hint="eastAsia"/>
-              </w:rPr>
-              <w:t>e</w:t>
-            </w:r>
-            <w:r>
-              <w:t>vent</w:t>
-            </w:r>
-          </w:p>
-        </w:tc>
-        <w:tc>
-          <w:tcPr>
-            <w:tcW w:w="1440" w:type="dxa"/>
-          </w:tcPr>
-          <w:p>
-            <w:r>
-              <w:rPr>
-                <w:rFonts w:hint="eastAsia"/>
-              </w:rPr>
-              <w:t>P</w:t>
-            </w:r>
-            <w:r>
-              <w:t>unish</w:t>
-            </w:r>
-          </w:p>
-        </w:tc>
-        <w:tc>
-          <w:tcPr>
-            <w:tcW w:w="1161" w:type="dxa"/>
-          </w:tcPr>
-          <w:p/>
-        </w:tc>
-        <w:tc>
-          <w:tcPr>
-            <w:tcW w:w="1299" w:type="dxa"/>
-          </w:tcPr>
-          <w:p/>
-        </w:tc>
-        <w:tc>
-          <w:tcPr>
-            <w:tcW w:w="1137" w:type="dxa"/>
-          </w:tcPr>
-          <w:p/>
-        </w:tc>
-        <w:tc>
-          <w:tcPr>
-            <w:tcW w:w="934" w:type="dxa"/>
+            <w:r>
+              <w:t>_start</w:t>
+            </w:r>
+          </w:p>
+        </w:tc>
+        <w:tc>
+          <w:tcPr>
+            <w:tcW w:w="1137" w:type="dxa"/>
+          </w:tcPr>
+          <w:p>
+            <w:r>
+              <w:rPr>
+                <w:rFonts w:hint="eastAsia"/>
+              </w:rPr>
+              <w:t>T</w:t>
+            </w:r>
+            <w:r>
+              <w:t>ime_stop</w:t>
+            </w:r>
+          </w:p>
+        </w:tc>
+        <w:tc>
+          <w:tcPr>
+            <w:tcW w:w="1267" w:type="dxa"/>
+          </w:tcPr>
+          <w:p/>
+        </w:tc>
+        <w:tc>
+          <w:tcPr>
+            <w:tcW w:w="1641" w:type="dxa"/>
           </w:tcPr>
           <w:p/>
         </w:tc>
@@ -1232,20 +1797,31 @@
         </w:trPr>
         <w:tc>
           <w:tcPr>
-            <w:tcW w:w="1320" w:type="dxa"/>
-          </w:tcPr>
-          <w:p>
-            <w:r>
-              <w:t>G</w:t>
-            </w:r>
-            <w:r>
-              <w:rPr>
-                <w:rFonts w:hint="eastAsia"/>
-              </w:rPr>
-              <w:t>radua</w:t>
-            </w:r>
-            <w:r>
-              <w:t>te</w:t>
+            <w:tcW w:w="1275" w:type="dxa"/>
+          </w:tcPr>
+          <w:p>
+            <w:r>
+              <w:t>P</w:t>
+            </w:r>
+            <w:r>
+              <w:rPr>
+                <w:rFonts w:hint="eastAsia"/>
+              </w:rPr>
+              <w:t>ro</w:t>
+            </w:r>
+            <w:r>
+              <w:t>ject</w:t>
+            </w:r>
+          </w:p>
+        </w:tc>
+        <w:tc>
+          <w:tcPr>
+            <w:tcW w:w="1535" w:type="dxa"/>
+            <w:gridSpan w:val="2"/>
+          </w:tcPr>
+          <w:p>
+            <w:r>
+              <w:t>Course_id</w:t>
             </w:r>
           </w:p>
         </w:tc>
@@ -1255,59 +1831,50 @@
           </w:tcPr>
           <w:p>
             <w:r>
-              <w:t xml:space="preserve">Id </w:t>
-            </w:r>
-            <w:r>
-              <w:rPr>
-                <w:rFonts w:hint="eastAsia"/>
-              </w:rPr>
-              <w:t>毕业证编号</w:t>
-            </w:r>
-          </w:p>
-        </w:tc>
-        <w:tc>
-          <w:tcPr>
-            <w:tcW w:w="1502" w:type="dxa"/>
-          </w:tcPr>
-          <w:p>
-            <w:r>
-              <w:t>N</w:t>
-            </w:r>
-            <w:r>
-              <w:rPr>
-                <w:rFonts w:hint="eastAsia"/>
-              </w:rPr>
-              <w:t>ame</w:t>
-            </w:r>
-          </w:p>
-        </w:tc>
-        <w:tc>
-          <w:tcPr>
-            <w:tcW w:w="1440" w:type="dxa"/>
-          </w:tcPr>
-          <w:p/>
-        </w:tc>
-        <w:tc>
-          <w:tcPr>
-            <w:tcW w:w="1161" w:type="dxa"/>
-          </w:tcPr>
-          <w:p/>
-        </w:tc>
-        <w:tc>
-          <w:tcPr>
-            <w:tcW w:w="1299" w:type="dxa"/>
-          </w:tcPr>
-          <w:p/>
-        </w:tc>
-        <w:tc>
-          <w:tcPr>
-            <w:tcW w:w="1137" w:type="dxa"/>
-          </w:tcPr>
-          <w:p/>
-        </w:tc>
-        <w:tc>
-          <w:tcPr>
-            <w:tcW w:w="934" w:type="dxa"/>
+              <w:t>Tea_id</w:t>
+            </w:r>
+          </w:p>
+        </w:tc>
+        <w:tc>
+          <w:tcPr>
+            <w:tcW w:w="1633" w:type="dxa"/>
+          </w:tcPr>
+          <w:p>
+            <w:r>
+              <w:t>M</w:t>
+            </w:r>
+            <w:r>
+              <w:t>sg</w:t>
+            </w:r>
+          </w:p>
+        </w:tc>
+        <w:tc>
+          <w:tcPr>
+            <w:tcW w:w="1137" w:type="dxa"/>
+          </w:tcPr>
+          <w:p/>
+        </w:tc>
+        <w:tc>
+          <w:tcPr>
+            <w:tcW w:w="1155" w:type="dxa"/>
+          </w:tcPr>
+          <w:p/>
+        </w:tc>
+        <w:tc>
+          <w:tcPr>
+            <w:tcW w:w="1137" w:type="dxa"/>
+          </w:tcPr>
+          <w:p/>
+        </w:tc>
+        <w:tc>
+          <w:tcPr>
+            <w:tcW w:w="1267" w:type="dxa"/>
+          </w:tcPr>
+          <w:p/>
+        </w:tc>
+        <w:tc>
+          <w:tcPr>
+            <w:tcW w:w="1641" w:type="dxa"/>
           </w:tcPr>
           <w:p/>
         </w:tc>
@@ -1318,17 +1885,28 @@
         </w:trPr>
         <w:tc>
           <w:tcPr>
-            <w:tcW w:w="1320" w:type="dxa"/>
-          </w:tcPr>
-          <w:p>
-            <w:r>
-              <w:rPr>
-                <w:rFonts w:hint="eastAsia"/>
-              </w:rPr>
-              <w:t>t</w:t>
-            </w:r>
-            <w:r>
-              <w:t>est</w:t>
+            <w:tcW w:w="1275" w:type="dxa"/>
+          </w:tcPr>
+          <w:p>
+            <w:r>
+              <w:rPr>
+                <w:rFonts w:hint="eastAsia"/>
+              </w:rPr>
+              <w:t>i</w:t>
+            </w:r>
+            <w:r>
+              <w:t>nvigilator</w:t>
+            </w:r>
+          </w:p>
+        </w:tc>
+        <w:tc>
+          <w:tcPr>
+            <w:tcW w:w="1535" w:type="dxa"/>
+            <w:gridSpan w:val="2"/>
+          </w:tcPr>
+          <w:p>
+            <w:r>
+              <w:t>Tea_id</w:t>
             </w:r>
           </w:p>
         </w:tc>
@@ -1344,74 +1922,45 @@
         </w:tc>
         <w:tc>
           <w:tcPr>
-            <w:tcW w:w="1502" w:type="dxa"/>
-          </w:tcPr>
-          <w:p>
-            <w:r>
-              <w:t>Limit_num</w:t>
-            </w:r>
-          </w:p>
-        </w:tc>
-        <w:tc>
-          <w:tcPr>
-            <w:tcW w:w="1440" w:type="dxa"/>
-          </w:tcPr>
-          <w:p/>
-        </w:tc>
-        <w:tc>
-          <w:tcPr>
-            <w:tcW w:w="1161" w:type="dxa"/>
-          </w:tcPr>
-          <w:p>
-            <w:r>
-              <w:t>Supervisor</w:t>
-            </w:r>
-            <w:r>
-              <w:rPr>
-                <w:rFonts w:hint="eastAsia"/>
-              </w:rPr>
-              <w:t>监考老师</w:t>
-            </w:r>
-          </w:p>
-        </w:tc>
-        <w:tc>
-          <w:tcPr>
-            <w:tcW w:w="1299" w:type="dxa"/>
-          </w:tcPr>
-          <w:p>
-            <w:r>
-              <w:t>T</w:t>
-            </w:r>
-            <w:r>
-              <w:rPr>
-                <w:rFonts w:hint="eastAsia"/>
-              </w:rPr>
-              <w:t>ime</w:t>
-            </w:r>
-            <w:r>
-              <w:t>_start</w:t>
-            </w:r>
-          </w:p>
-        </w:tc>
-        <w:tc>
-          <w:tcPr>
-            <w:tcW w:w="1137" w:type="dxa"/>
-          </w:tcPr>
-          <w:p>
-            <w:r>
-              <w:rPr>
-                <w:rFonts w:hint="eastAsia"/>
-              </w:rPr>
-              <w:t>T</w:t>
-            </w:r>
-            <w:r>
-              <w:t>ime_stop</w:t>
-            </w:r>
-          </w:p>
-        </w:tc>
-        <w:tc>
-          <w:tcPr>
-            <w:tcW w:w="934" w:type="dxa"/>
+            <w:tcW w:w="1633" w:type="dxa"/>
+          </w:tcPr>
+          <w:p>
+            <w:r>
+              <w:t>Time_start</w:t>
+            </w:r>
+          </w:p>
+        </w:tc>
+        <w:tc>
+          <w:tcPr>
+            <w:tcW w:w="1137" w:type="dxa"/>
+          </w:tcPr>
+          <w:p>
+            <w:r>
+              <w:t>Time_stop</w:t>
+            </w:r>
+          </w:p>
+        </w:tc>
+        <w:tc>
+          <w:tcPr>
+            <w:tcW w:w="1155" w:type="dxa"/>
+          </w:tcPr>
+          <w:p/>
+        </w:tc>
+        <w:tc>
+          <w:tcPr>
+            <w:tcW w:w="1137" w:type="dxa"/>
+          </w:tcPr>
+          <w:p/>
+        </w:tc>
+        <w:tc>
+          <w:tcPr>
+            <w:tcW w:w="1267" w:type="dxa"/>
+          </w:tcPr>
+          <w:p/>
+        </w:tc>
+        <w:tc>
+          <w:tcPr>
+            <w:tcW w:w="1641" w:type="dxa"/>
           </w:tcPr>
           <w:p/>
         </w:tc>
@@ -1422,17 +1971,22 @@
         </w:trPr>
         <w:tc>
           <w:tcPr>
-            <w:tcW w:w="1320" w:type="dxa"/>
-          </w:tcPr>
-          <w:p>
-            <w:r>
-              <w:t xml:space="preserve">Room </w:t>
-            </w:r>
-            <w:r>
-              <w:rPr>
-                <w:rFonts w:hint="eastAsia"/>
-              </w:rPr>
-              <w:t>考房</w:t>
+            <w:tcW w:w="1275" w:type="dxa"/>
+          </w:tcPr>
+          <w:p>
+            <w:r>
+              <w:t>Stu_test</w:t>
+            </w:r>
+          </w:p>
+        </w:tc>
+        <w:tc>
+          <w:tcPr>
+            <w:tcW w:w="1535" w:type="dxa"/>
+            <w:gridSpan w:val="2"/>
+          </w:tcPr>
+          <w:p>
+            <w:r>
+              <w:t>Stu_id</w:t>
             </w:r>
           </w:p>
         </w:tc>
@@ -1442,131 +1996,57 @@
           </w:tcPr>
           <w:p>
             <w:r>
-              <w:t>Stu_id</w:t>
-            </w:r>
-          </w:p>
-        </w:tc>
-        <w:tc>
-          <w:tcPr>
-            <w:tcW w:w="1502" w:type="dxa"/>
-          </w:tcPr>
-          <w:p>
-            <w:r>
               <w:t>Room_id</w:t>
             </w:r>
           </w:p>
         </w:tc>
         <w:tc>
           <w:tcPr>
-            <w:tcW w:w="1440" w:type="dxa"/>
-          </w:tcPr>
-          <w:p/>
-        </w:tc>
-        <w:tc>
-          <w:tcPr>
-            <w:tcW w:w="1161" w:type="dxa"/>
-          </w:tcPr>
-          <w:p/>
-        </w:tc>
-        <w:tc>
-          <w:tcPr>
-            <w:tcW w:w="1299" w:type="dxa"/>
-          </w:tcPr>
-          <w:p/>
-        </w:tc>
-        <w:tc>
-          <w:tcPr>
-            <w:tcW w:w="1137" w:type="dxa"/>
-          </w:tcPr>
-          <w:p/>
-        </w:tc>
-        <w:tc>
-          <w:tcPr>
-            <w:tcW w:w="934" w:type="dxa"/>
-          </w:tcPr>
-          <w:p/>
-        </w:tc>
-      </w:tr>
-      <w:tr>
-        <w:trPr>
-          <w:trHeight w:val="271"/>
-        </w:trPr>
-        <w:tc>
-          <w:tcPr>
-            <w:tcW w:w="1320" w:type="dxa"/>
-          </w:tcPr>
-          <w:p>
-            <w:r>
-              <w:t>P</w:t>
-            </w:r>
-            <w:r>
-              <w:rPr>
-                <w:rFonts w:hint="eastAsia"/>
-              </w:rPr>
-              <w:t>ro</w:t>
-            </w:r>
-            <w:r>
-              <w:t>ject</w:t>
-            </w:r>
-          </w:p>
-        </w:tc>
-        <w:tc>
-          <w:tcPr>
-            <w:tcW w:w="1440" w:type="dxa"/>
-          </w:tcPr>
-          <w:p>
-            <w:r>
-              <w:t>Course_id</w:t>
-            </w:r>
-          </w:p>
-        </w:tc>
-        <w:tc>
-          <w:tcPr>
-            <w:tcW w:w="1502" w:type="dxa"/>
-          </w:tcPr>
-          <w:p>
-            <w:r>
-              <w:t>Tea_id</w:t>
-            </w:r>
-          </w:p>
-        </w:tc>
-        <w:tc>
-          <w:tcPr>
-            <w:tcW w:w="1440" w:type="dxa"/>
-          </w:tcPr>
-          <w:p>
-            <w:r>
-              <w:rPr>
-                <w:rFonts w:hint="eastAsia"/>
-              </w:rPr>
-              <w:t>m</w:t>
-            </w:r>
-            <w:r>
-              <w:t>sg</w:t>
-            </w:r>
-          </w:p>
-        </w:tc>
-        <w:tc>
-          <w:tcPr>
-            <w:tcW w:w="1161" w:type="dxa"/>
-          </w:tcPr>
-          <w:p/>
-        </w:tc>
-        <w:tc>
-          <w:tcPr>
-            <w:tcW w:w="1299" w:type="dxa"/>
-          </w:tcPr>
-          <w:p/>
-        </w:tc>
-        <w:tc>
-          <w:tcPr>
-            <w:tcW w:w="1137" w:type="dxa"/>
-          </w:tcPr>
-          <w:p/>
-        </w:tc>
-        <w:tc>
-          <w:tcPr>
-            <w:tcW w:w="934" w:type="dxa"/>
+            <w:tcW w:w="1633" w:type="dxa"/>
+          </w:tcPr>
+          <w:p>
+            <w:r>
+              <w:rPr>
+                <w:rFonts w:hint="eastAsia"/>
+              </w:rPr>
+              <w:t>T</w:t>
+            </w:r>
+            <w:r>
+              <w:t>ime_start</w:t>
+            </w:r>
+          </w:p>
+        </w:tc>
+        <w:tc>
+          <w:tcPr>
+            <w:tcW w:w="1137" w:type="dxa"/>
+          </w:tcPr>
+          <w:p>
+            <w:r>
+              <w:t>Time_stop</w:t>
+            </w:r>
+          </w:p>
+        </w:tc>
+        <w:tc>
+          <w:tcPr>
+            <w:tcW w:w="1155" w:type="dxa"/>
+          </w:tcPr>
+          <w:p/>
+        </w:tc>
+        <w:tc>
+          <w:tcPr>
+            <w:tcW w:w="1137" w:type="dxa"/>
+          </w:tcPr>
+          <w:p/>
+        </w:tc>
+        <w:tc>
+          <w:tcPr>
+            <w:tcW w:w="1267" w:type="dxa"/>
+          </w:tcPr>
+          <w:p/>
+        </w:tc>
+        <w:tc>
+          <w:tcPr>
+            <w:tcW w:w="1641" w:type="dxa"/>
           </w:tcPr>
           <w:p/>
         </w:tc>
@@ -1649,7 +2129,15 @@
         <w:rPr>
           <w:rFonts w:hint="eastAsia"/>
         </w:rPr>
-        <w:t>var</w:t>
+        <w:t>v</w:t>
+      </w:r>
+      <w:bookmarkStart w:id="0" w:name="_GoBack"/>
+      <w:bookmarkEnd w:id="0"/>
+      <w:r>
+        <w:rPr>
+          <w:rFonts w:hint="eastAsia"/>
+        </w:rPr>
+        <w:t>ar</w:t>
       </w:r>
       <w:r>
         <w:t>char</w:t>
@@ -1668,6 +2156,80 @@
           <w:rFonts w:hint="eastAsia"/>
         </w:rPr>
         <w:t>）</w:t>
+      </w:r>
+    </w:p>
+    <w:p>
+      <w:pPr>
+        <w:rPr>
+          <w:color w:val="FF0000"/>
+        </w:rPr>
+      </w:pPr>
+      <w:r>
+        <w:rPr>
+          <w:rFonts w:hint="eastAsia"/>
+          <w:color w:val="FF0000"/>
+        </w:rPr>
+        <w:t>course</w:t>
+      </w:r>
+      <w:r>
+        <w:rPr>
+          <w:color w:val="FF0000"/>
+        </w:rPr>
+        <w:t>_type(</w:t>
+      </w:r>
+      <w:r>
+        <w:rPr>
+          <w:rFonts w:hint="eastAsia"/>
+          <w:color w:val="FF0000"/>
+        </w:rPr>
+        <w:t>必修，任选，限选</w:t>
+      </w:r>
+      <w:r>
+        <w:rPr>
+          <w:color w:val="FF0000"/>
+        </w:rPr>
+        <w:t>)</w:t>
+      </w:r>
+    </w:p>
+    <w:p>
+      <w:pPr>
+        <w:rPr>
+          <w:color w:val="FF0000"/>
+        </w:rPr>
+      </w:pPr>
+      <w:r>
+        <w:rPr>
+          <w:rFonts w:hint="eastAsia"/>
+          <w:color w:val="FF0000"/>
+        </w:rPr>
+        <w:t>其他选课限制，应该在选课系统入口处处理：</w:t>
+      </w:r>
+    </w:p>
+    <w:p>
+      <w:pPr>
+        <w:rPr>
+          <w:color w:val="FF0000"/>
+        </w:rPr>
+      </w:pPr>
+      <w:r>
+        <w:rPr>
+          <w:rFonts w:hint="eastAsia"/>
+          <w:color w:val="FF0000"/>
+        </w:rPr>
+        <w:t>设定（最低年级2，最高选课数量4，任选课数量2，限选课2）：每次在入口通过student检查年级g</w:t>
+      </w:r>
+      <w:r>
+        <w:rPr>
+          <w:color w:val="FF0000"/>
+        </w:rPr>
+        <w:t>rade,</w:t>
+      </w:r>
+      <w:r>
+        <w:rPr>
+          <w:rFonts w:hint="eastAsia"/>
+          <w:color w:val="FF0000"/>
+        </w:rPr>
+        <w:t>，通过sec检查已有选课数量，相应作出对应操作</w:t>
       </w:r>
     </w:p>
     <w:sectPr>
@@ -2225,6 +2787,16 @@
       <w:szCs w:val="18"/>
     </w:rPr>
   </w:style>
+  <w:style w:type="character" w:customStyle="1" w:styleId="apple-converted-space">
+    <w:name w:val="apple-converted-space"/>
+    <w:basedOn w:val="a0"/>
+    <w:rsid w:val="00235415"/>
+  </w:style>
+  <w:style w:type="character" w:customStyle="1" w:styleId="highlight">
+    <w:name w:val="highlight"/>
+    <w:basedOn w:val="a0"/>
+    <w:rsid w:val="00235415"/>
+  </w:style>
 </w:styles>
 </file>
 

--- a/需要定义的数据库.docx
+++ b/需要定义的数据库.docx
@@ -16,14 +16,15 @@
         <w:tblStyle w:val="a3"/>
         <w:tblpPr w:leftFromText="180" w:rightFromText="180" w:horzAnchor="margin" w:tblpXSpec="center" w:tblpY="551"/>
         <w:tblW w:w="11846" w:type="dxa"/>
+        <w:tblLayout w:type="fixed"/>
         <w:tblLook w:val="04A0" w:firstRow="1" w:lastRow="0" w:firstColumn="1" w:lastColumn="0" w:noHBand="0" w:noVBand="1"/>
       </w:tblPr>
       <w:tblGrid>
-        <w:gridCol w:w="1275"/>
-        <w:gridCol w:w="1078"/>
-        <w:gridCol w:w="221"/>
-        <w:gridCol w:w="1440"/>
-        <w:gridCol w:w="1633"/>
+        <w:gridCol w:w="1276"/>
+        <w:gridCol w:w="1076"/>
+        <w:gridCol w:w="216"/>
+        <w:gridCol w:w="1430"/>
+        <w:gridCol w:w="1511"/>
         <w:gridCol w:w="1137"/>
         <w:gridCol w:w="1155"/>
         <w:gridCol w:w="1137"/>
@@ -33,12 +34,12 @@
       <w:tr>
         <w:trPr>
           <w:gridAfter w:val="8"/>
-          <w:wAfter w:w="9493" w:type="dxa"/>
+          <w:wAfter w:w="9494" w:type="dxa"/>
           <w:trHeight w:val="271"/>
         </w:trPr>
         <w:tc>
           <w:tcPr>
-            <w:tcW w:w="1275" w:type="dxa"/>
+            <w:tcW w:w="1276" w:type="dxa"/>
           </w:tcPr>
           <w:p>
             <w:r>
@@ -51,7 +52,7 @@
         </w:tc>
         <w:tc>
           <w:tcPr>
-            <w:tcW w:w="1078" w:type="dxa"/>
+            <w:tcW w:w="1076" w:type="dxa"/>
           </w:tcPr>
           <w:p/>
         </w:tc>
@@ -62,7 +63,7 @@
         </w:trPr>
         <w:tc>
           <w:tcPr>
-            <w:tcW w:w="1275" w:type="dxa"/>
+            <w:tcW w:w="1276" w:type="dxa"/>
           </w:tcPr>
           <w:p>
             <w:r>
@@ -78,7 +79,7 @@
         </w:tc>
         <w:tc>
           <w:tcPr>
-            <w:tcW w:w="1299" w:type="dxa"/>
+            <w:tcW w:w="1292" w:type="dxa"/>
             <w:gridSpan w:val="2"/>
           </w:tcPr>
           <w:p>
@@ -104,7 +105,7 @@
         </w:tc>
         <w:tc>
           <w:tcPr>
-            <w:tcW w:w="1440" w:type="dxa"/>
+            <w:tcW w:w="1430" w:type="dxa"/>
           </w:tcPr>
           <w:p>
             <w:r>
@@ -126,7 +127,7 @@
         </w:tc>
         <w:tc>
           <w:tcPr>
-            <w:tcW w:w="1139" w:type="dxa"/>
+            <w:tcW w:w="1155" w:type="dxa"/>
           </w:tcPr>
           <w:p/>
         </w:tc>
@@ -165,7 +166,7 @@
         </w:trPr>
         <w:tc>
           <w:tcPr>
-            <w:tcW w:w="1275" w:type="dxa"/>
+            <w:tcW w:w="1276" w:type="dxa"/>
           </w:tcPr>
           <w:p>
             <w:r>
@@ -184,7 +185,7 @@
         </w:tc>
         <w:tc>
           <w:tcPr>
-            <w:tcW w:w="1299" w:type="dxa"/>
+            <w:tcW w:w="1292" w:type="dxa"/>
             <w:gridSpan w:val="2"/>
           </w:tcPr>
           <w:p>
@@ -203,7 +204,7 @@
         </w:tc>
         <w:tc>
           <w:tcPr>
-            <w:tcW w:w="1440" w:type="dxa"/>
+            <w:tcW w:w="1430" w:type="dxa"/>
           </w:tcPr>
           <w:p>
             <w:r>
@@ -225,7 +226,7 @@
         </w:tc>
         <w:tc>
           <w:tcPr>
-            <w:tcW w:w="1139" w:type="dxa"/>
+            <w:tcW w:w="1155" w:type="dxa"/>
           </w:tcPr>
           <w:p/>
         </w:tc>
@@ -264,7 +265,7 @@
         </w:trPr>
         <w:tc>
           <w:tcPr>
-            <w:tcW w:w="1275" w:type="dxa"/>
+            <w:tcW w:w="1276" w:type="dxa"/>
           </w:tcPr>
           <w:p>
             <w:r>
@@ -280,13 +281,21 @@
         </w:tc>
         <w:tc>
           <w:tcPr>
-            <w:tcW w:w="1299" w:type="dxa"/>
+            <w:tcW w:w="1292" w:type="dxa"/>
             <w:gridSpan w:val="2"/>
           </w:tcPr>
           <w:p>
-            <w:r>
-              <w:t>Department</w:t>
-            </w:r>
+            <w:proofErr w:type="spellStart"/>
+            <w:r>
+              <w:t>D</w:t>
+            </w:r>
+            <w:r>
+              <w:t>e</w:t>
+            </w:r>
+            <w:r>
+              <w:t>p_id</w:t>
+            </w:r>
+            <w:proofErr w:type="spellEnd"/>
             <w:r>
               <w:rPr>
                 <w:rFonts w:hint="eastAsia"/>
@@ -300,7 +309,7 @@
         </w:tc>
         <w:tc>
           <w:tcPr>
-            <w:tcW w:w="1440" w:type="dxa"/>
+            <w:tcW w:w="1430" w:type="dxa"/>
           </w:tcPr>
           <w:p>
             <w:r>
@@ -354,7 +363,7 @@
         </w:tc>
         <w:tc>
           <w:tcPr>
-            <w:tcW w:w="1139" w:type="dxa"/>
+            <w:tcW w:w="1155" w:type="dxa"/>
           </w:tcPr>
           <w:p>
             <w:r>
@@ -460,7 +469,7 @@
         </w:trPr>
         <w:tc>
           <w:tcPr>
-            <w:tcW w:w="1275" w:type="dxa"/>
+            <w:tcW w:w="1276" w:type="dxa"/>
           </w:tcPr>
           <w:p>
             <w:r>
@@ -476,7 +485,7 @@
         </w:tc>
         <w:tc>
           <w:tcPr>
-            <w:tcW w:w="1299" w:type="dxa"/>
+            <w:tcW w:w="1292" w:type="dxa"/>
             <w:gridSpan w:val="2"/>
           </w:tcPr>
           <w:p>
@@ -509,7 +518,7 @@
         </w:tc>
         <w:tc>
           <w:tcPr>
-            <w:tcW w:w="1440" w:type="dxa"/>
+            <w:tcW w:w="1430" w:type="dxa"/>
           </w:tcPr>
           <w:p>
             <w:r>
@@ -537,11 +546,17 @@
           <w:tcPr>
             <w:tcW w:w="1137" w:type="dxa"/>
           </w:tcPr>
-          <w:p/>
-        </w:tc>
-        <w:tc>
-          <w:tcPr>
-            <w:tcW w:w="1139" w:type="dxa"/>
+          <w:p>
+            <w:proofErr w:type="spellStart"/>
+            <w:r>
+              <w:t>Dep_id</w:t>
+            </w:r>
+            <w:proofErr w:type="spellEnd"/>
+          </w:p>
+        </w:tc>
+        <w:tc>
+          <w:tcPr>
+            <w:tcW w:w="1155" w:type="dxa"/>
           </w:tcPr>
           <w:p/>
         </w:tc>
@@ -570,7 +585,7 @@
         </w:trPr>
         <w:tc>
           <w:tcPr>
-            <w:tcW w:w="1275" w:type="dxa"/>
+            <w:tcW w:w="1276" w:type="dxa"/>
           </w:tcPr>
           <w:p>
             <w:r>
@@ -586,7 +601,7 @@
         </w:tc>
         <w:tc>
           <w:tcPr>
-            <w:tcW w:w="1299" w:type="dxa"/>
+            <w:tcW w:w="1292" w:type="dxa"/>
             <w:gridSpan w:val="2"/>
           </w:tcPr>
           <w:p>
@@ -618,7 +633,7 @@
         </w:tc>
         <w:tc>
           <w:tcPr>
-            <w:tcW w:w="1440" w:type="dxa"/>
+            <w:tcW w:w="1430" w:type="dxa"/>
           </w:tcPr>
           <w:p>
             <w:r>
@@ -647,16 +662,16 @@
             <w:tcW w:w="1137" w:type="dxa"/>
           </w:tcPr>
           <w:p>
+            <w:proofErr w:type="spellStart"/>
             <w:r>
               <w:t>Dep_id</w:t>
             </w:r>
-            <w:bookmarkStart w:id="0" w:name="_GoBack"/>
-            <w:bookmarkEnd w:id="0"/>
-          </w:p>
-        </w:tc>
-        <w:tc>
-          <w:tcPr>
-            <w:tcW w:w="1139" w:type="dxa"/>
+            <w:proofErr w:type="spellEnd"/>
+          </w:p>
+        </w:tc>
+        <w:tc>
+          <w:tcPr>
+            <w:tcW w:w="1155" w:type="dxa"/>
           </w:tcPr>
           <w:p/>
         </w:tc>
@@ -685,7 +700,7 @@
         </w:trPr>
         <w:tc>
           <w:tcPr>
-            <w:tcW w:w="1275" w:type="dxa"/>
+            <w:tcW w:w="1276" w:type="dxa"/>
           </w:tcPr>
           <w:p>
             <w:r>
@@ -701,7 +716,7 @@
         </w:tc>
         <w:tc>
           <w:tcPr>
-            <w:tcW w:w="1299" w:type="dxa"/>
+            <w:tcW w:w="1292" w:type="dxa"/>
             <w:gridSpan w:val="2"/>
           </w:tcPr>
           <w:p>
@@ -733,7 +748,7 @@
         </w:tc>
         <w:tc>
           <w:tcPr>
-            <w:tcW w:w="1440" w:type="dxa"/>
+            <w:tcW w:w="1430" w:type="dxa"/>
           </w:tcPr>
           <w:p>
             <w:r>
@@ -765,7 +780,7 @@
         </w:tc>
         <w:tc>
           <w:tcPr>
-            <w:tcW w:w="1139" w:type="dxa"/>
+            <w:tcW w:w="1155" w:type="dxa"/>
           </w:tcPr>
           <w:p/>
         </w:tc>
@@ -794,7 +809,7 @@
         </w:trPr>
         <w:tc>
           <w:tcPr>
-            <w:tcW w:w="1275" w:type="dxa"/>
+            <w:tcW w:w="1276" w:type="dxa"/>
           </w:tcPr>
           <w:p>
             <w:r>
@@ -810,7 +825,7 @@
         </w:tc>
         <w:tc>
           <w:tcPr>
-            <w:tcW w:w="1299" w:type="dxa"/>
+            <w:tcW w:w="1292" w:type="dxa"/>
             <w:gridSpan w:val="2"/>
           </w:tcPr>
           <w:p>
@@ -842,7 +857,7 @@
         </w:tc>
         <w:tc>
           <w:tcPr>
-            <w:tcW w:w="1440" w:type="dxa"/>
+            <w:tcW w:w="1430" w:type="dxa"/>
           </w:tcPr>
           <w:p>
             <w:pPr>
@@ -863,17 +878,9 @@
             <w:tcW w:w="1511" w:type="dxa"/>
           </w:tcPr>
           <w:p>
-            <w:proofErr w:type="spellStart"/>
-            <w:r>
-              <w:t>Cours</w:t>
-            </w:r>
-            <w:r>
-              <w:t>se</w:t>
-            </w:r>
-            <w:r>
-              <w:t>e_name</w:t>
-            </w:r>
-            <w:proofErr w:type="spellEnd"/>
+            <w:r>
+              <w:t>name</w:t>
+            </w:r>
           </w:p>
         </w:tc>
         <w:tc>
@@ -894,7 +901,7 @@
         </w:tc>
         <w:tc>
           <w:tcPr>
-            <w:tcW w:w="1139" w:type="dxa"/>
+            <w:tcW w:w="1155" w:type="dxa"/>
           </w:tcPr>
           <w:p>
             <w:r>
@@ -968,7 +975,7 @@
         </w:trPr>
         <w:tc>
           <w:tcPr>
-            <w:tcW w:w="1275" w:type="dxa"/>
+            <w:tcW w:w="1276" w:type="dxa"/>
           </w:tcPr>
           <w:p>
             <w:r>
@@ -993,7 +1000,7 @@
         </w:tc>
         <w:tc>
           <w:tcPr>
-            <w:tcW w:w="1299" w:type="dxa"/>
+            <w:tcW w:w="1292" w:type="dxa"/>
             <w:gridSpan w:val="2"/>
           </w:tcPr>
           <w:p>
@@ -1012,7 +1019,7 @@
         </w:tc>
         <w:tc>
           <w:tcPr>
-            <w:tcW w:w="1440" w:type="dxa"/>
+            <w:tcW w:w="1430" w:type="dxa"/>
           </w:tcPr>
           <w:p>
             <w:pPr>
@@ -1067,7 +1074,7 @@
         </w:tc>
         <w:tc>
           <w:tcPr>
-            <w:tcW w:w="1139" w:type="dxa"/>
+            <w:tcW w:w="1155" w:type="dxa"/>
           </w:tcPr>
           <w:p/>
         </w:tc>
@@ -1096,7 +1103,7 @@
         </w:trPr>
         <w:tc>
           <w:tcPr>
-            <w:tcW w:w="1275" w:type="dxa"/>
+            <w:tcW w:w="1276" w:type="dxa"/>
           </w:tcPr>
           <w:p>
             <w:r>
@@ -1112,7 +1119,7 @@
         </w:tc>
         <w:tc>
           <w:tcPr>
-            <w:tcW w:w="1299" w:type="dxa"/>
+            <w:tcW w:w="1292" w:type="dxa"/>
             <w:gridSpan w:val="2"/>
           </w:tcPr>
           <w:p>
@@ -1157,12 +1164,23 @@
         </w:tc>
         <w:tc>
           <w:tcPr>
-            <w:tcW w:w="1440" w:type="dxa"/>
-          </w:tcPr>
-          <w:p>
-            <w:r>
-              <w:t>Course_name</w:t>
-            </w:r>
+            <w:tcW w:w="1430" w:type="dxa"/>
+          </w:tcPr>
+          <w:p>
+            <w:proofErr w:type="spellStart"/>
+            <w:r>
+              <w:t>C</w:t>
+            </w:r>
+            <w:r>
+              <w:rPr>
+                <w:rFonts w:hint="eastAsia"/>
+              </w:rPr>
+              <w:t>ou</w:t>
+            </w:r>
+            <w:r>
+              <w:t>rse_id</w:t>
+            </w:r>
+            <w:proofErr w:type="spellEnd"/>
           </w:p>
         </w:tc>
         <w:tc>
@@ -1170,20 +1188,26 @@
             <w:tcW w:w="1511" w:type="dxa"/>
           </w:tcPr>
           <w:p>
-            <w:r>
-              <w:t>Grade</w:t>
-            </w:r>
-          </w:p>
-        </w:tc>
-        <w:tc>
-          <w:tcPr>
-            <w:tcW w:w="1137" w:type="dxa"/>
-          </w:tcPr>
-          <w:p/>
-        </w:tc>
-        <w:tc>
-          <w:tcPr>
-            <w:tcW w:w="1139" w:type="dxa"/>
+            <w:proofErr w:type="spellStart"/>
+            <w:r>
+              <w:t>Tea_id</w:t>
+            </w:r>
+            <w:proofErr w:type="spellEnd"/>
+          </w:p>
+        </w:tc>
+        <w:tc>
+          <w:tcPr>
+            <w:tcW w:w="1137" w:type="dxa"/>
+          </w:tcPr>
+          <w:p>
+            <w:r>
+              <w:t>score</w:t>
+            </w:r>
+          </w:p>
+        </w:tc>
+        <w:tc>
+          <w:tcPr>
+            <w:tcW w:w="1155" w:type="dxa"/>
           </w:tcPr>
           <w:p/>
         </w:tc>
@@ -1212,7 +1236,7 @@
         </w:trPr>
         <w:tc>
           <w:tcPr>
-            <w:tcW w:w="1275" w:type="dxa"/>
+            <w:tcW w:w="1276" w:type="dxa"/>
           </w:tcPr>
           <w:p>
             <w:r>
@@ -1228,7 +1252,7 @@
         </w:tc>
         <w:tc>
           <w:tcPr>
-            <w:tcW w:w="1299" w:type="dxa"/>
+            <w:tcW w:w="1292" w:type="dxa"/>
             <w:gridSpan w:val="2"/>
           </w:tcPr>
           <w:p>
@@ -1239,7 +1263,7 @@
         </w:tc>
         <w:tc>
           <w:tcPr>
-            <w:tcW w:w="1440" w:type="dxa"/>
+            <w:tcW w:w="1430" w:type="dxa"/>
           </w:tcPr>
           <w:p>
             <w:r>
@@ -1268,7 +1292,7 @@
         </w:tc>
         <w:tc>
           <w:tcPr>
-            <w:tcW w:w="1139" w:type="dxa"/>
+            <w:tcW w:w="1155" w:type="dxa"/>
           </w:tcPr>
           <w:p/>
         </w:tc>
@@ -1297,7 +1321,7 @@
         </w:trPr>
         <w:tc>
           <w:tcPr>
-            <w:tcW w:w="1275" w:type="dxa"/>
+            <w:tcW w:w="1276" w:type="dxa"/>
           </w:tcPr>
           <w:p>
             <w:r>
@@ -1313,7 +1337,7 @@
         </w:tc>
         <w:tc>
           <w:tcPr>
-            <w:tcW w:w="1299" w:type="dxa"/>
+            <w:tcW w:w="1292" w:type="dxa"/>
             <w:gridSpan w:val="2"/>
           </w:tcPr>
           <w:p>
@@ -1324,7 +1348,7 @@
         </w:tc>
         <w:tc>
           <w:tcPr>
-            <w:tcW w:w="1440" w:type="dxa"/>
+            <w:tcW w:w="1430" w:type="dxa"/>
           </w:tcPr>
           <w:p>
             <w:r>
@@ -1360,7 +1384,7 @@
         </w:tc>
         <w:tc>
           <w:tcPr>
-            <w:tcW w:w="1139" w:type="dxa"/>
+            <w:tcW w:w="1155" w:type="dxa"/>
           </w:tcPr>
           <w:p>
             <w:proofErr w:type="spellStart"/>
@@ -1410,7 +1434,7 @@
         </w:trPr>
         <w:tc>
           <w:tcPr>
-            <w:tcW w:w="1275" w:type="dxa"/>
+            <w:tcW w:w="1276" w:type="dxa"/>
           </w:tcPr>
           <w:p>
             <w:r>
@@ -1426,7 +1450,7 @@
         </w:tc>
         <w:tc>
           <w:tcPr>
-            <w:tcW w:w="1299" w:type="dxa"/>
+            <w:tcW w:w="1292" w:type="dxa"/>
             <w:gridSpan w:val="2"/>
           </w:tcPr>
           <w:p>
@@ -1443,7 +1467,7 @@
         </w:tc>
         <w:tc>
           <w:tcPr>
-            <w:tcW w:w="1440" w:type="dxa"/>
+            <w:tcW w:w="1430" w:type="dxa"/>
           </w:tcPr>
           <w:p>
             <w:r>
@@ -1475,7 +1499,7 @@
         </w:tc>
         <w:tc>
           <w:tcPr>
-            <w:tcW w:w="1139" w:type="dxa"/>
+            <w:tcW w:w="1155" w:type="dxa"/>
           </w:tcPr>
           <w:p/>
         </w:tc>
@@ -1504,7 +1528,7 @@
         </w:trPr>
         <w:tc>
           <w:tcPr>
-            <w:tcW w:w="1275" w:type="dxa"/>
+            <w:tcW w:w="1276" w:type="dxa"/>
           </w:tcPr>
           <w:p>
             <w:r>
@@ -1520,7 +1544,7 @@
         </w:tc>
         <w:tc>
           <w:tcPr>
-            <w:tcW w:w="1299" w:type="dxa"/>
+            <w:tcW w:w="1292" w:type="dxa"/>
             <w:gridSpan w:val="2"/>
           </w:tcPr>
           <w:p>
@@ -1537,7 +1561,7 @@
         </w:tc>
         <w:tc>
           <w:tcPr>
-            <w:tcW w:w="1440" w:type="dxa"/>
+            <w:tcW w:w="1430" w:type="dxa"/>
           </w:tcPr>
           <w:p>
             <w:r>
@@ -1575,7 +1599,7 @@
         </w:tc>
         <w:tc>
           <w:tcPr>
-            <w:tcW w:w="1139" w:type="dxa"/>
+            <w:tcW w:w="1155" w:type="dxa"/>
           </w:tcPr>
           <w:p/>
         </w:tc>
@@ -1604,7 +1628,7 @@
         </w:trPr>
         <w:tc>
           <w:tcPr>
-            <w:tcW w:w="1275" w:type="dxa"/>
+            <w:tcW w:w="1276" w:type="dxa"/>
           </w:tcPr>
           <w:p>
             <w:r>
@@ -1623,7 +1647,7 @@
         </w:tc>
         <w:tc>
           <w:tcPr>
-            <w:tcW w:w="1299" w:type="dxa"/>
+            <w:tcW w:w="1292" w:type="dxa"/>
             <w:gridSpan w:val="2"/>
           </w:tcPr>
           <w:p>
@@ -1640,7 +1664,7 @@
         </w:tc>
         <w:tc>
           <w:tcPr>
-            <w:tcW w:w="1440" w:type="dxa"/>
+            <w:tcW w:w="1430" w:type="dxa"/>
           </w:tcPr>
           <w:p>
             <w:r>
@@ -1668,7 +1692,7 @@
         </w:tc>
         <w:tc>
           <w:tcPr>
-            <w:tcW w:w="1139" w:type="dxa"/>
+            <w:tcW w:w="1155" w:type="dxa"/>
           </w:tcPr>
           <w:p/>
         </w:tc>
@@ -1697,9 +1721,10 @@
         </w:trPr>
         <w:tc>
           <w:tcPr>
-            <w:tcW w:w="1275" w:type="dxa"/>
-          </w:tcPr>
-          <w:p>
+            <w:tcW w:w="1276" w:type="dxa"/>
+          </w:tcPr>
+          <w:p>
+            <w:bookmarkStart w:id="0" w:name="_GoBack" w:colFirst="7" w:colLast="7"/>
             <w:r>
               <w:rPr>
                 <w:rFonts w:hint="eastAsia"/>
@@ -1713,7 +1738,7 @@
         </w:tc>
         <w:tc>
           <w:tcPr>
-            <w:tcW w:w="1299" w:type="dxa"/>
+            <w:tcW w:w="1292" w:type="dxa"/>
             <w:gridSpan w:val="2"/>
           </w:tcPr>
           <w:p>
@@ -1724,7 +1749,7 @@
         </w:tc>
         <w:tc>
           <w:tcPr>
-            <w:tcW w:w="1440" w:type="dxa"/>
+            <w:tcW w:w="1430" w:type="dxa"/>
           </w:tcPr>
           <w:p>
             <w:r>
@@ -1754,7 +1779,7 @@
         </w:tc>
         <w:tc>
           <w:tcPr>
-            <w:tcW w:w="1139" w:type="dxa"/>
+            <w:tcW w:w="1155" w:type="dxa"/>
           </w:tcPr>
           <w:p>
             <w:r>
@@ -1786,6 +1811,101 @@
               <w:t>ime_stop</w:t>
             </w:r>
           </w:p>
+        </w:tc>
+        <w:tc>
+          <w:tcPr>
+            <w:tcW w:w="1267" w:type="dxa"/>
+          </w:tcPr>
+          <w:p>
+            <w:proofErr w:type="spellStart"/>
+            <w:r>
+              <w:t>Tea_id</w:t>
+            </w:r>
+            <w:proofErr w:type="spellEnd"/>
+          </w:p>
+        </w:tc>
+        <w:tc>
+          <w:tcPr>
+            <w:tcW w:w="1641" w:type="dxa"/>
+          </w:tcPr>
+          <w:p/>
+        </w:tc>
+      </w:tr>
+      <w:bookmarkEnd w:id="0"/>
+      <w:tr>
+        <w:trPr>
+          <w:trHeight w:val="271"/>
+        </w:trPr>
+        <w:tc>
+          <w:tcPr>
+            <w:tcW w:w="1276" w:type="dxa"/>
+          </w:tcPr>
+          <w:p>
+            <w:r>
+              <w:t>P</w:t>
+            </w:r>
+            <w:r>
+              <w:rPr>
+                <w:rFonts w:hint="eastAsia"/>
+              </w:rPr>
+              <w:t>ro</w:t>
+            </w:r>
+            <w:r>
+              <w:t>ject</w:t>
+            </w:r>
+          </w:p>
+        </w:tc>
+        <w:tc>
+          <w:tcPr>
+            <w:tcW w:w="1292" w:type="dxa"/>
+            <w:gridSpan w:val="2"/>
+          </w:tcPr>
+          <w:p>
+            <w:r>
+              <w:t>Course_id</w:t>
+            </w:r>
+          </w:p>
+        </w:tc>
+        <w:tc>
+          <w:tcPr>
+            <w:tcW w:w="1430" w:type="dxa"/>
+          </w:tcPr>
+          <w:p>
+            <w:r>
+              <w:t>Tea_id</w:t>
+            </w:r>
+          </w:p>
+        </w:tc>
+        <w:tc>
+          <w:tcPr>
+            <w:tcW w:w="1511" w:type="dxa"/>
+          </w:tcPr>
+          <w:p>
+            <w:r>
+              <w:t>M</w:t>
+            </w:r>
+            <w:r>
+              <w:t>sg</w:t>
+            </w:r>
+          </w:p>
+        </w:tc>
+        <w:tc>
+          <w:tcPr>
+            <w:tcW w:w="1137" w:type="dxa"/>
+          </w:tcPr>
+          <w:p/>
+        </w:tc>
+        <w:tc>
+          <w:tcPr>
+            <w:tcW w:w="1155" w:type="dxa"/>
+          </w:tcPr>
+          <w:p/>
+        </w:tc>
+        <w:tc>
+          <w:tcPr>
+            <w:tcW w:w="1137" w:type="dxa"/>
+          </w:tcPr>
+          <w:p/>
         </w:tc>
         <w:tc>
           <w:tcPr>
@@ -1806,41 +1926,34 @@
         </w:trPr>
         <w:tc>
           <w:tcPr>
-            <w:tcW w:w="1275" w:type="dxa"/>
-          </w:tcPr>
-          <w:p>
-            <w:r>
-              <w:t>P</w:t>
-            </w:r>
-            <w:r>
-              <w:rPr>
-                <w:rFonts w:hint="eastAsia"/>
-              </w:rPr>
-              <w:t>ro</w:t>
-            </w:r>
-            <w:r>
-              <w:t>ject</w:t>
-            </w:r>
-          </w:p>
-        </w:tc>
-        <w:tc>
-          <w:tcPr>
-            <w:tcW w:w="1299" w:type="dxa"/>
+            <w:tcW w:w="1276" w:type="dxa"/>
+          </w:tcPr>
+          <w:p>
+            <w:proofErr w:type="spellStart"/>
+            <w:r>
+              <w:t>Stu_test</w:t>
+            </w:r>
+            <w:proofErr w:type="spellEnd"/>
+          </w:p>
+        </w:tc>
+        <w:tc>
+          <w:tcPr>
+            <w:tcW w:w="1292" w:type="dxa"/>
             <w:gridSpan w:val="2"/>
           </w:tcPr>
           <w:p>
             <w:r>
-              <w:t>Course_id</w:t>
-            </w:r>
-          </w:p>
-        </w:tc>
-        <w:tc>
-          <w:tcPr>
-            <w:tcW w:w="1440" w:type="dxa"/>
-          </w:tcPr>
-          <w:p>
-            <w:r>
-              <w:t>Tea_id</w:t>
+              <w:t>Stu_id</w:t>
+            </w:r>
+          </w:p>
+        </w:tc>
+        <w:tc>
+          <w:tcPr>
+            <w:tcW w:w="1430" w:type="dxa"/>
+          </w:tcPr>
+          <w:p>
+            <w:r>
+              <w:t>Room_id</w:t>
             </w:r>
           </w:p>
         </w:tc>
@@ -1850,92 +1963,13 @@
           </w:tcPr>
           <w:p>
             <w:r>
-              <w:t>M</w:t>
-            </w:r>
-            <w:r>
-              <w:t>sg</w:t>
-            </w:r>
-          </w:p>
-        </w:tc>
-        <w:tc>
-          <w:tcPr>
-            <w:tcW w:w="1137" w:type="dxa"/>
-          </w:tcPr>
-          <w:p/>
-        </w:tc>
-        <w:tc>
-          <w:tcPr>
-            <w:tcW w:w="1139" w:type="dxa"/>
-          </w:tcPr>
-          <w:p/>
-        </w:tc>
-        <w:tc>
-          <w:tcPr>
-            <w:tcW w:w="1137" w:type="dxa"/>
-          </w:tcPr>
-          <w:p/>
-        </w:tc>
-        <w:tc>
-          <w:tcPr>
-            <w:tcW w:w="1267" w:type="dxa"/>
-          </w:tcPr>
-          <w:p/>
-        </w:tc>
-        <w:tc>
-          <w:tcPr>
-            <w:tcW w:w="1641" w:type="dxa"/>
-          </w:tcPr>
-          <w:p/>
-        </w:tc>
-      </w:tr>
-      <w:tr>
-        <w:trPr>
-          <w:trHeight w:val="271"/>
-        </w:trPr>
-        <w:tc>
-          <w:tcPr>
-            <w:tcW w:w="1275" w:type="dxa"/>
-          </w:tcPr>
-          <w:p>
-            <w:r>
-              <w:rPr>
-                <w:rFonts w:hint="eastAsia"/>
-              </w:rPr>
-              <w:t>i</w:t>
-            </w:r>
-            <w:r>
-              <w:t>nvigilator</w:t>
-            </w:r>
-          </w:p>
-        </w:tc>
-        <w:tc>
-          <w:tcPr>
-            <w:tcW w:w="1299" w:type="dxa"/>
-            <w:gridSpan w:val="2"/>
-          </w:tcPr>
-          <w:p>
-            <w:r>
-              <w:t>Tea_id</w:t>
-            </w:r>
-          </w:p>
-        </w:tc>
-        <w:tc>
-          <w:tcPr>
-            <w:tcW w:w="1440" w:type="dxa"/>
-          </w:tcPr>
-          <w:p>
-            <w:r>
-              <w:t>Room_id</w:t>
-            </w:r>
-          </w:p>
-        </w:tc>
-        <w:tc>
-          <w:tcPr>
-            <w:tcW w:w="1511" w:type="dxa"/>
-          </w:tcPr>
-          <w:p>
-            <w:r>
-              <w:t>Time_start</w:t>
+              <w:rPr>
+                <w:rFonts w:hint="eastAsia"/>
+              </w:rPr>
+              <w:t>T</w:t>
+            </w:r>
+            <w:r>
+              <w:t>ime_start</w:t>
             </w:r>
           </w:p>
         </w:tc>
@@ -1951,95 +1985,7 @@
         </w:tc>
         <w:tc>
           <w:tcPr>
-            <w:tcW w:w="1139" w:type="dxa"/>
-          </w:tcPr>
-          <w:p/>
-        </w:tc>
-        <w:tc>
-          <w:tcPr>
-            <w:tcW w:w="1137" w:type="dxa"/>
-          </w:tcPr>
-          <w:p/>
-        </w:tc>
-        <w:tc>
-          <w:tcPr>
-            <w:tcW w:w="1267" w:type="dxa"/>
-          </w:tcPr>
-          <w:p/>
-        </w:tc>
-        <w:tc>
-          <w:tcPr>
-            <w:tcW w:w="1641" w:type="dxa"/>
-          </w:tcPr>
-          <w:p/>
-        </w:tc>
-      </w:tr>
-      <w:tr>
-        <w:trPr>
-          <w:trHeight w:val="271"/>
-        </w:trPr>
-        <w:tc>
-          <w:tcPr>
-            <w:tcW w:w="1275" w:type="dxa"/>
-          </w:tcPr>
-          <w:p>
-            <w:proofErr w:type="spellStart"/>
-            <w:r>
-              <w:t>Stu_test</w:t>
-            </w:r>
-            <w:proofErr w:type="spellEnd"/>
-          </w:p>
-        </w:tc>
-        <w:tc>
-          <w:tcPr>
-            <w:tcW w:w="1299" w:type="dxa"/>
-            <w:gridSpan w:val="2"/>
-          </w:tcPr>
-          <w:p>
-            <w:r>
-              <w:t>Stu_id</w:t>
-            </w:r>
-          </w:p>
-        </w:tc>
-        <w:tc>
-          <w:tcPr>
-            <w:tcW w:w="1440" w:type="dxa"/>
-          </w:tcPr>
-          <w:p>
-            <w:r>
-              <w:t>Room_id</w:t>
-            </w:r>
-          </w:p>
-        </w:tc>
-        <w:tc>
-          <w:tcPr>
-            <w:tcW w:w="1511" w:type="dxa"/>
-          </w:tcPr>
-          <w:p>
-            <w:r>
-              <w:rPr>
-                <w:rFonts w:hint="eastAsia"/>
-              </w:rPr>
-              <w:t>T</w:t>
-            </w:r>
-            <w:r>
-              <w:t>ime_start</w:t>
-            </w:r>
-          </w:p>
-        </w:tc>
-        <w:tc>
-          <w:tcPr>
-            <w:tcW w:w="1137" w:type="dxa"/>
-          </w:tcPr>
-          <w:p>
-            <w:r>
-              <w:t>Time_stop</w:t>
-            </w:r>
-          </w:p>
-        </w:tc>
-        <w:tc>
-          <w:tcPr>
-            <w:tcW w:w="1139" w:type="dxa"/>
+            <w:tcW w:w="1155" w:type="dxa"/>
           </w:tcPr>
           <w:p/>
         </w:tc>

--- a/需要定义的数据库.docx
+++ b/需要定义的数据库.docx
@@ -4,11 +4,19 @@
   <w:body>
     <w:p>
       <w:r>
+        <w:t>…</w:t>
+      </w:r>
+      <w:proofErr w:type="gramStart"/>
+      <w:r>
+        <w:t>….</w:t>
+      </w:r>
+      <w:r>
         <w:rPr>
           <w:rFonts w:hint="eastAsia"/>
         </w:rPr>
         <w:t>需要定义的数据库</w:t>
       </w:r>
+      <w:proofErr w:type="gramEnd"/>
     </w:p>
     <w:p/>
     <w:tbl>
@@ -1205,8 +1213,6 @@
             <w:r>
               <w:t>score</w:t>
             </w:r>
-            <w:bookmarkStart w:id="0" w:name="_GoBack"/>
-            <w:bookmarkEnd w:id="0"/>
           </w:p>
         </w:tc>
         <w:tc>
@@ -1489,11 +1495,7 @@
           <w:tcPr>
             <w:tcW w:w="1511" w:type="dxa"/>
           </w:tcPr>
-          <w:p>
-            <w:r>
-              <w:t>Award</w:t>
-            </w:r>
-          </w:p>
+          <w:p/>
         </w:tc>
         <w:tc>
           <w:tcPr>
@@ -1583,17 +1585,7 @@
           <w:tcPr>
             <w:tcW w:w="1511" w:type="dxa"/>
           </w:tcPr>
-          <w:p>
-            <w:r>
-              <w:rPr>
-                <w:rFonts w:hint="eastAsia"/>
-              </w:rPr>
-              <w:t>P</w:t>
-            </w:r>
-            <w:r>
-              <w:t>unish</w:t>
-            </w:r>
-          </w:p>
+          <w:p/>
         </w:tc>
         <w:tc>
           <w:tcPr>
@@ -1664,6 +1656,15 @@
               </w:rPr>
               <w:t>毕业证编号</w:t>
             </w:r>
+          </w:p>
+          <w:p>
+            <w:pPr>
+              <w:rPr>
+                <w:rFonts w:hint="eastAsia"/>
+              </w:rPr>
+            </w:pPr>
+            <w:bookmarkStart w:id="0" w:name="_GoBack"/>
+            <w:bookmarkEnd w:id="0"/>
           </w:p>
         </w:tc>
         <w:tc>
@@ -2180,8 +2181,38 @@
           <w:rFonts w:hint="eastAsia"/>
           <w:color w:val="FF0000"/>
         </w:rPr>
-        <w:t>，通过sec检查已有选课数量，相应作出对应操作</w:t>
-      </w:r>
+        <w:t>，通过sec检查已有选课数量，相应</w:t>
+      </w:r>
+      <w:proofErr w:type="gramStart"/>
+      <w:r>
+        <w:rPr>
+          <w:rFonts w:hint="eastAsia"/>
+          <w:color w:val="FF0000"/>
+        </w:rPr>
+        <w:t>作出</w:t>
+      </w:r>
+      <w:proofErr w:type="gramEnd"/>
+      <w:r>
+        <w:rPr>
+          <w:rFonts w:hint="eastAsia"/>
+          <w:color w:val="FF0000"/>
+        </w:rPr>
+        <w:t>对应操作</w:t>
+      </w:r>
+    </w:p>
+    <w:p>
+      <w:pPr>
+        <w:rPr>
+          <w:color w:val="FF0000"/>
+        </w:rPr>
+      </w:pPr>
+    </w:p>
+    <w:p>
+      <w:pPr>
+        <w:rPr>
+          <w:color w:val="FF0000"/>
+        </w:rPr>
+      </w:pPr>
     </w:p>
     <w:sectPr>
       <w:pgSz w:w="11906" w:h="16838"/>
